--- a/misce/AUTOMATION_FRAMEWORK_MANUAL.docx
+++ b/misce/AUTOMATION_FRAMEWORK_MANUAL.docx
@@ -315,7 +315,7 @@
     <w:p>
       <w:pPr>
         <w:rPr>
-          <w:rFonts w:eastAsia="Times New Roman" w:cs="Arial" w:hint="eastAsia"/>
+          <w:rFonts w:eastAsia="Times New Roman" w:cs="Arial"/>
           <w:b/>
           <w:bCs/>
           <w:sz w:val="40"/>
@@ -329,12 +329,1316 @@
         </w:rPr>
         <w:br w:type="page"/>
       </w:r>
+    </w:p>
+    <w:sdt>
+      <w:sdtPr>
+        <w:rPr>
+          <w:rFonts w:ascii="微软雅黑" w:eastAsia="微软雅黑" w:hAnsi="微软雅黑" w:cs="微软雅黑" w:hint="eastAsia"/>
+          <w:lang w:val="zh-CN" w:eastAsia="zh-CN"/>
+        </w:rPr>
+        <w:id w:val="1168906649"/>
+        <w:docPartObj>
+          <w:docPartGallery w:val="Table of Contents"/>
+          <w:docPartUnique/>
+        </w:docPartObj>
+      </w:sdtPr>
+      <w:sdtEndPr>
+        <w:rPr>
+          <w:rFonts w:ascii="Arial" w:eastAsiaTheme="minorEastAsia" w:hAnsi="Arial" w:cs="Times New Roman" w:hint="default"/>
+          <w:color w:val="auto"/>
+          <w:sz w:val="20"/>
+          <w:szCs w:val="18"/>
+          <w:lang w:eastAsia="en-US"/>
+        </w:rPr>
+      </w:sdtEndPr>
+      <w:sdtContent>
+        <w:p>
+          <w:pPr>
+            <w:pStyle w:val="TOC"/>
+          </w:pPr>
+          <w:r>
+            <w:rPr>
+              <w:rFonts w:ascii="微软雅黑" w:eastAsia="微软雅黑" w:hAnsi="微软雅黑" w:cs="微软雅黑" w:hint="eastAsia"/>
+              <w:lang w:val="zh-CN" w:eastAsia="zh-CN"/>
+            </w:rPr>
+            <w:t>目录</w:t>
+          </w:r>
+          <w:bookmarkStart w:id="0" w:name="_GoBack"/>
+          <w:bookmarkEnd w:id="0"/>
+        </w:p>
+        <w:p>
+          <w:pPr>
+            <w:pStyle w:val="TOC1"/>
+            <w:tabs>
+              <w:tab w:val="left" w:pos="403"/>
+            </w:tabs>
+            <w:rPr>
+              <w:rFonts w:asciiTheme="minorHAnsi" w:eastAsiaTheme="minorEastAsia" w:hAnsiTheme="minorHAnsi" w:cstheme="minorBidi"/>
+              <w:noProof/>
+              <w:kern w:val="2"/>
+              <w:sz w:val="21"/>
+              <w:szCs w:val="22"/>
+              <w:lang w:val="en-US" w:eastAsia="zh-CN"/>
+            </w:rPr>
+          </w:pPr>
+          <w:r>
+            <w:rPr>
+              <w:b/>
+              <w:bCs/>
+              <w:lang w:val="zh-CN"/>
+            </w:rPr>
+            <w:fldChar w:fldCharType="begin"/>
+          </w:r>
+          <w:r>
+            <w:rPr>
+              <w:b/>
+              <w:bCs/>
+              <w:lang w:val="zh-CN"/>
+            </w:rPr>
+            <w:instrText xml:space="preserve"> TOC \o "1-3" \h \z \u </w:instrText>
+          </w:r>
+          <w:r>
+            <w:rPr>
+              <w:b/>
+              <w:bCs/>
+              <w:lang w:val="zh-CN"/>
+            </w:rPr>
+            <w:fldChar w:fldCharType="separate"/>
+          </w:r>
+          <w:hyperlink w:anchor="_Toc1300448" w:history="1">
+            <w:r>
+              <w:rPr>
+                <w:rStyle w:val="a4"/>
+                <w:noProof/>
+              </w:rPr>
+              <w:t>1</w:t>
+            </w:r>
+            <w:r>
+              <w:rPr>
+                <w:rFonts w:asciiTheme="minorHAnsi" w:eastAsiaTheme="minorEastAsia" w:hAnsiTheme="minorHAnsi" w:cstheme="minorBidi"/>
+                <w:noProof/>
+                <w:kern w:val="2"/>
+                <w:sz w:val="21"/>
+                <w:szCs w:val="22"/>
+                <w:lang w:val="en-US" w:eastAsia="zh-CN"/>
+              </w:rPr>
+              <w:tab/>
+            </w:r>
+            <w:r>
+              <w:rPr>
+                <w:rStyle w:val="a4"/>
+                <w:rFonts w:ascii="微软雅黑" w:eastAsia="微软雅黑" w:hAnsi="微软雅黑" w:cs="微软雅黑" w:hint="eastAsia"/>
+                <w:noProof/>
+                <w:lang w:eastAsia="zh-CN"/>
+              </w:rPr>
+              <w:t>简介</w:t>
+            </w:r>
+            <w:r>
+              <w:rPr>
+                <w:noProof/>
+                <w:webHidden/>
+              </w:rPr>
+              <w:tab/>
+            </w:r>
+            <w:r>
+              <w:rPr>
+                <w:noProof/>
+                <w:webHidden/>
+              </w:rPr>
+              <w:fldChar w:fldCharType="begin"/>
+            </w:r>
+            <w:r>
+              <w:rPr>
+                <w:noProof/>
+                <w:webHidden/>
+              </w:rPr>
+              <w:instrText xml:space="preserve"> PAGEREF _Toc1300448 \h </w:instrText>
+            </w:r>
+            <w:r>
+              <w:rPr>
+                <w:noProof/>
+                <w:webHidden/>
+              </w:rPr>
+            </w:r>
+            <w:r>
+              <w:rPr>
+                <w:noProof/>
+                <w:webHidden/>
+              </w:rPr>
+              <w:fldChar w:fldCharType="separate"/>
+            </w:r>
+            <w:r>
+              <w:rPr>
+                <w:noProof/>
+                <w:webHidden/>
+              </w:rPr>
+              <w:t>5</w:t>
+            </w:r>
+            <w:r>
+              <w:rPr>
+                <w:noProof/>
+                <w:webHidden/>
+              </w:rPr>
+              <w:fldChar w:fldCharType="end"/>
+            </w:r>
+          </w:hyperlink>
+        </w:p>
+        <w:p>
+          <w:pPr>
+            <w:pStyle w:val="TOC2"/>
+            <w:rPr>
+              <w:rFonts w:asciiTheme="minorHAnsi" w:eastAsiaTheme="minorEastAsia" w:hAnsiTheme="minorHAnsi" w:cstheme="minorBidi"/>
+              <w:kern w:val="2"/>
+              <w:sz w:val="21"/>
+              <w:szCs w:val="22"/>
+              <w:lang w:val="en-US" w:eastAsia="zh-CN"/>
+            </w:rPr>
+          </w:pPr>
+          <w:hyperlink w:anchor="_Toc1300449" w:history="1">
+            <w:r>
+              <w:rPr>
+                <w:rStyle w:val="a4"/>
+              </w:rPr>
+              <w:t>1.1</w:t>
+            </w:r>
+            <w:r>
+              <w:rPr>
+                <w:rFonts w:asciiTheme="minorHAnsi" w:eastAsiaTheme="minorEastAsia" w:hAnsiTheme="minorHAnsi" w:cstheme="minorBidi"/>
+                <w:kern w:val="2"/>
+                <w:sz w:val="21"/>
+                <w:szCs w:val="22"/>
+                <w:lang w:val="en-US" w:eastAsia="zh-CN"/>
+              </w:rPr>
+              <w:tab/>
+            </w:r>
+            <w:r>
+              <w:rPr>
+                <w:rStyle w:val="a4"/>
+                <w:rFonts w:ascii="微软雅黑" w:eastAsia="微软雅黑" w:hAnsi="微软雅黑" w:cs="微软雅黑" w:hint="eastAsia"/>
+                <w:lang w:eastAsia="zh-CN"/>
+              </w:rPr>
+              <w:t>目标</w:t>
+            </w:r>
+            <w:r>
+              <w:rPr>
+                <w:webHidden/>
+              </w:rPr>
+              <w:tab/>
+            </w:r>
+            <w:r>
+              <w:rPr>
+                <w:webHidden/>
+              </w:rPr>
+              <w:fldChar w:fldCharType="begin"/>
+            </w:r>
+            <w:r>
+              <w:rPr>
+                <w:webHidden/>
+              </w:rPr>
+              <w:instrText xml:space="preserve"> PAGEREF _Toc1300449 \h </w:instrText>
+            </w:r>
+            <w:r>
+              <w:rPr>
+                <w:webHidden/>
+              </w:rPr>
+            </w:r>
+            <w:r>
+              <w:rPr>
+                <w:webHidden/>
+              </w:rPr>
+              <w:fldChar w:fldCharType="separate"/>
+            </w:r>
+            <w:r>
+              <w:rPr>
+                <w:webHidden/>
+              </w:rPr>
+              <w:t>5</w:t>
+            </w:r>
+            <w:r>
+              <w:rPr>
+                <w:webHidden/>
+              </w:rPr>
+              <w:fldChar w:fldCharType="end"/>
+            </w:r>
+          </w:hyperlink>
+        </w:p>
+        <w:p>
+          <w:pPr>
+            <w:pStyle w:val="TOC2"/>
+            <w:rPr>
+              <w:rFonts w:asciiTheme="minorHAnsi" w:eastAsiaTheme="minorEastAsia" w:hAnsiTheme="minorHAnsi" w:cstheme="minorBidi"/>
+              <w:kern w:val="2"/>
+              <w:sz w:val="21"/>
+              <w:szCs w:val="22"/>
+              <w:lang w:val="en-US" w:eastAsia="zh-CN"/>
+            </w:rPr>
+          </w:pPr>
+          <w:hyperlink w:anchor="_Toc1300450" w:history="1">
+            <w:r>
+              <w:rPr>
+                <w:rStyle w:val="a4"/>
+                <w:lang w:eastAsia="zh-CN"/>
+              </w:rPr>
+              <w:t>1.2</w:t>
+            </w:r>
+            <w:r>
+              <w:rPr>
+                <w:rFonts w:asciiTheme="minorHAnsi" w:eastAsiaTheme="minorEastAsia" w:hAnsiTheme="minorHAnsi" w:cstheme="minorBidi"/>
+                <w:kern w:val="2"/>
+                <w:sz w:val="21"/>
+                <w:szCs w:val="22"/>
+                <w:lang w:val="en-US" w:eastAsia="zh-CN"/>
+              </w:rPr>
+              <w:tab/>
+            </w:r>
+            <w:r>
+              <w:rPr>
+                <w:rStyle w:val="a4"/>
+                <w:rFonts w:ascii="微软雅黑" w:eastAsia="微软雅黑" w:hAnsi="微软雅黑" w:cs="微软雅黑" w:hint="eastAsia"/>
+                <w:lang w:eastAsia="zh-CN"/>
+              </w:rPr>
+              <w:t>范围</w:t>
+            </w:r>
+            <w:r>
+              <w:rPr>
+                <w:webHidden/>
+              </w:rPr>
+              <w:tab/>
+            </w:r>
+            <w:r>
+              <w:rPr>
+                <w:webHidden/>
+              </w:rPr>
+              <w:fldChar w:fldCharType="begin"/>
+            </w:r>
+            <w:r>
+              <w:rPr>
+                <w:webHidden/>
+              </w:rPr>
+              <w:instrText xml:space="preserve"> PAGEREF _Toc1300450 \h </w:instrText>
+            </w:r>
+            <w:r>
+              <w:rPr>
+                <w:webHidden/>
+              </w:rPr>
+            </w:r>
+            <w:r>
+              <w:rPr>
+                <w:webHidden/>
+              </w:rPr>
+              <w:fldChar w:fldCharType="separate"/>
+            </w:r>
+            <w:r>
+              <w:rPr>
+                <w:webHidden/>
+              </w:rPr>
+              <w:t>5</w:t>
+            </w:r>
+            <w:r>
+              <w:rPr>
+                <w:webHidden/>
+              </w:rPr>
+              <w:fldChar w:fldCharType="end"/>
+            </w:r>
+          </w:hyperlink>
+        </w:p>
+        <w:p>
+          <w:pPr>
+            <w:pStyle w:val="TOC2"/>
+            <w:rPr>
+              <w:rFonts w:asciiTheme="minorHAnsi" w:eastAsiaTheme="minorEastAsia" w:hAnsiTheme="minorHAnsi" w:cstheme="minorBidi"/>
+              <w:kern w:val="2"/>
+              <w:sz w:val="21"/>
+              <w:szCs w:val="22"/>
+              <w:lang w:val="en-US" w:eastAsia="zh-CN"/>
+            </w:rPr>
+          </w:pPr>
+          <w:hyperlink w:anchor="_Toc1300451" w:history="1">
+            <w:r>
+              <w:rPr>
+                <w:rStyle w:val="a4"/>
+              </w:rPr>
+              <w:t>1.3</w:t>
+            </w:r>
+            <w:r>
+              <w:rPr>
+                <w:rFonts w:asciiTheme="minorHAnsi" w:eastAsiaTheme="minorEastAsia" w:hAnsiTheme="minorHAnsi" w:cstheme="minorBidi"/>
+                <w:kern w:val="2"/>
+                <w:sz w:val="21"/>
+                <w:szCs w:val="22"/>
+                <w:lang w:val="en-US" w:eastAsia="zh-CN"/>
+              </w:rPr>
+              <w:tab/>
+            </w:r>
+            <w:r>
+              <w:rPr>
+                <w:rStyle w:val="a4"/>
+                <w:rFonts w:ascii="微软雅黑" w:eastAsia="微软雅黑" w:hAnsi="微软雅黑" w:cs="微软雅黑" w:hint="eastAsia"/>
+                <w:lang w:eastAsia="zh-CN"/>
+              </w:rPr>
+              <w:t>假设</w:t>
+            </w:r>
+            <w:r>
+              <w:rPr>
+                <w:webHidden/>
+              </w:rPr>
+              <w:tab/>
+            </w:r>
+            <w:r>
+              <w:rPr>
+                <w:webHidden/>
+              </w:rPr>
+              <w:fldChar w:fldCharType="begin"/>
+            </w:r>
+            <w:r>
+              <w:rPr>
+                <w:webHidden/>
+              </w:rPr>
+              <w:instrText xml:space="preserve"> PAGEREF _Toc1300451 \h </w:instrText>
+            </w:r>
+            <w:r>
+              <w:rPr>
+                <w:webHidden/>
+              </w:rPr>
+            </w:r>
+            <w:r>
+              <w:rPr>
+                <w:webHidden/>
+              </w:rPr>
+              <w:fldChar w:fldCharType="separate"/>
+            </w:r>
+            <w:r>
+              <w:rPr>
+                <w:webHidden/>
+              </w:rPr>
+              <w:t>5</w:t>
+            </w:r>
+            <w:r>
+              <w:rPr>
+                <w:webHidden/>
+              </w:rPr>
+              <w:fldChar w:fldCharType="end"/>
+            </w:r>
+          </w:hyperlink>
+        </w:p>
+        <w:p>
+          <w:pPr>
+            <w:pStyle w:val="TOC1"/>
+            <w:tabs>
+              <w:tab w:val="left" w:pos="403"/>
+            </w:tabs>
+            <w:rPr>
+              <w:rFonts w:asciiTheme="minorHAnsi" w:eastAsiaTheme="minorEastAsia" w:hAnsiTheme="minorHAnsi" w:cstheme="minorBidi"/>
+              <w:noProof/>
+              <w:kern w:val="2"/>
+              <w:sz w:val="21"/>
+              <w:szCs w:val="22"/>
+              <w:lang w:val="en-US" w:eastAsia="zh-CN"/>
+            </w:rPr>
+          </w:pPr>
+          <w:hyperlink w:anchor="_Toc1300452" w:history="1">
+            <w:r>
+              <w:rPr>
+                <w:rStyle w:val="a4"/>
+                <w:noProof/>
+                <w:lang w:eastAsia="zh-CN"/>
+              </w:rPr>
+              <w:t>2</w:t>
+            </w:r>
+            <w:r>
+              <w:rPr>
+                <w:rFonts w:asciiTheme="minorHAnsi" w:eastAsiaTheme="minorEastAsia" w:hAnsiTheme="minorHAnsi" w:cstheme="minorBidi"/>
+                <w:noProof/>
+                <w:kern w:val="2"/>
+                <w:sz w:val="21"/>
+                <w:szCs w:val="22"/>
+                <w:lang w:val="en-US" w:eastAsia="zh-CN"/>
+              </w:rPr>
+              <w:tab/>
+            </w:r>
+            <w:r>
+              <w:rPr>
+                <w:rStyle w:val="a4"/>
+                <w:rFonts w:ascii="微软雅黑" w:eastAsia="微软雅黑" w:hAnsi="微软雅黑" w:cs="微软雅黑" w:hint="eastAsia"/>
+                <w:noProof/>
+                <w:lang w:eastAsia="zh-CN"/>
+              </w:rPr>
+              <w:t>整体框架</w:t>
+            </w:r>
+            <w:r>
+              <w:rPr>
+                <w:noProof/>
+                <w:webHidden/>
+              </w:rPr>
+              <w:tab/>
+            </w:r>
+            <w:r>
+              <w:rPr>
+                <w:noProof/>
+                <w:webHidden/>
+              </w:rPr>
+              <w:fldChar w:fldCharType="begin"/>
+            </w:r>
+            <w:r>
+              <w:rPr>
+                <w:noProof/>
+                <w:webHidden/>
+              </w:rPr>
+              <w:instrText xml:space="preserve"> PAGEREF _Toc1300452 \h </w:instrText>
+            </w:r>
+            <w:r>
+              <w:rPr>
+                <w:noProof/>
+                <w:webHidden/>
+              </w:rPr>
+            </w:r>
+            <w:r>
+              <w:rPr>
+                <w:noProof/>
+                <w:webHidden/>
+              </w:rPr>
+              <w:fldChar w:fldCharType="separate"/>
+            </w:r>
+            <w:r>
+              <w:rPr>
+                <w:noProof/>
+                <w:webHidden/>
+              </w:rPr>
+              <w:t>6</w:t>
+            </w:r>
+            <w:r>
+              <w:rPr>
+                <w:noProof/>
+                <w:webHidden/>
+              </w:rPr>
+              <w:fldChar w:fldCharType="end"/>
+            </w:r>
+          </w:hyperlink>
+        </w:p>
+        <w:p>
+          <w:pPr>
+            <w:pStyle w:val="TOC1"/>
+            <w:tabs>
+              <w:tab w:val="left" w:pos="403"/>
+            </w:tabs>
+            <w:rPr>
+              <w:rFonts w:asciiTheme="minorHAnsi" w:eastAsiaTheme="minorEastAsia" w:hAnsiTheme="minorHAnsi" w:cstheme="minorBidi"/>
+              <w:noProof/>
+              <w:kern w:val="2"/>
+              <w:sz w:val="21"/>
+              <w:szCs w:val="22"/>
+              <w:lang w:val="en-US" w:eastAsia="zh-CN"/>
+            </w:rPr>
+          </w:pPr>
+          <w:hyperlink w:anchor="_Toc1300453" w:history="1">
+            <w:r>
+              <w:rPr>
+                <w:rStyle w:val="a4"/>
+                <w:noProof/>
+                <w:lang w:eastAsia="zh-CN"/>
+              </w:rPr>
+              <w:t>3</w:t>
+            </w:r>
+            <w:r>
+              <w:rPr>
+                <w:rFonts w:asciiTheme="minorHAnsi" w:eastAsiaTheme="minorEastAsia" w:hAnsiTheme="minorHAnsi" w:cstheme="minorBidi"/>
+                <w:noProof/>
+                <w:kern w:val="2"/>
+                <w:sz w:val="21"/>
+                <w:szCs w:val="22"/>
+                <w:lang w:val="en-US" w:eastAsia="zh-CN"/>
+              </w:rPr>
+              <w:tab/>
+            </w:r>
+            <w:r>
+              <w:rPr>
+                <w:rStyle w:val="a4"/>
+                <w:rFonts w:ascii="微软雅黑" w:eastAsia="微软雅黑" w:hAnsi="微软雅黑" w:cs="微软雅黑" w:hint="eastAsia"/>
+                <w:noProof/>
+                <w:lang w:eastAsia="zh-CN"/>
+              </w:rPr>
+              <w:t>目录设置</w:t>
+            </w:r>
+            <w:r>
+              <w:rPr>
+                <w:noProof/>
+                <w:webHidden/>
+              </w:rPr>
+              <w:tab/>
+            </w:r>
+            <w:r>
+              <w:rPr>
+                <w:noProof/>
+                <w:webHidden/>
+              </w:rPr>
+              <w:fldChar w:fldCharType="begin"/>
+            </w:r>
+            <w:r>
+              <w:rPr>
+                <w:noProof/>
+                <w:webHidden/>
+              </w:rPr>
+              <w:instrText xml:space="preserve"> PAGEREF _Toc1300453 \h </w:instrText>
+            </w:r>
+            <w:r>
+              <w:rPr>
+                <w:noProof/>
+                <w:webHidden/>
+              </w:rPr>
+            </w:r>
+            <w:r>
+              <w:rPr>
+                <w:noProof/>
+                <w:webHidden/>
+              </w:rPr>
+              <w:fldChar w:fldCharType="separate"/>
+            </w:r>
+            <w:r>
+              <w:rPr>
+                <w:noProof/>
+                <w:webHidden/>
+              </w:rPr>
+              <w:t>8</w:t>
+            </w:r>
+            <w:r>
+              <w:rPr>
+                <w:noProof/>
+                <w:webHidden/>
+              </w:rPr>
+              <w:fldChar w:fldCharType="end"/>
+            </w:r>
+          </w:hyperlink>
+        </w:p>
+        <w:p>
+          <w:pPr>
+            <w:pStyle w:val="TOC1"/>
+            <w:tabs>
+              <w:tab w:val="left" w:pos="403"/>
+            </w:tabs>
+            <w:rPr>
+              <w:rFonts w:asciiTheme="minorHAnsi" w:eastAsiaTheme="minorEastAsia" w:hAnsiTheme="minorHAnsi" w:cstheme="minorBidi"/>
+              <w:noProof/>
+              <w:kern w:val="2"/>
+              <w:sz w:val="21"/>
+              <w:szCs w:val="22"/>
+              <w:lang w:val="en-US" w:eastAsia="zh-CN"/>
+            </w:rPr>
+          </w:pPr>
+          <w:hyperlink w:anchor="_Toc1300454" w:history="1">
+            <w:r>
+              <w:rPr>
+                <w:rStyle w:val="a4"/>
+                <w:noProof/>
+                <w:lang w:eastAsia="zh-CN"/>
+              </w:rPr>
+              <w:t>4</w:t>
+            </w:r>
+            <w:r>
+              <w:rPr>
+                <w:rFonts w:asciiTheme="minorHAnsi" w:eastAsiaTheme="minorEastAsia" w:hAnsiTheme="minorHAnsi" w:cstheme="minorBidi"/>
+                <w:noProof/>
+                <w:kern w:val="2"/>
+                <w:sz w:val="21"/>
+                <w:szCs w:val="22"/>
+                <w:lang w:val="en-US" w:eastAsia="zh-CN"/>
+              </w:rPr>
+              <w:tab/>
+            </w:r>
+            <w:r>
+              <w:rPr>
+                <w:rStyle w:val="a4"/>
+                <w:rFonts w:ascii="微软雅黑" w:eastAsia="微软雅黑" w:hAnsi="微软雅黑" w:cs="微软雅黑" w:hint="eastAsia"/>
+                <w:noProof/>
+                <w:lang w:eastAsia="zh-CN"/>
+              </w:rPr>
+              <w:t>环境搭建</w:t>
+            </w:r>
+            <w:r>
+              <w:rPr>
+                <w:noProof/>
+                <w:webHidden/>
+              </w:rPr>
+              <w:tab/>
+            </w:r>
+            <w:r>
+              <w:rPr>
+                <w:noProof/>
+                <w:webHidden/>
+              </w:rPr>
+              <w:fldChar w:fldCharType="begin"/>
+            </w:r>
+            <w:r>
+              <w:rPr>
+                <w:noProof/>
+                <w:webHidden/>
+              </w:rPr>
+              <w:instrText xml:space="preserve"> PAGEREF _Toc1300454 \h </w:instrText>
+            </w:r>
+            <w:r>
+              <w:rPr>
+                <w:noProof/>
+                <w:webHidden/>
+              </w:rPr>
+            </w:r>
+            <w:r>
+              <w:rPr>
+                <w:noProof/>
+                <w:webHidden/>
+              </w:rPr>
+              <w:fldChar w:fldCharType="separate"/>
+            </w:r>
+            <w:r>
+              <w:rPr>
+                <w:noProof/>
+                <w:webHidden/>
+              </w:rPr>
+              <w:t>9</w:t>
+            </w:r>
+            <w:r>
+              <w:rPr>
+                <w:noProof/>
+                <w:webHidden/>
+              </w:rPr>
+              <w:fldChar w:fldCharType="end"/>
+            </w:r>
+          </w:hyperlink>
+        </w:p>
+        <w:p>
+          <w:pPr>
+            <w:pStyle w:val="TOC2"/>
+            <w:rPr>
+              <w:rFonts w:asciiTheme="minorHAnsi" w:eastAsiaTheme="minorEastAsia" w:hAnsiTheme="minorHAnsi" w:cstheme="minorBidi"/>
+              <w:kern w:val="2"/>
+              <w:sz w:val="21"/>
+              <w:szCs w:val="22"/>
+              <w:lang w:val="en-US" w:eastAsia="zh-CN"/>
+            </w:rPr>
+          </w:pPr>
+          <w:hyperlink w:anchor="_Toc1300455" w:history="1">
+            <w:r>
+              <w:rPr>
+                <w:rStyle w:val="a4"/>
+                <w:lang w:eastAsia="zh-CN"/>
+              </w:rPr>
+              <w:t>4.1</w:t>
+            </w:r>
+            <w:r>
+              <w:rPr>
+                <w:rFonts w:asciiTheme="minorHAnsi" w:eastAsiaTheme="minorEastAsia" w:hAnsiTheme="minorHAnsi" w:cstheme="minorBidi"/>
+                <w:kern w:val="2"/>
+                <w:sz w:val="21"/>
+                <w:szCs w:val="22"/>
+                <w:lang w:val="en-US" w:eastAsia="zh-CN"/>
+              </w:rPr>
+              <w:tab/>
+            </w:r>
+            <w:r>
+              <w:rPr>
+                <w:rStyle w:val="a4"/>
+                <w:lang w:eastAsia="zh-CN"/>
+              </w:rPr>
+              <w:t>Windows</w:t>
+            </w:r>
+            <w:r>
+              <w:rPr>
+                <w:webHidden/>
+              </w:rPr>
+              <w:tab/>
+            </w:r>
+            <w:r>
+              <w:rPr>
+                <w:webHidden/>
+              </w:rPr>
+              <w:fldChar w:fldCharType="begin"/>
+            </w:r>
+            <w:r>
+              <w:rPr>
+                <w:webHidden/>
+              </w:rPr>
+              <w:instrText xml:space="preserve"> PAGEREF _Toc1300455 \h </w:instrText>
+            </w:r>
+            <w:r>
+              <w:rPr>
+                <w:webHidden/>
+              </w:rPr>
+            </w:r>
+            <w:r>
+              <w:rPr>
+                <w:webHidden/>
+              </w:rPr>
+              <w:fldChar w:fldCharType="separate"/>
+            </w:r>
+            <w:r>
+              <w:rPr>
+                <w:webHidden/>
+              </w:rPr>
+              <w:t>9</w:t>
+            </w:r>
+            <w:r>
+              <w:rPr>
+                <w:webHidden/>
+              </w:rPr>
+              <w:fldChar w:fldCharType="end"/>
+            </w:r>
+          </w:hyperlink>
+        </w:p>
+        <w:p>
+          <w:pPr>
+            <w:pStyle w:val="TOC2"/>
+            <w:rPr>
+              <w:rFonts w:asciiTheme="minorHAnsi" w:eastAsiaTheme="minorEastAsia" w:hAnsiTheme="minorHAnsi" w:cstheme="minorBidi"/>
+              <w:kern w:val="2"/>
+              <w:sz w:val="21"/>
+              <w:szCs w:val="22"/>
+              <w:lang w:val="en-US" w:eastAsia="zh-CN"/>
+            </w:rPr>
+          </w:pPr>
+          <w:hyperlink w:anchor="_Toc1300456" w:history="1">
+            <w:r>
+              <w:rPr>
+                <w:rStyle w:val="a4"/>
+                <w:lang w:eastAsia="zh-CN"/>
+              </w:rPr>
+              <w:t>4.2</w:t>
+            </w:r>
+            <w:r>
+              <w:rPr>
+                <w:rFonts w:asciiTheme="minorHAnsi" w:eastAsiaTheme="minorEastAsia" w:hAnsiTheme="minorHAnsi" w:cstheme="minorBidi"/>
+                <w:kern w:val="2"/>
+                <w:sz w:val="21"/>
+                <w:szCs w:val="22"/>
+                <w:lang w:val="en-US" w:eastAsia="zh-CN"/>
+              </w:rPr>
+              <w:tab/>
+            </w:r>
+            <w:r>
+              <w:rPr>
+                <w:rStyle w:val="a4"/>
+                <w:lang w:eastAsia="zh-CN"/>
+              </w:rPr>
+              <w:t>Linux</w:t>
+            </w:r>
+            <w:r>
+              <w:rPr>
+                <w:webHidden/>
+              </w:rPr>
+              <w:tab/>
+            </w:r>
+            <w:r>
+              <w:rPr>
+                <w:webHidden/>
+              </w:rPr>
+              <w:fldChar w:fldCharType="begin"/>
+            </w:r>
+            <w:r>
+              <w:rPr>
+                <w:webHidden/>
+              </w:rPr>
+              <w:instrText xml:space="preserve"> PAGEREF _Toc1300456 \h </w:instrText>
+            </w:r>
+            <w:r>
+              <w:rPr>
+                <w:webHidden/>
+              </w:rPr>
+            </w:r>
+            <w:r>
+              <w:rPr>
+                <w:webHidden/>
+              </w:rPr>
+              <w:fldChar w:fldCharType="separate"/>
+            </w:r>
+            <w:r>
+              <w:rPr>
+                <w:webHidden/>
+              </w:rPr>
+              <w:t>9</w:t>
+            </w:r>
+            <w:r>
+              <w:rPr>
+                <w:webHidden/>
+              </w:rPr>
+              <w:fldChar w:fldCharType="end"/>
+            </w:r>
+          </w:hyperlink>
+        </w:p>
+        <w:p>
+          <w:pPr>
+            <w:pStyle w:val="TOC2"/>
+            <w:rPr>
+              <w:rFonts w:asciiTheme="minorHAnsi" w:eastAsiaTheme="minorEastAsia" w:hAnsiTheme="minorHAnsi" w:cstheme="minorBidi"/>
+              <w:kern w:val="2"/>
+              <w:sz w:val="21"/>
+              <w:szCs w:val="22"/>
+              <w:lang w:val="en-US" w:eastAsia="zh-CN"/>
+            </w:rPr>
+          </w:pPr>
+          <w:hyperlink w:anchor="_Toc1300457" w:history="1">
+            <w:r>
+              <w:rPr>
+                <w:rStyle w:val="a4"/>
+                <w:lang w:eastAsia="zh-CN"/>
+              </w:rPr>
+              <w:t>4.3</w:t>
+            </w:r>
+            <w:r>
+              <w:rPr>
+                <w:rFonts w:asciiTheme="minorHAnsi" w:eastAsiaTheme="minorEastAsia" w:hAnsiTheme="minorHAnsi" w:cstheme="minorBidi"/>
+                <w:kern w:val="2"/>
+                <w:sz w:val="21"/>
+                <w:szCs w:val="22"/>
+                <w:lang w:val="en-US" w:eastAsia="zh-CN"/>
+              </w:rPr>
+              <w:tab/>
+            </w:r>
+            <w:r>
+              <w:rPr>
+                <w:rStyle w:val="a4"/>
+                <w:rFonts w:ascii="微软雅黑" w:eastAsia="微软雅黑" w:hAnsi="微软雅黑" w:cs="微软雅黑" w:hint="eastAsia"/>
+                <w:lang w:eastAsia="zh-CN"/>
+              </w:rPr>
+              <w:t>安装第三方库（</w:t>
+            </w:r>
+            <w:r>
+              <w:rPr>
+                <w:rStyle w:val="a4"/>
+                <w:lang w:eastAsia="zh-CN"/>
+              </w:rPr>
+              <w:t>Windows &amp; Linux</w:t>
+            </w:r>
+            <w:r>
+              <w:rPr>
+                <w:rStyle w:val="a4"/>
+                <w:rFonts w:ascii="微软雅黑" w:eastAsia="微软雅黑" w:hAnsi="微软雅黑" w:cs="微软雅黑" w:hint="eastAsia"/>
+                <w:lang w:eastAsia="zh-CN"/>
+              </w:rPr>
+              <w:t>）</w:t>
+            </w:r>
+            <w:r>
+              <w:rPr>
+                <w:webHidden/>
+              </w:rPr>
+              <w:tab/>
+            </w:r>
+            <w:r>
+              <w:rPr>
+                <w:webHidden/>
+              </w:rPr>
+              <w:fldChar w:fldCharType="begin"/>
+            </w:r>
+            <w:r>
+              <w:rPr>
+                <w:webHidden/>
+              </w:rPr>
+              <w:instrText xml:space="preserve"> PAGEREF _Toc1300457 \h </w:instrText>
+            </w:r>
+            <w:r>
+              <w:rPr>
+                <w:webHidden/>
+              </w:rPr>
+            </w:r>
+            <w:r>
+              <w:rPr>
+                <w:webHidden/>
+              </w:rPr>
+              <w:fldChar w:fldCharType="separate"/>
+            </w:r>
+            <w:r>
+              <w:rPr>
+                <w:webHidden/>
+              </w:rPr>
+              <w:t>10</w:t>
+            </w:r>
+            <w:r>
+              <w:rPr>
+                <w:webHidden/>
+              </w:rPr>
+              <w:fldChar w:fldCharType="end"/>
+            </w:r>
+          </w:hyperlink>
+        </w:p>
+        <w:p>
+          <w:pPr>
+            <w:pStyle w:val="TOC1"/>
+            <w:tabs>
+              <w:tab w:val="left" w:pos="403"/>
+            </w:tabs>
+            <w:rPr>
+              <w:rFonts w:asciiTheme="minorHAnsi" w:eastAsiaTheme="minorEastAsia" w:hAnsiTheme="minorHAnsi" w:cstheme="minorBidi"/>
+              <w:noProof/>
+              <w:kern w:val="2"/>
+              <w:sz w:val="21"/>
+              <w:szCs w:val="22"/>
+              <w:lang w:val="en-US" w:eastAsia="zh-CN"/>
+            </w:rPr>
+          </w:pPr>
+          <w:hyperlink w:anchor="_Toc1300458" w:history="1">
+            <w:r>
+              <w:rPr>
+                <w:rStyle w:val="a4"/>
+                <w:noProof/>
+                <w:lang w:eastAsia="zh-CN"/>
+              </w:rPr>
+              <w:t>5</w:t>
+            </w:r>
+            <w:r>
+              <w:rPr>
+                <w:rFonts w:asciiTheme="minorHAnsi" w:eastAsiaTheme="minorEastAsia" w:hAnsiTheme="minorHAnsi" w:cstheme="minorBidi"/>
+                <w:noProof/>
+                <w:kern w:val="2"/>
+                <w:sz w:val="21"/>
+                <w:szCs w:val="22"/>
+                <w:lang w:val="en-US" w:eastAsia="zh-CN"/>
+              </w:rPr>
+              <w:tab/>
+            </w:r>
+            <w:r>
+              <w:rPr>
+                <w:rStyle w:val="a4"/>
+                <w:rFonts w:ascii="微软雅黑" w:eastAsia="微软雅黑" w:hAnsi="微软雅黑" w:cs="微软雅黑" w:hint="eastAsia"/>
+                <w:noProof/>
+                <w:lang w:eastAsia="zh-CN"/>
+              </w:rPr>
+              <w:t>命名规范</w:t>
+            </w:r>
+            <w:r>
+              <w:rPr>
+                <w:noProof/>
+                <w:webHidden/>
+              </w:rPr>
+              <w:tab/>
+            </w:r>
+            <w:r>
+              <w:rPr>
+                <w:noProof/>
+                <w:webHidden/>
+              </w:rPr>
+              <w:fldChar w:fldCharType="begin"/>
+            </w:r>
+            <w:r>
+              <w:rPr>
+                <w:noProof/>
+                <w:webHidden/>
+              </w:rPr>
+              <w:instrText xml:space="preserve"> PAGEREF _Toc1300458 \h </w:instrText>
+            </w:r>
+            <w:r>
+              <w:rPr>
+                <w:noProof/>
+                <w:webHidden/>
+              </w:rPr>
+            </w:r>
+            <w:r>
+              <w:rPr>
+                <w:noProof/>
+                <w:webHidden/>
+              </w:rPr>
+              <w:fldChar w:fldCharType="separate"/>
+            </w:r>
+            <w:r>
+              <w:rPr>
+                <w:noProof/>
+                <w:webHidden/>
+              </w:rPr>
+              <w:t>11</w:t>
+            </w:r>
+            <w:r>
+              <w:rPr>
+                <w:noProof/>
+                <w:webHidden/>
+              </w:rPr>
+              <w:fldChar w:fldCharType="end"/>
+            </w:r>
+          </w:hyperlink>
+        </w:p>
+        <w:p>
+          <w:pPr>
+            <w:pStyle w:val="TOC1"/>
+            <w:tabs>
+              <w:tab w:val="left" w:pos="403"/>
+            </w:tabs>
+            <w:rPr>
+              <w:rFonts w:asciiTheme="minorHAnsi" w:eastAsiaTheme="minorEastAsia" w:hAnsiTheme="minorHAnsi" w:cstheme="minorBidi"/>
+              <w:noProof/>
+              <w:kern w:val="2"/>
+              <w:sz w:val="21"/>
+              <w:szCs w:val="22"/>
+              <w:lang w:val="en-US" w:eastAsia="zh-CN"/>
+            </w:rPr>
+          </w:pPr>
+          <w:hyperlink w:anchor="_Toc1300459" w:history="1">
+            <w:r>
+              <w:rPr>
+                <w:rStyle w:val="a4"/>
+                <w:rFonts w:ascii="微软雅黑" w:eastAsia="微软雅黑" w:hAnsi="微软雅黑" w:cs="微软雅黑"/>
+                <w:noProof/>
+                <w:lang w:eastAsia="zh-CN"/>
+              </w:rPr>
+              <w:t>6</w:t>
+            </w:r>
+            <w:r>
+              <w:rPr>
+                <w:rFonts w:asciiTheme="minorHAnsi" w:eastAsiaTheme="minorEastAsia" w:hAnsiTheme="minorHAnsi" w:cstheme="minorBidi"/>
+                <w:noProof/>
+                <w:kern w:val="2"/>
+                <w:sz w:val="21"/>
+                <w:szCs w:val="22"/>
+                <w:lang w:val="en-US" w:eastAsia="zh-CN"/>
+              </w:rPr>
+              <w:tab/>
+            </w:r>
+            <w:r>
+              <w:rPr>
+                <w:rStyle w:val="a4"/>
+                <w:rFonts w:ascii="微软雅黑" w:eastAsia="微软雅黑" w:hAnsi="微软雅黑" w:cs="微软雅黑"/>
+                <w:noProof/>
+                <w:lang w:eastAsia="zh-CN"/>
+              </w:rPr>
+              <w:t>测试运行</w:t>
+            </w:r>
+            <w:r>
+              <w:rPr>
+                <w:noProof/>
+                <w:webHidden/>
+              </w:rPr>
+              <w:tab/>
+            </w:r>
+            <w:r>
+              <w:rPr>
+                <w:noProof/>
+                <w:webHidden/>
+              </w:rPr>
+              <w:fldChar w:fldCharType="begin"/>
+            </w:r>
+            <w:r>
+              <w:rPr>
+                <w:noProof/>
+                <w:webHidden/>
+              </w:rPr>
+              <w:instrText xml:space="preserve"> PAGEREF _Toc1300459 \h </w:instrText>
+            </w:r>
+            <w:r>
+              <w:rPr>
+                <w:noProof/>
+                <w:webHidden/>
+              </w:rPr>
+            </w:r>
+            <w:r>
+              <w:rPr>
+                <w:noProof/>
+                <w:webHidden/>
+              </w:rPr>
+              <w:fldChar w:fldCharType="separate"/>
+            </w:r>
+            <w:r>
+              <w:rPr>
+                <w:noProof/>
+                <w:webHidden/>
+              </w:rPr>
+              <w:t>12</w:t>
+            </w:r>
+            <w:r>
+              <w:rPr>
+                <w:noProof/>
+                <w:webHidden/>
+              </w:rPr>
+              <w:fldChar w:fldCharType="end"/>
+            </w:r>
+          </w:hyperlink>
+        </w:p>
+        <w:p>
+          <w:pPr>
+            <w:pStyle w:val="TOC2"/>
+            <w:rPr>
+              <w:rFonts w:asciiTheme="minorHAnsi" w:eastAsiaTheme="minorEastAsia" w:hAnsiTheme="minorHAnsi" w:cstheme="minorBidi"/>
+              <w:kern w:val="2"/>
+              <w:sz w:val="21"/>
+              <w:szCs w:val="22"/>
+              <w:lang w:val="en-US" w:eastAsia="zh-CN"/>
+            </w:rPr>
+          </w:pPr>
+          <w:hyperlink w:anchor="_Toc1300460" w:history="1">
+            <w:r>
+              <w:rPr>
+                <w:rStyle w:val="a4"/>
+                <w:lang w:eastAsia="zh-CN"/>
+              </w:rPr>
+              <w:t>6.1</w:t>
+            </w:r>
+            <w:r>
+              <w:rPr>
+                <w:rFonts w:asciiTheme="minorHAnsi" w:eastAsiaTheme="minorEastAsia" w:hAnsiTheme="minorHAnsi" w:cstheme="minorBidi"/>
+                <w:kern w:val="2"/>
+                <w:sz w:val="21"/>
+                <w:szCs w:val="22"/>
+                <w:lang w:val="en-US" w:eastAsia="zh-CN"/>
+              </w:rPr>
+              <w:tab/>
+            </w:r>
+            <w:r>
+              <w:rPr>
+                <w:rStyle w:val="a4"/>
+                <w:lang w:eastAsia="zh-CN"/>
+              </w:rPr>
+              <w:t>Pycharm</w:t>
+            </w:r>
+            <w:r>
+              <w:rPr>
+                <w:rStyle w:val="a4"/>
+                <w:rFonts w:ascii="微软雅黑" w:eastAsia="微软雅黑" w:hAnsi="微软雅黑" w:cs="微软雅黑"/>
+                <w:lang w:eastAsia="zh-CN"/>
+              </w:rPr>
+              <w:t>运行测试脚本</w:t>
+            </w:r>
+            <w:r>
+              <w:rPr>
+                <w:webHidden/>
+              </w:rPr>
+              <w:tab/>
+            </w:r>
+            <w:r>
+              <w:rPr>
+                <w:webHidden/>
+              </w:rPr>
+              <w:fldChar w:fldCharType="begin"/>
+            </w:r>
+            <w:r>
+              <w:rPr>
+                <w:webHidden/>
+              </w:rPr>
+              <w:instrText xml:space="preserve"> PAGEREF _Toc1300460 \h </w:instrText>
+            </w:r>
+            <w:r>
+              <w:rPr>
+                <w:webHidden/>
+              </w:rPr>
+            </w:r>
+            <w:r>
+              <w:rPr>
+                <w:webHidden/>
+              </w:rPr>
+              <w:fldChar w:fldCharType="separate"/>
+            </w:r>
+            <w:r>
+              <w:rPr>
+                <w:webHidden/>
+              </w:rPr>
+              <w:t>12</w:t>
+            </w:r>
+            <w:r>
+              <w:rPr>
+                <w:webHidden/>
+              </w:rPr>
+              <w:fldChar w:fldCharType="end"/>
+            </w:r>
+          </w:hyperlink>
+        </w:p>
+        <w:p>
+          <w:pPr>
+            <w:pStyle w:val="TOC2"/>
+            <w:rPr>
+              <w:rFonts w:asciiTheme="minorHAnsi" w:eastAsiaTheme="minorEastAsia" w:hAnsiTheme="minorHAnsi" w:cstheme="minorBidi"/>
+              <w:kern w:val="2"/>
+              <w:sz w:val="21"/>
+              <w:szCs w:val="22"/>
+              <w:lang w:val="en-US" w:eastAsia="zh-CN"/>
+            </w:rPr>
+          </w:pPr>
+          <w:hyperlink w:anchor="_Toc1300461" w:history="1">
+            <w:r>
+              <w:rPr>
+                <w:rStyle w:val="a4"/>
+                <w:lang w:eastAsia="zh-CN"/>
+              </w:rPr>
+              <w:t>6.2</w:t>
+            </w:r>
+            <w:r>
+              <w:rPr>
+                <w:rFonts w:asciiTheme="minorHAnsi" w:eastAsiaTheme="minorEastAsia" w:hAnsiTheme="minorHAnsi" w:cstheme="minorBidi"/>
+                <w:kern w:val="2"/>
+                <w:sz w:val="21"/>
+                <w:szCs w:val="22"/>
+                <w:lang w:val="en-US" w:eastAsia="zh-CN"/>
+              </w:rPr>
+              <w:tab/>
+            </w:r>
+            <w:r>
+              <w:rPr>
+                <w:rStyle w:val="a4"/>
+                <w:rFonts w:ascii="微软雅黑" w:eastAsia="微软雅黑" w:hAnsi="微软雅黑" w:cs="微软雅黑"/>
+                <w:lang w:eastAsia="zh-CN"/>
+              </w:rPr>
+              <w:t>命令行运行脚本</w:t>
+            </w:r>
+            <w:r>
+              <w:rPr>
+                <w:webHidden/>
+              </w:rPr>
+              <w:tab/>
+            </w:r>
+            <w:r>
+              <w:rPr>
+                <w:webHidden/>
+              </w:rPr>
+              <w:fldChar w:fldCharType="begin"/>
+            </w:r>
+            <w:r>
+              <w:rPr>
+                <w:webHidden/>
+              </w:rPr>
+              <w:instrText xml:space="preserve"> PAGEREF _Toc1300461 \h </w:instrText>
+            </w:r>
+            <w:r>
+              <w:rPr>
+                <w:webHidden/>
+              </w:rPr>
+            </w:r>
+            <w:r>
+              <w:rPr>
+                <w:webHidden/>
+              </w:rPr>
+              <w:fldChar w:fldCharType="separate"/>
+            </w:r>
+            <w:r>
+              <w:rPr>
+                <w:webHidden/>
+              </w:rPr>
+              <w:t>12</w:t>
+            </w:r>
+            <w:r>
+              <w:rPr>
+                <w:webHidden/>
+              </w:rPr>
+              <w:fldChar w:fldCharType="end"/>
+            </w:r>
+          </w:hyperlink>
+        </w:p>
+        <w:p>
+          <w:r>
+            <w:rPr>
+              <w:b/>
+              <w:bCs/>
+              <w:lang w:val="zh-CN"/>
+            </w:rPr>
+            <w:fldChar w:fldCharType="end"/>
+          </w:r>
+        </w:p>
+      </w:sdtContent>
+    </w:sdt>
+    <w:p>
+      <w:pPr>
+        <w:rPr>
+          <w:rFonts w:eastAsia="Times New Roman" w:cs="Arial"/>
+          <w:b/>
+          <w:bCs/>
+          <w:sz w:val="40"/>
+          <w:szCs w:val="28"/>
+        </w:rPr>
+      </w:pPr>
       <w:r>
         <w:rPr>
           <w:rFonts w:cs="Arial"/>
           <w:szCs w:val="20"/>
         </w:rPr>
-        <w:lastRenderedPageBreak/>
         <w:br w:type="page"/>
       </w:r>
     </w:p>
@@ -1038,11 +2342,11 @@
           <w:lang w:eastAsia="zh-CN"/>
         </w:rPr>
       </w:pPr>
-      <w:bookmarkStart w:id="0" w:name="_Toc234912974"/>
-      <w:bookmarkStart w:id="1" w:name="_Toc236154069"/>
-      <w:bookmarkStart w:id="2" w:name="_Toc236154145"/>
-      <w:bookmarkStart w:id="3" w:name="_Toc236154458"/>
-      <w:bookmarkStart w:id="4" w:name="_Toc236154543"/>
+      <w:bookmarkStart w:id="1" w:name="_Toc234912974"/>
+      <w:bookmarkStart w:id="2" w:name="_Toc236154069"/>
+      <w:bookmarkStart w:id="3" w:name="_Toc236154145"/>
+      <w:bookmarkStart w:id="4" w:name="_Toc236154458"/>
+      <w:bookmarkStart w:id="5" w:name="_Toc236154543"/>
       <w:r>
         <w:rPr>
           <w:rFonts w:ascii="Arial" w:hAnsi="Arial" w:cs="Arial" w:hint="eastAsia"/>
@@ -1276,11 +2580,11 @@
         </w:tc>
       </w:tr>
     </w:tbl>
-    <w:bookmarkEnd w:id="0"/>
     <w:bookmarkEnd w:id="1"/>
     <w:bookmarkEnd w:id="2"/>
     <w:bookmarkEnd w:id="3"/>
     <w:bookmarkEnd w:id="4"/>
+    <w:bookmarkEnd w:id="5"/>
     <w:p>
       <w:pPr>
         <w:pStyle w:val="hpesubhead"/>
@@ -2650,7 +3954,8 @@
         <w:pStyle w:val="1"/>
         <w:pageBreakBefore/>
       </w:pPr>
-      <w:bookmarkStart w:id="5" w:name="_Toc510976609"/>
+      <w:bookmarkStart w:id="6" w:name="_Toc510976609"/>
+      <w:bookmarkStart w:id="7" w:name="_Toc1300448"/>
       <w:r>
         <w:rPr>
           <w:rFonts w:eastAsiaTheme="minorEastAsia" w:hint="eastAsia"/>
@@ -2659,13 +3964,15 @@
         <w:lastRenderedPageBreak/>
         <w:t>简介</w:t>
       </w:r>
-      <w:bookmarkEnd w:id="5"/>
+      <w:bookmarkEnd w:id="6"/>
+      <w:bookmarkEnd w:id="7"/>
     </w:p>
     <w:p>
       <w:pPr>
         <w:pStyle w:val="2"/>
       </w:pPr>
-      <w:bookmarkStart w:id="6" w:name="_Toc510976610"/>
+      <w:bookmarkStart w:id="8" w:name="_Toc510976610"/>
+      <w:bookmarkStart w:id="9" w:name="_Toc1300449"/>
       <w:r>
         <w:rPr>
           <w:rFonts w:eastAsiaTheme="minorEastAsia" w:hint="eastAsia"/>
@@ -2673,7 +3980,8 @@
         </w:rPr>
         <w:t>目标</w:t>
       </w:r>
-      <w:bookmarkEnd w:id="6"/>
+      <w:bookmarkEnd w:id="8"/>
+      <w:bookmarkEnd w:id="9"/>
     </w:p>
     <w:p>
       <w:pPr>
@@ -2764,7 +4072,8 @@
           <w:lang w:eastAsia="zh-CN"/>
         </w:rPr>
       </w:pPr>
-      <w:bookmarkStart w:id="7" w:name="_Toc510976611"/>
+      <w:bookmarkStart w:id="10" w:name="_Toc510976611"/>
+      <w:bookmarkStart w:id="11" w:name="_Toc1300450"/>
       <w:r>
         <w:rPr>
           <w:rFonts w:eastAsiaTheme="minorEastAsia" w:hint="eastAsia"/>
@@ -2772,7 +4081,8 @@
         </w:rPr>
         <w:t>范围</w:t>
       </w:r>
-      <w:bookmarkEnd w:id="7"/>
+      <w:bookmarkEnd w:id="10"/>
+      <w:bookmarkEnd w:id="11"/>
     </w:p>
     <w:p>
       <w:pPr>
@@ -2860,7 +4170,7 @@
           <w:numId w:val="26"/>
         </w:numPr>
         <w:rPr>
-          <w:rFonts w:cs="Arial"/>
+          <w:rFonts w:cs="Arial" w:hint="eastAsia"/>
           <w:lang w:eastAsia="zh-CN"/>
         </w:rPr>
       </w:pPr>
@@ -2924,14 +4234,14 @@
           <w:rFonts w:eastAsiaTheme="minorEastAsia" w:cs="Arial" w:hint="eastAsia"/>
           <w:lang w:eastAsia="zh-CN"/>
         </w:rPr>
-        <w:t>用例</w:t>
+        <w:t>测试运行</w:t>
       </w:r>
       <w:r>
         <w:rPr>
           <w:rFonts w:eastAsiaTheme="minorEastAsia" w:cs="Arial"/>
           <w:lang w:eastAsia="zh-CN"/>
         </w:rPr>
-        <w:t>实例（</w:t>
+        <w:t>（</w:t>
       </w:r>
       <w:r>
         <w:rPr>
@@ -2945,34 +4255,43 @@
           <w:rFonts w:eastAsiaTheme="minorEastAsia" w:cs="Arial"/>
           <w:lang w:eastAsia="zh-CN"/>
         </w:rPr>
-        <w:t>信用重庆）</w:t>
+        <w:t>信用重庆</w:t>
+      </w:r>
+      <w:r>
+        <w:rPr>
+          <w:rFonts w:eastAsiaTheme="minorEastAsia" w:cs="Arial" w:hint="eastAsia"/>
+          <w:lang w:eastAsia="zh-CN"/>
+        </w:rPr>
+        <w:t>写的</w:t>
+      </w:r>
+      <w:r>
+        <w:rPr>
+          <w:rFonts w:eastAsiaTheme="minorEastAsia" w:cs="Arial"/>
+          <w:lang w:eastAsia="zh-CN"/>
+        </w:rPr>
+        <w:t>3</w:t>
+      </w:r>
+      <w:r>
+        <w:rPr>
+          <w:rFonts w:eastAsiaTheme="minorEastAsia" w:cs="Arial" w:hint="eastAsia"/>
+          <w:lang w:eastAsia="zh-CN"/>
+        </w:rPr>
+        <w:t>条自动化脚本作为示例</w:t>
+      </w:r>
+      <w:r>
+        <w:rPr>
+          <w:rFonts w:eastAsiaTheme="minorEastAsia" w:cs="Arial"/>
+          <w:lang w:eastAsia="zh-CN"/>
+        </w:rPr>
+        <w:t>）</w:t>
       </w:r>
     </w:p>
     <w:p>
       <w:pPr>
-        <w:pStyle w:val="a"/>
-        <w:numPr>
-          <w:ilvl w:val="0"/>
-          <w:numId w:val="26"/>
-        </w:numPr>
-        <w:rPr>
-          <w:rFonts w:cs="Arial"/>
-          <w:lang w:eastAsia="zh-CN"/>
-        </w:rPr>
-      </w:pPr>
-      <w:r>
-        <w:rPr>
-          <w:rFonts w:eastAsiaTheme="minorEastAsia" w:cs="Arial" w:hint="eastAsia"/>
-          <w:lang w:eastAsia="zh-CN"/>
-        </w:rPr>
-        <w:t>测试运行</w:t>
-      </w:r>
-    </w:p>
-    <w:p>
-      <w:pPr>
         <w:pStyle w:val="2"/>
       </w:pPr>
-      <w:bookmarkStart w:id="8" w:name="_Toc510976612"/>
+      <w:bookmarkStart w:id="12" w:name="_Toc510976612"/>
+      <w:bookmarkStart w:id="13" w:name="_Toc1300451"/>
       <w:r>
         <w:rPr>
           <w:rFonts w:eastAsiaTheme="minorEastAsia" w:hint="eastAsia"/>
@@ -2980,7 +4299,8 @@
         </w:rPr>
         <w:t>假设</w:t>
       </w:r>
-      <w:bookmarkEnd w:id="8"/>
+      <w:bookmarkEnd w:id="12"/>
+      <w:bookmarkEnd w:id="13"/>
     </w:p>
     <w:p>
       <w:pPr>
@@ -3168,7 +4488,8 @@
           <w:lang w:eastAsia="zh-CN"/>
         </w:rPr>
       </w:pPr>
-      <w:bookmarkStart w:id="9" w:name="_Toc510976613"/>
+      <w:bookmarkStart w:id="14" w:name="_Toc510976613"/>
+      <w:bookmarkStart w:id="15" w:name="_Toc1300452"/>
       <w:r>
         <w:rPr>
           <w:rFonts w:eastAsiaTheme="minorEastAsia" w:hint="eastAsia"/>
@@ -3184,6 +4505,7 @@
         </w:rPr>
         <w:t>框架</w:t>
       </w:r>
+      <w:bookmarkEnd w:id="15"/>
     </w:p>
     <w:p>
       <w:pPr>
@@ -3758,7 +5080,7 @@
         <mc:AlternateContent>
           <mc:Choice Requires="wps">
             <w:drawing>
-              <wp:anchor distT="0" distB="0" distL="114300" distR="114300" simplePos="0" relativeHeight="251739136" behindDoc="0" locked="0" layoutInCell="1" allowOverlap="1" wp14:anchorId="54B04145" wp14:editId="08C4D1F5">
+              <wp:anchor distT="0" distB="0" distL="114300" distR="114300" simplePos="0" relativeHeight="251645952" behindDoc="0" locked="0" layoutInCell="1" allowOverlap="1" wp14:anchorId="54B04145" wp14:editId="08C4D1F5">
                 <wp:simplePos x="0" y="0"/>
                 <wp:positionH relativeFrom="column">
                   <wp:posOffset>2552700</wp:posOffset>
@@ -3840,7 +5162,7 @@
                 <v:stroke joinstyle="miter"/>
                 <v:path gradientshapeok="t" o:connecttype="rect"/>
               </v:shapetype>
-              <v:shape id="流程图: 过程 26" o:spid="_x0000_s1026" type="#_x0000_t109" style="position:absolute;left:0;text-align:left;margin-left:201pt;margin-top:6.45pt;width:77.25pt;height:24.75pt;z-index:251739136;visibility:visible;mso-wrap-style:square;mso-height-percent:0;mso-wrap-distance-left:9pt;mso-wrap-distance-top:0;mso-wrap-distance-right:9pt;mso-wrap-distance-bottom:0;mso-position-horizontal:absolute;mso-position-horizontal-relative:text;mso-position-vertical:absolute;mso-position-vertical-relative:text;mso-height-percent:0;mso-height-relative:margin;v-text-anchor:middle" o:gfxdata="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" fillcolor="#425563 [3204]" strokecolor="#202a31 [1604]" strokeweight="1pt">
+              <v:shape id="流程图: 过程 26" o:spid="_x0000_s1026" type="#_x0000_t109" style="position:absolute;left:0;text-align:left;margin-left:201pt;margin-top:6.45pt;width:77.25pt;height:24.75pt;z-index:251645952;visibility:visible;mso-wrap-style:square;mso-height-percent:0;mso-wrap-distance-left:9pt;mso-wrap-distance-top:0;mso-wrap-distance-right:9pt;mso-wrap-distance-bottom:0;mso-position-horizontal:absolute;mso-position-horizontal-relative:text;mso-position-vertical:absolute;mso-position-vertical-relative:text;mso-height-percent:0;mso-height-relative:margin;v-text-anchor:middle" o:gfxdata="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" fillcolor="#425563 [3204]" strokecolor="#202a31 [1604]" strokeweight="1pt">
                 <v:textbox>
                   <w:txbxContent>
                     <w:p>
@@ -3874,7 +5196,7 @@
         <mc:AlternateContent>
           <mc:Choice Requires="wps">
             <w:drawing>
-              <wp:anchor distT="0" distB="0" distL="114300" distR="114300" simplePos="0" relativeHeight="251743232" behindDoc="0" locked="0" layoutInCell="1" allowOverlap="1" wp14:anchorId="01B747F9" wp14:editId="6F50D620">
+              <wp:anchor distT="0" distB="0" distL="114300" distR="114300" simplePos="0" relativeHeight="251654144" behindDoc="0" locked="0" layoutInCell="1" allowOverlap="1" wp14:anchorId="01B747F9" wp14:editId="6F50D620">
                 <wp:simplePos x="0" y="0"/>
                 <wp:positionH relativeFrom="column">
                   <wp:posOffset>5248275</wp:posOffset>
@@ -3965,7 +5287,7 @@
           </mc:Choice>
           <mc:Fallback>
             <w:pict>
-              <v:shape w14:anchorId="01B747F9" id="流程图: 过程 27" o:spid="_x0000_s1027" type="#_x0000_t109" style="position:absolute;left:0;text-align:left;margin-left:413.25pt;margin-top:79.2pt;width:77.25pt;height:39.75pt;z-index:251743232;visibility:visible;mso-wrap-style:square;mso-height-percent:0;mso-wrap-distance-left:9pt;mso-wrap-distance-top:0;mso-wrap-distance-right:9pt;mso-wrap-distance-bottom:0;mso-position-horizontal:absolute;mso-position-horizontal-relative:text;mso-position-vertical:absolute;mso-position-vertical-relative:text;mso-height-percent:0;mso-height-relative:margin;v-text-anchor:middle" o:gfxdata="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" fillcolor="#425563 [3204]" strokecolor="#202a31 [1604]" strokeweight="1pt">
+              <v:shape w14:anchorId="01B747F9" id="流程图: 过程 27" o:spid="_x0000_s1027" type="#_x0000_t109" style="position:absolute;left:0;text-align:left;margin-left:413.25pt;margin-top:79.2pt;width:77.25pt;height:39.75pt;z-index:251654144;visibility:visible;mso-wrap-style:square;mso-height-percent:0;mso-wrap-distance-left:9pt;mso-wrap-distance-top:0;mso-wrap-distance-right:9pt;mso-wrap-distance-bottom:0;mso-position-horizontal:absolute;mso-position-horizontal-relative:text;mso-position-vertical:absolute;mso-position-vertical-relative:text;mso-height-percent:0;mso-height-relative:margin;v-text-anchor:middle" o:gfxdata="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" fillcolor="#425563 [3204]" strokecolor="#202a31 [1604]" strokeweight="1pt">
                 <v:textbox>
                   <w:txbxContent>
                     <w:p>
@@ -4012,7 +5334,7 @@
         <mc:AlternateContent>
           <mc:Choice Requires="wps">
             <w:drawing>
-              <wp:anchor distT="0" distB="0" distL="114300" distR="114300" simplePos="0" relativeHeight="251742208" behindDoc="0" locked="0" layoutInCell="1" allowOverlap="1" wp14:anchorId="0B336C16" wp14:editId="4EC6461B">
+              <wp:anchor distT="0" distB="0" distL="114300" distR="114300" simplePos="0" relativeHeight="251652096" behindDoc="0" locked="0" layoutInCell="1" allowOverlap="1" wp14:anchorId="0B336C16" wp14:editId="4EC6461B">
                 <wp:simplePos x="0" y="0"/>
                 <wp:positionH relativeFrom="column">
                   <wp:posOffset>4019550</wp:posOffset>
@@ -4103,7 +5425,7 @@
           </mc:Choice>
           <mc:Fallback>
             <w:pict>
-              <v:shape w14:anchorId="0B336C16" id="流程图: 过程 28" o:spid="_x0000_s1028" type="#_x0000_t109" style="position:absolute;left:0;text-align:left;margin-left:316.5pt;margin-top:79.2pt;width:77.25pt;height:40.5pt;z-index:251742208;visibility:visible;mso-wrap-style:square;mso-height-percent:0;mso-wrap-distance-left:9pt;mso-wrap-distance-top:0;mso-wrap-distance-right:9pt;mso-wrap-distance-bottom:0;mso-position-horizontal:absolute;mso-position-horizontal-relative:text;mso-position-vertical:absolute;mso-position-vertical-relative:text;mso-height-percent:0;mso-height-relative:margin;v-text-anchor:middle" o:gfxdata="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" fillcolor="#425563 [3204]" strokecolor="#202a31 [1604]" strokeweight="1pt">
+              <v:shape w14:anchorId="0B336C16" id="流程图: 过程 28" o:spid="_x0000_s1028" type="#_x0000_t109" style="position:absolute;left:0;text-align:left;margin-left:316.5pt;margin-top:79.2pt;width:77.25pt;height:40.5pt;z-index:251652096;visibility:visible;mso-wrap-style:square;mso-height-percent:0;mso-wrap-distance-left:9pt;mso-wrap-distance-top:0;mso-wrap-distance-right:9pt;mso-wrap-distance-bottom:0;mso-position-horizontal:absolute;mso-position-horizontal-relative:text;mso-position-vertical:absolute;mso-position-vertical-relative:text;mso-height-percent:0;mso-height-relative:margin;v-text-anchor:middle" o:gfxdata="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" fillcolor="#425563 [3204]" strokecolor="#202a31 [1604]" strokeweight="1pt">
                 <v:textbox>
                   <w:txbxContent>
                     <w:p>
@@ -4150,7 +5472,7 @@
         <mc:AlternateContent>
           <mc:Choice Requires="wps">
             <w:drawing>
-              <wp:anchor distT="0" distB="0" distL="114300" distR="114300" simplePos="0" relativeHeight="251741184" behindDoc="0" locked="0" layoutInCell="1" allowOverlap="1" wp14:anchorId="277C69E7" wp14:editId="6AF79290">
+              <wp:anchor distT="0" distB="0" distL="114300" distR="114300" simplePos="0" relativeHeight="251650048" behindDoc="0" locked="0" layoutInCell="1" allowOverlap="1" wp14:anchorId="277C69E7" wp14:editId="6AF79290">
                 <wp:simplePos x="0" y="0"/>
                 <wp:positionH relativeFrom="column">
                   <wp:posOffset>2714625</wp:posOffset>
@@ -4242,7 +5564,7 @@
           </mc:Choice>
           <mc:Fallback>
             <w:pict>
-              <v:shape w14:anchorId="277C69E7" id="流程图: 过程 29" o:spid="_x0000_s1029" type="#_x0000_t109" style="position:absolute;left:0;text-align:left;margin-left:213.75pt;margin-top:78.45pt;width:77.25pt;height:42.75pt;z-index:251741184;visibility:visible;mso-wrap-style:square;mso-height-percent:0;mso-wrap-distance-left:9pt;mso-wrap-distance-top:0;mso-wrap-distance-right:9pt;mso-wrap-distance-bottom:0;mso-position-horizontal:absolute;mso-position-horizontal-relative:text;mso-position-vertical:absolute;mso-position-vertical-relative:text;mso-height-percent:0;mso-height-relative:margin;v-text-anchor:middle" o:gfxdata="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" fillcolor="#425563 [3204]" strokecolor="#202a31 [1604]" strokeweight="1pt">
+              <v:shape w14:anchorId="277C69E7" id="流程图: 过程 29" o:spid="_x0000_s1029" type="#_x0000_t109" style="position:absolute;left:0;text-align:left;margin-left:213.75pt;margin-top:78.45pt;width:77.25pt;height:42.75pt;z-index:251650048;visibility:visible;mso-wrap-style:square;mso-height-percent:0;mso-wrap-distance-left:9pt;mso-wrap-distance-top:0;mso-wrap-distance-right:9pt;mso-wrap-distance-bottom:0;mso-position-horizontal:absolute;mso-position-horizontal-relative:text;mso-position-vertical:absolute;mso-position-vertical-relative:text;mso-height-percent:0;mso-height-relative:margin;v-text-anchor:middle" o:gfxdata="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" fillcolor="#425563 [3204]" strokecolor="#202a31 [1604]" strokeweight="1pt">
                 <v:textbox>
                   <w:txbxContent>
                     <w:p>
@@ -4290,7 +5612,7 @@
         <mc:AlternateContent>
           <mc:Choice Requires="wps">
             <w:drawing>
-              <wp:anchor distT="0" distB="0" distL="114300" distR="114300" simplePos="0" relativeHeight="251744256" behindDoc="0" locked="0" layoutInCell="1" allowOverlap="1" wp14:anchorId="36BEA1BD" wp14:editId="4A4F9A37">
+              <wp:anchor distT="0" distB="0" distL="114300" distR="114300" simplePos="0" relativeHeight="251656192" behindDoc="0" locked="0" layoutInCell="1" allowOverlap="1" wp14:anchorId="36BEA1BD" wp14:editId="4A4F9A37">
                 <wp:simplePos x="0" y="0"/>
                 <wp:positionH relativeFrom="column">
                   <wp:posOffset>1390650</wp:posOffset>
@@ -4381,7 +5703,7 @@
           </mc:Choice>
           <mc:Fallback>
             <w:pict>
-              <v:shape w14:anchorId="36BEA1BD" id="流程图: 过程 30" o:spid="_x0000_s1030" type="#_x0000_t109" style="position:absolute;left:0;text-align:left;margin-left:109.5pt;margin-top:77.7pt;width:77.25pt;height:45pt;z-index:251744256;visibility:visible;mso-wrap-style:square;mso-height-percent:0;mso-wrap-distance-left:9pt;mso-wrap-distance-top:0;mso-wrap-distance-right:9pt;mso-wrap-distance-bottom:0;mso-position-horizontal:absolute;mso-position-horizontal-relative:text;mso-position-vertical:absolute;mso-position-vertical-relative:text;mso-height-percent:0;mso-height-relative:margin;v-text-anchor:middle" o:gfxdata="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" fillcolor="#425563 [3204]" strokecolor="#202a31 [1604]" strokeweight="1pt">
+              <v:shape w14:anchorId="36BEA1BD" id="流程图: 过程 30" o:spid="_x0000_s1030" type="#_x0000_t109" style="position:absolute;left:0;text-align:left;margin-left:109.5pt;margin-top:77.7pt;width:77.25pt;height:45pt;z-index:251656192;visibility:visible;mso-wrap-style:square;mso-height-percent:0;mso-wrap-distance-left:9pt;mso-wrap-distance-top:0;mso-wrap-distance-right:9pt;mso-wrap-distance-bottom:0;mso-position-horizontal:absolute;mso-position-horizontal-relative:text;mso-position-vertical:absolute;mso-position-vertical-relative:text;mso-height-percent:0;mso-height-relative:margin;v-text-anchor:middle" o:gfxdata="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" fillcolor="#425563 [3204]" strokecolor="#202a31 [1604]" strokeweight="1pt">
                 <v:textbox>
                   <w:txbxContent>
                     <w:p>
@@ -4428,7 +5750,7 @@
         <mc:AlternateContent>
           <mc:Choice Requires="wps">
             <w:drawing>
-              <wp:anchor distT="0" distB="0" distL="114300" distR="114300" simplePos="0" relativeHeight="251740160" behindDoc="0" locked="0" layoutInCell="1" allowOverlap="1" wp14:anchorId="6ADBFF8D" wp14:editId="14E7C0AE">
+              <wp:anchor distT="0" distB="0" distL="114300" distR="114300" simplePos="0" relativeHeight="251648000" behindDoc="0" locked="0" layoutInCell="1" allowOverlap="1" wp14:anchorId="6ADBFF8D" wp14:editId="14E7C0AE">
                 <wp:simplePos x="0" y="0"/>
                 <wp:positionH relativeFrom="column">
                   <wp:posOffset>38100</wp:posOffset>
@@ -4520,7 +5842,7 @@
           </mc:Choice>
           <mc:Fallback>
             <w:pict>
-              <v:shape w14:anchorId="6ADBFF8D" id="流程图: 过程 31" o:spid="_x0000_s1031" type="#_x0000_t109" style="position:absolute;left:0;text-align:left;margin-left:3pt;margin-top:78.45pt;width:77.25pt;height:45.75pt;z-index:251740160;visibility:visible;mso-wrap-style:square;mso-height-percent:0;mso-wrap-distance-left:9pt;mso-wrap-distance-top:0;mso-wrap-distance-right:9pt;mso-wrap-distance-bottom:0;mso-position-horizontal:absolute;mso-position-horizontal-relative:text;mso-position-vertical:absolute;mso-position-vertical-relative:text;mso-height-percent:0;mso-height-relative:margin;v-text-anchor:middle" o:gfxdata="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" fillcolor="#425563 [3204]" strokecolor="#202a31 [1604]" strokeweight="1pt">
+              <v:shape w14:anchorId="6ADBFF8D" id="流程图: 过程 31" o:spid="_x0000_s1031" type="#_x0000_t109" style="position:absolute;left:0;text-align:left;margin-left:3pt;margin-top:78.45pt;width:77.25pt;height:45.75pt;z-index:251648000;visibility:visible;mso-wrap-style:square;mso-height-percent:0;mso-wrap-distance-left:9pt;mso-wrap-distance-top:0;mso-wrap-distance-right:9pt;mso-wrap-distance-bottom:0;mso-position-horizontal:absolute;mso-position-horizontal-relative:text;mso-position-vertical:absolute;mso-position-vertical-relative:text;mso-height-percent:0;mso-height-relative:margin;v-text-anchor:middle" o:gfxdata="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" fillcolor="#425563 [3204]" strokecolor="#202a31 [1604]" strokeweight="1pt">
                 <v:textbox>
                   <w:txbxContent>
                     <w:p>
@@ -4568,7 +5890,7 @@
         <mc:AlternateContent>
           <mc:Choice Requires="wps">
             <w:drawing>
-              <wp:anchor distT="0" distB="0" distL="114300" distR="114300" simplePos="0" relativeHeight="251750400" behindDoc="0" locked="0" layoutInCell="1" allowOverlap="1" wp14:anchorId="19D7A1D0" wp14:editId="006770CC">
+              <wp:anchor distT="0" distB="0" distL="114300" distR="114300" simplePos="0" relativeHeight="251668480" behindDoc="0" locked="0" layoutInCell="1" allowOverlap="1" wp14:anchorId="19D7A1D0" wp14:editId="006770CC">
                 <wp:simplePos x="0" y="0"/>
                 <wp:positionH relativeFrom="column">
                   <wp:posOffset>4505325</wp:posOffset>
@@ -4620,11 +5942,11 @@
           </mc:Choice>
           <mc:Fallback>
             <w:pict>
-              <v:shapetype w14:anchorId="6444ED2E" id="_x0000_t32" coordsize="21600,21600" o:spt="32" o:oned="t" path="m,l21600,21600e" filled="f">
+              <v:shapetype w14:anchorId="36A20B49" id="_x0000_t32" coordsize="21600,21600" o:spt="32" o:oned="t" path="m,l21600,21600e" filled="f">
                 <v:path arrowok="t" fillok="f" o:connecttype="none"/>
                 <o:lock v:ext="edit" shapetype="t"/>
               </v:shapetype>
-              <v:shape id="直接箭头连接符 32" o:spid="_x0000_s1026" type="#_x0000_t32" style="position:absolute;left:0;text-align:left;margin-left:354.75pt;margin-top:52.95pt;width:.75pt;height:26.25pt;z-index:251750400;visibility:visible;mso-wrap-style:square;mso-wrap-distance-left:9pt;mso-wrap-distance-top:0;mso-wrap-distance-right:9pt;mso-wrap-distance-bottom:0;mso-position-horizontal:absolute;mso-position-horizontal-relative:text;mso-position-vertical:absolute;mso-position-vertical-relative:text" o:gfxdata="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" strokecolor="#425563 [3204]" strokeweight=".5pt">
+              <v:shape id="直接箭头连接符 32" o:spid="_x0000_s1026" type="#_x0000_t32" style="position:absolute;left:0;text-align:left;margin-left:354.75pt;margin-top:52.95pt;width:.75pt;height:26.25pt;z-index:251668480;visibility:visible;mso-wrap-style:square;mso-wrap-distance-left:9pt;mso-wrap-distance-top:0;mso-wrap-distance-right:9pt;mso-wrap-distance-bottom:0;mso-position-horizontal:absolute;mso-position-horizontal-relative:text;mso-position-vertical:absolute;mso-position-vertical-relative:text" o:gfxdata="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" strokecolor="#425563 [3204]" strokeweight=".5pt">
                 <v:stroke endarrow="block" joinstyle="miter"/>
               </v:shape>
             </w:pict>
@@ -4640,7 +5962,7 @@
         <mc:AlternateContent>
           <mc:Choice Requires="wps">
             <w:drawing>
-              <wp:anchor distT="0" distB="0" distL="114300" distR="114300" simplePos="0" relativeHeight="251749376" behindDoc="0" locked="0" layoutInCell="1" allowOverlap="1" wp14:anchorId="1B5EF97C" wp14:editId="2595C671">
+              <wp:anchor distT="0" distB="0" distL="114300" distR="114300" simplePos="0" relativeHeight="251666432" behindDoc="0" locked="0" layoutInCell="1" allowOverlap="1" wp14:anchorId="1B5EF97C" wp14:editId="2595C671">
                 <wp:simplePos x="0" y="0"/>
                 <wp:positionH relativeFrom="column">
                   <wp:posOffset>3038475</wp:posOffset>
@@ -4692,7 +6014,7 @@
           </mc:Choice>
           <mc:Fallback>
             <w:pict>
-              <v:shape w14:anchorId="3B3E37FE" id="直接箭头连接符 33" o:spid="_x0000_s1026" type="#_x0000_t32" style="position:absolute;left:0;text-align:left;margin-left:239.25pt;margin-top:52.95pt;width:.75pt;height:26.25pt;z-index:251749376;visibility:visible;mso-wrap-style:square;mso-wrap-distance-left:9pt;mso-wrap-distance-top:0;mso-wrap-distance-right:9pt;mso-wrap-distance-bottom:0;mso-position-horizontal:absolute;mso-position-horizontal-relative:text;mso-position-vertical:absolute;mso-position-vertical-relative:text" o:gfxdata="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" strokecolor="#425563 [3204]" strokeweight=".5pt">
+              <v:shape w14:anchorId="77CF59AA" id="直接箭头连接符 33" o:spid="_x0000_s1026" type="#_x0000_t32" style="position:absolute;left:0;text-align:left;margin-left:239.25pt;margin-top:52.95pt;width:.75pt;height:26.25pt;z-index:251666432;visibility:visible;mso-wrap-style:square;mso-wrap-distance-left:9pt;mso-wrap-distance-top:0;mso-wrap-distance-right:9pt;mso-wrap-distance-bottom:0;mso-position-horizontal:absolute;mso-position-horizontal-relative:text;mso-position-vertical:absolute;mso-position-vertical-relative:text" o:gfxdata="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" strokecolor="#425563 [3204]" strokeweight=".5pt">
                 <v:stroke endarrow="block" joinstyle="miter"/>
               </v:shape>
             </w:pict>
@@ -4708,7 +6030,7 @@
         <mc:AlternateContent>
           <mc:Choice Requires="wps">
             <w:drawing>
-              <wp:anchor distT="0" distB="0" distL="114300" distR="114300" simplePos="0" relativeHeight="251748352" behindDoc="0" locked="0" layoutInCell="1" allowOverlap="1" wp14:anchorId="7DEAAE58" wp14:editId="2F2F693F">
+              <wp:anchor distT="0" distB="0" distL="114300" distR="114300" simplePos="0" relativeHeight="251664384" behindDoc="0" locked="0" layoutInCell="1" allowOverlap="1" wp14:anchorId="7DEAAE58" wp14:editId="2F2F693F">
                 <wp:simplePos x="0" y="0"/>
                 <wp:positionH relativeFrom="column">
                   <wp:posOffset>1876425</wp:posOffset>
@@ -4760,7 +6082,7 @@
           </mc:Choice>
           <mc:Fallback>
             <w:pict>
-              <v:shape w14:anchorId="51EE151D" id="直接箭头连接符 34" o:spid="_x0000_s1026" type="#_x0000_t32" style="position:absolute;left:0;text-align:left;margin-left:147.75pt;margin-top:51.75pt;width:.75pt;height:26.25pt;z-index:251748352;visibility:visible;mso-wrap-style:square;mso-wrap-distance-left:9pt;mso-wrap-distance-top:0;mso-wrap-distance-right:9pt;mso-wrap-distance-bottom:0;mso-position-horizontal:absolute;mso-position-horizontal-relative:text;mso-position-vertical:absolute;mso-position-vertical-relative:text" o:gfxdata="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" strokecolor="#425563 [3204]" strokeweight=".5pt">
+              <v:shape w14:anchorId="3BEFC4E0" id="直接箭头连接符 34" o:spid="_x0000_s1026" type="#_x0000_t32" style="position:absolute;left:0;text-align:left;margin-left:147.75pt;margin-top:51.75pt;width:.75pt;height:26.25pt;z-index:251664384;visibility:visible;mso-wrap-style:square;mso-wrap-distance-left:9pt;mso-wrap-distance-top:0;mso-wrap-distance-right:9pt;mso-wrap-distance-bottom:0;mso-position-horizontal:absolute;mso-position-horizontal-relative:text;mso-position-vertical:absolute;mso-position-vertical-relative:text" o:gfxdata="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" strokecolor="#425563 [3204]" strokeweight=".5pt">
                 <v:stroke endarrow="block" joinstyle="miter"/>
               </v:shape>
             </w:pict>
@@ -4776,7 +6098,7 @@
         <mc:AlternateContent>
           <mc:Choice Requires="wps">
             <w:drawing>
-              <wp:anchor distT="0" distB="0" distL="114300" distR="114300" simplePos="0" relativeHeight="251747328" behindDoc="0" locked="0" layoutInCell="1" allowOverlap="1" wp14:anchorId="48E5525B" wp14:editId="209536F1">
+              <wp:anchor distT="0" distB="0" distL="114300" distR="114300" simplePos="0" relativeHeight="251662336" behindDoc="0" locked="0" layoutInCell="1" allowOverlap="1" wp14:anchorId="48E5525B" wp14:editId="209536F1">
                 <wp:simplePos x="0" y="0"/>
                 <wp:positionH relativeFrom="column">
                   <wp:posOffset>409575</wp:posOffset>
@@ -4828,7 +6150,7 @@
           </mc:Choice>
           <mc:Fallback>
             <w:pict>
-              <v:shape w14:anchorId="7DE91FFB" id="直接箭头连接符 35" o:spid="_x0000_s1026" type="#_x0000_t32" style="position:absolute;left:0;text-align:left;margin-left:32.25pt;margin-top:50.7pt;width:.75pt;height:26.25pt;z-index:251747328;visibility:visible;mso-wrap-style:square;mso-wrap-distance-left:9pt;mso-wrap-distance-top:0;mso-wrap-distance-right:9pt;mso-wrap-distance-bottom:0;mso-position-horizontal:absolute;mso-position-horizontal-relative:text;mso-position-vertical:absolute;mso-position-vertical-relative:text" o:gfxdata="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" strokecolor="#425563 [3204]" strokeweight=".5pt">
+              <v:shape w14:anchorId="30E3112D" id="直接箭头连接符 35" o:spid="_x0000_s1026" type="#_x0000_t32" style="position:absolute;left:0;text-align:left;margin-left:32.25pt;margin-top:50.7pt;width:.75pt;height:26.25pt;z-index:251662336;visibility:visible;mso-wrap-style:square;mso-wrap-distance-left:9pt;mso-wrap-distance-top:0;mso-wrap-distance-right:9pt;mso-wrap-distance-bottom:0;mso-position-horizontal:absolute;mso-position-horizontal-relative:text;mso-position-vertical:absolute;mso-position-vertical-relative:text" o:gfxdata="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" strokecolor="#425563 [3204]" strokeweight=".5pt">
                 <v:stroke endarrow="block" joinstyle="miter"/>
               </v:shape>
             </w:pict>
@@ -4844,7 +6166,7 @@
         <mc:AlternateContent>
           <mc:Choice Requires="wps">
             <w:drawing>
-              <wp:anchor distT="0" distB="0" distL="114300" distR="114300" simplePos="0" relativeHeight="251746304" behindDoc="0" locked="0" layoutInCell="1" allowOverlap="1" wp14:anchorId="176972C7" wp14:editId="4364EAC0">
+              <wp:anchor distT="0" distB="0" distL="114300" distR="114300" simplePos="0" relativeHeight="251660288" behindDoc="0" locked="0" layoutInCell="1" allowOverlap="1" wp14:anchorId="176972C7" wp14:editId="4364EAC0">
                 <wp:simplePos x="0" y="0"/>
                 <wp:positionH relativeFrom="column">
                   <wp:posOffset>5695950</wp:posOffset>
@@ -4896,7 +6218,7 @@
           </mc:Choice>
           <mc:Fallback>
             <w:pict>
-              <v:shape w14:anchorId="195AA73C" id="直接箭头连接符 36" o:spid="_x0000_s1026" type="#_x0000_t32" style="position:absolute;left:0;text-align:left;margin-left:448.5pt;margin-top:53.7pt;width:.75pt;height:26.25pt;z-index:251746304;visibility:visible;mso-wrap-style:square;mso-wrap-distance-left:9pt;mso-wrap-distance-top:0;mso-wrap-distance-right:9pt;mso-wrap-distance-bottom:0;mso-position-horizontal:absolute;mso-position-horizontal-relative:text;mso-position-vertical:absolute;mso-position-vertical-relative:text" o:gfxdata="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" strokecolor="#425563 [3204]" strokeweight=".5pt">
+              <v:shape w14:anchorId="6992B2B3" id="直接箭头连接符 36" o:spid="_x0000_s1026" type="#_x0000_t32" style="position:absolute;left:0;text-align:left;margin-left:448.5pt;margin-top:53.7pt;width:.75pt;height:26.25pt;z-index:251660288;visibility:visible;mso-wrap-style:square;mso-wrap-distance-left:9pt;mso-wrap-distance-top:0;mso-wrap-distance-right:9pt;mso-wrap-distance-bottom:0;mso-position-horizontal:absolute;mso-position-horizontal-relative:text;mso-position-vertical:absolute;mso-position-vertical-relative:text" o:gfxdata="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" strokecolor="#425563 [3204]" strokeweight=".5pt">
                 <v:stroke endarrow="block" joinstyle="miter"/>
               </v:shape>
             </w:pict>
@@ -4912,7 +6234,7 @@
         <mc:AlternateContent>
           <mc:Choice Requires="wps">
             <w:drawing>
-              <wp:anchor distT="0" distB="0" distL="114300" distR="114300" simplePos="0" relativeHeight="251745280" behindDoc="0" locked="0" layoutInCell="1" allowOverlap="1" wp14:anchorId="118E92E8" wp14:editId="25A688E1">
+              <wp:anchor distT="0" distB="0" distL="114300" distR="114300" simplePos="0" relativeHeight="251658240" behindDoc="0" locked="0" layoutInCell="1" allowOverlap="1" wp14:anchorId="118E92E8" wp14:editId="25A688E1">
                 <wp:simplePos x="0" y="0"/>
                 <wp:positionH relativeFrom="column">
                   <wp:posOffset>409575</wp:posOffset>
@@ -4961,7 +6283,7 @@
           </mc:Choice>
           <mc:Fallback>
             <w:pict>
-              <v:line w14:anchorId="62B135D5" id="直接连接符 37" o:spid="_x0000_s1026" style="position:absolute;left:0;text-align:left;z-index:251745280;visibility:visible;mso-wrap-style:square;mso-wrap-distance-left:9pt;mso-wrap-distance-top:0;mso-wrap-distance-right:9pt;mso-wrap-distance-bottom:0;mso-position-horizontal:absolute;mso-position-horizontal-relative:text;mso-position-vertical:absolute;mso-position-vertical-relative:text" from="32.25pt,50.7pt" to="449.25pt,53.7pt" o:gfxdata="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" strokecolor="#425563 [3204]" strokeweight=".5pt">
+              <v:line w14:anchorId="5F9AFBF4" id="直接连接符 37" o:spid="_x0000_s1026" style="position:absolute;left:0;text-align:left;z-index:251658240;visibility:visible;mso-wrap-style:square;mso-wrap-distance-left:9pt;mso-wrap-distance-top:0;mso-wrap-distance-right:9pt;mso-wrap-distance-bottom:0;mso-position-horizontal:absolute;mso-position-horizontal-relative:text;mso-position-vertical:absolute;mso-position-vertical-relative:text" from="32.25pt,50.7pt" to="449.25pt,53.7pt" o:gfxdata="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" strokecolor="#425563 [3204]" strokeweight=".5pt">
                 <v:stroke joinstyle="miter"/>
               </v:line>
             </w:pict>
@@ -4983,7 +6305,7 @@
         <mc:AlternateContent>
           <mc:Choice Requires="wps">
             <w:drawing>
-              <wp:anchor distT="0" distB="0" distL="114300" distR="114300" simplePos="0" relativeHeight="251751424" behindDoc="0" locked="0" layoutInCell="1" allowOverlap="1" wp14:anchorId="65D5A643" wp14:editId="1233F5E2">
+              <wp:anchor distT="0" distB="0" distL="114300" distR="114300" simplePos="0" relativeHeight="251670528" behindDoc="0" locked="0" layoutInCell="1" allowOverlap="1" wp14:anchorId="65D5A643" wp14:editId="1233F5E2">
                 <wp:simplePos x="0" y="0"/>
                 <wp:positionH relativeFrom="column">
                   <wp:posOffset>3028950</wp:posOffset>
@@ -5032,7 +6354,7 @@
           </mc:Choice>
           <mc:Fallback>
             <w:pict>
-              <v:line w14:anchorId="53E658DD" id="直接连接符 39" o:spid="_x0000_s1026" style="position:absolute;left:0;text-align:left;flip:x y;z-index:251751424;visibility:visible;mso-wrap-style:square;mso-wrap-distance-left:9pt;mso-wrap-distance-top:0;mso-wrap-distance-right:9pt;mso-wrap-distance-bottom:0;mso-position-horizontal:absolute;mso-position-horizontal-relative:text;mso-position-vertical:absolute;mso-position-vertical-relative:text" from="238.5pt,10.45pt" to="239.25pt,32.95pt" o:gfxdata="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" strokecolor="#425563 [3204]" strokeweight=".5pt">
+              <v:line w14:anchorId="67255479" id="直接连接符 39" o:spid="_x0000_s1026" style="position:absolute;left:0;text-align:left;flip:x y;z-index:251670528;visibility:visible;mso-wrap-style:square;mso-wrap-distance-left:9pt;mso-wrap-distance-top:0;mso-wrap-distance-right:9pt;mso-wrap-distance-bottom:0;mso-position-horizontal:absolute;mso-position-horizontal-relative:text;mso-position-vertical:absolute;mso-position-vertical-relative:text" from="238.5pt,10.45pt" to="239.25pt,32.95pt" o:gfxdata="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" strokecolor="#425563 [3204]" strokeweight=".5pt">
                 <v:stroke joinstyle="miter"/>
               </v:line>
             </w:pict>
@@ -5891,6 +7213,7 @@
           <w:lang w:eastAsia="zh-CN"/>
         </w:rPr>
       </w:pPr>
+      <w:bookmarkStart w:id="16" w:name="_Toc1300453"/>
       <w:r>
         <w:rPr>
           <w:rFonts w:eastAsiaTheme="minorEastAsia" w:hint="eastAsia"/>
@@ -5906,6 +7229,7 @@
         </w:rPr>
         <w:t>设置</w:t>
       </w:r>
+      <w:bookmarkEnd w:id="16"/>
     </w:p>
     <w:p>
       <w:pPr>
@@ -6834,6 +8158,7 @@
           <w:lang w:eastAsia="zh-CN"/>
         </w:rPr>
       </w:pPr>
+      <w:bookmarkStart w:id="17" w:name="_Toc1300454"/>
       <w:r>
         <w:rPr>
           <w:rFonts w:eastAsiaTheme="minorEastAsia" w:hint="eastAsia"/>
@@ -6842,7 +8167,8 @@
         <w:lastRenderedPageBreak/>
         <w:t>环境搭建</w:t>
       </w:r>
-      <w:bookmarkEnd w:id="9"/>
+      <w:bookmarkEnd w:id="14"/>
+      <w:bookmarkEnd w:id="17"/>
     </w:p>
     <w:p>
       <w:pPr>
@@ -6852,6 +8178,7 @@
           <w:lang w:eastAsia="zh-CN"/>
         </w:rPr>
       </w:pPr>
+      <w:bookmarkStart w:id="18" w:name="_Toc1300455"/>
       <w:r>
         <w:rPr>
           <w:rFonts w:eastAsiaTheme="minorEastAsia" w:hint="eastAsia"/>
@@ -6859,6 +8186,7 @@
         </w:rPr>
         <w:t>Windows</w:t>
       </w:r>
+      <w:bookmarkEnd w:id="18"/>
     </w:p>
     <w:p>
       <w:pPr>
@@ -7588,6 +8916,7 @@
           <w:lang w:eastAsia="zh-CN"/>
         </w:rPr>
       </w:pPr>
+      <w:bookmarkStart w:id="19" w:name="_Toc1300456"/>
       <w:r>
         <w:rPr>
           <w:rFonts w:eastAsiaTheme="minorEastAsia" w:hint="eastAsia"/>
@@ -7595,6 +8924,7 @@
         </w:rPr>
         <w:t>Linux</w:t>
       </w:r>
+      <w:bookmarkEnd w:id="19"/>
     </w:p>
     <w:p>
       <w:pPr>
@@ -8740,6 +10070,7 @@
           <w:lang w:eastAsia="zh-CN"/>
         </w:rPr>
       </w:pPr>
+      <w:bookmarkStart w:id="20" w:name="_Toc1300457"/>
       <w:r>
         <w:rPr>
           <w:rFonts w:eastAsiaTheme="minorEastAsia" w:hint="eastAsia"/>
@@ -8761,6 +10092,7 @@
         </w:rPr>
         <w:t>）</w:t>
       </w:r>
+      <w:bookmarkEnd w:id="20"/>
     </w:p>
     <w:p>
       <w:pPr>
@@ -8845,7 +10177,6 @@
     <w:p>
       <w:pPr>
         <w:rPr>
-          <w:rFonts w:hint="eastAsia"/>
           <w:lang w:eastAsia="zh-CN"/>
         </w:rPr>
       </w:pPr>
@@ -8933,7 +10264,6 @@
     <w:p>
       <w:pPr>
         <w:rPr>
-          <w:rFonts w:hint="eastAsia"/>
           <w:lang w:eastAsia="zh-CN"/>
         </w:rPr>
       </w:pPr>
@@ -8943,128 +10273,35 @@
           <w:rFonts w:hint="eastAsia"/>
           <w:lang w:eastAsia="zh-CN"/>
         </w:rPr>
-        <w:t>xvfbwrapper</w:t>
-      </w:r>
-      <w:proofErr w:type="spellEnd"/>
-      <w:r>
-        <w:rPr>
-          <w:lang w:eastAsia="zh-CN"/>
-        </w:rPr>
-        <w:tab/>
-        <w:t>//</w:t>
-      </w:r>
-      <w:r>
-        <w:rPr>
-          <w:rFonts w:hint="eastAsia"/>
-          <w:lang w:eastAsia="zh-CN"/>
-        </w:rPr>
-        <w:t>该模块用于</w:t>
-      </w:r>
-      <w:proofErr w:type="spellStart"/>
-      <w:r>
-        <w:rPr>
-          <w:rFonts w:hint="eastAsia"/>
-          <w:lang w:eastAsia="zh-CN"/>
-        </w:rPr>
-        <w:t>l</w:t>
-      </w:r>
-      <w:r>
-        <w:rPr>
-          <w:lang w:eastAsia="zh-CN"/>
-        </w:rPr>
-        <w:t>inux</w:t>
-      </w:r>
-      <w:proofErr w:type="spellEnd"/>
-      <w:r>
-        <w:rPr>
-          <w:rFonts w:hint="eastAsia"/>
-          <w:lang w:eastAsia="zh-CN"/>
-        </w:rPr>
-        <w:t>系统虚拟桌面环境</w:t>
-      </w:r>
-    </w:p>
-    <w:p>
-      <w:pPr>
-        <w:rPr>
-          <w:lang w:eastAsia="zh-CN"/>
-        </w:rPr>
-      </w:pPr>
-      <w:r>
-        <w:rPr>
-          <w:rFonts w:hint="eastAsia"/>
-          <w:lang w:eastAsia="zh-CN"/>
-        </w:rPr>
-        <w:t>安装命令</w:t>
-      </w:r>
-      <w:r>
-        <w:rPr>
-          <w:lang w:eastAsia="zh-CN"/>
-        </w:rPr>
-        <w:t>：</w:t>
-      </w:r>
-      <w:r>
-        <w:rPr>
-          <w:rFonts w:hint="eastAsia"/>
-          <w:lang w:eastAsia="zh-CN"/>
-        </w:rPr>
-        <w:t xml:space="preserve"> pip install </w:t>
-      </w:r>
-      <w:proofErr w:type="spellStart"/>
-      <w:r>
-        <w:rPr>
-          <w:rFonts w:hint="eastAsia"/>
-          <w:lang w:eastAsia="zh-CN"/>
-        </w:rPr>
-        <w:t>PackageName</w:t>
+        <w:t>p</w:t>
+      </w:r>
+      <w:r>
+        <w:rPr>
+          <w:lang w:eastAsia="zh-CN"/>
+        </w:rPr>
+        <w:t>yyaml</w:t>
       </w:r>
       <w:proofErr w:type="spellEnd"/>
     </w:p>
     <w:p>
       <w:pPr>
-        <w:pStyle w:val="1"/>
-        <w:pageBreakBefore/>
-        <w:rPr>
-          <w:rFonts w:eastAsiaTheme="minorEastAsia"/>
-          <w:lang w:eastAsia="zh-CN"/>
-        </w:rPr>
-      </w:pPr>
-      <w:bookmarkStart w:id="10" w:name="_Toc510976614"/>
-      <w:r>
-        <w:rPr>
-          <w:rFonts w:eastAsiaTheme="minorEastAsia" w:hint="eastAsia"/>
-          <w:lang w:eastAsia="zh-CN"/>
-        </w:rPr>
-        <w:lastRenderedPageBreak/>
-        <w:t>命名</w:t>
-      </w:r>
-      <w:bookmarkEnd w:id="10"/>
-      <w:r>
-        <w:rPr>
-          <w:rFonts w:eastAsiaTheme="minorEastAsia" w:hint="eastAsia"/>
-          <w:lang w:eastAsia="zh-CN"/>
-        </w:rPr>
-        <w:t>规范</w:t>
-      </w:r>
-    </w:p>
-    <w:p>
-      <w:pPr>
-        <w:rPr>
-          <w:lang w:eastAsia="zh-CN"/>
-        </w:rPr>
-      </w:pPr>
-      <w:r>
-        <w:rPr>
-          <w:rFonts w:hint="eastAsia"/>
-          <w:lang w:eastAsia="zh-CN"/>
-        </w:rPr>
-        <w:t>模块名：</w:t>
-      </w:r>
+        <w:rPr>
+          <w:lang w:eastAsia="zh-CN"/>
+        </w:rPr>
+      </w:pPr>
       <w:proofErr w:type="spellStart"/>
       <w:r>
         <w:rPr>
-          <w:lang w:eastAsia="zh-CN"/>
-        </w:rPr>
-        <w:t>module_name</w:t>
+          <w:rFonts w:hint="eastAsia"/>
+          <w:lang w:eastAsia="zh-CN"/>
+        </w:rPr>
+        <w:t>py</w:t>
+      </w:r>
+      <w:r>
+        <w:rPr>
+          <w:lang w:eastAsia="zh-CN"/>
+        </w:rPr>
+        <w:t>mssql</w:t>
       </w:r>
       <w:proofErr w:type="spellEnd"/>
     </w:p>
@@ -9074,41 +10311,136 @@
           <w:lang w:eastAsia="zh-CN"/>
         </w:rPr>
       </w:pPr>
-      <w:r>
-        <w:rPr>
-          <w:rFonts w:hint="eastAsia"/>
-          <w:lang w:eastAsia="zh-CN"/>
-        </w:rPr>
-        <w:t>包名：</w:t>
-      </w:r>
       <w:proofErr w:type="spellStart"/>
       <w:r>
         <w:rPr>
-          <w:lang w:eastAsia="zh-CN"/>
-        </w:rPr>
-        <w:t>package_name</w:t>
+          <w:rFonts w:hint="eastAsia"/>
+          <w:lang w:eastAsia="zh-CN"/>
+        </w:rPr>
+        <w:t>xvfbwrapper</w:t>
+      </w:r>
+      <w:proofErr w:type="spellEnd"/>
+      <w:r>
+        <w:rPr>
+          <w:lang w:eastAsia="zh-CN"/>
+        </w:rPr>
+        <w:tab/>
+        <w:t>//</w:t>
+      </w:r>
+      <w:r>
+        <w:rPr>
+          <w:rFonts w:hint="eastAsia"/>
+          <w:lang w:eastAsia="zh-CN"/>
+        </w:rPr>
+        <w:t>该模块用于</w:t>
+      </w:r>
+      <w:proofErr w:type="spellStart"/>
+      <w:r>
+        <w:rPr>
+          <w:rFonts w:hint="eastAsia"/>
+          <w:lang w:eastAsia="zh-CN"/>
+        </w:rPr>
+        <w:t>l</w:t>
+      </w:r>
+      <w:r>
+        <w:rPr>
+          <w:lang w:eastAsia="zh-CN"/>
+        </w:rPr>
+        <w:t>inux</w:t>
+      </w:r>
+      <w:proofErr w:type="spellEnd"/>
+      <w:r>
+        <w:rPr>
+          <w:rFonts w:hint="eastAsia"/>
+          <w:lang w:eastAsia="zh-CN"/>
+        </w:rPr>
+        <w:t>系统虚拟桌面环境</w:t>
+      </w:r>
+    </w:p>
+    <w:p>
+      <w:pPr>
+        <w:rPr>
+          <w:lang w:eastAsia="zh-CN"/>
+        </w:rPr>
+      </w:pPr>
+      <w:r>
+        <w:rPr>
+          <w:rFonts w:hint="eastAsia"/>
+          <w:lang w:eastAsia="zh-CN"/>
+        </w:rPr>
+        <w:t>安装命令</w:t>
+      </w:r>
+      <w:r>
+        <w:rPr>
+          <w:lang w:eastAsia="zh-CN"/>
+        </w:rPr>
+        <w:t>：</w:t>
+      </w:r>
+      <w:r>
+        <w:rPr>
+          <w:rFonts w:hint="eastAsia"/>
+          <w:lang w:eastAsia="zh-CN"/>
+        </w:rPr>
+        <w:t xml:space="preserve"> pip install </w:t>
+      </w:r>
+      <w:proofErr w:type="spellStart"/>
+      <w:r>
+        <w:rPr>
+          <w:rFonts w:hint="eastAsia"/>
+          <w:lang w:eastAsia="zh-CN"/>
+        </w:rPr>
+        <w:t>PackageName</w:t>
       </w:r>
       <w:proofErr w:type="spellEnd"/>
     </w:p>
     <w:p>
       <w:pPr>
-        <w:rPr>
-          <w:lang w:eastAsia="zh-CN"/>
-        </w:rPr>
-      </w:pPr>
-      <w:r>
-        <w:rPr>
-          <w:rFonts w:hint="eastAsia"/>
-          <w:lang w:eastAsia="zh-CN"/>
-        </w:rPr>
-        <w:t>方法名：</w:t>
+        <w:pStyle w:val="1"/>
+        <w:pageBreakBefore/>
+        <w:rPr>
+          <w:rFonts w:eastAsiaTheme="minorEastAsia"/>
+          <w:lang w:eastAsia="zh-CN"/>
+        </w:rPr>
+      </w:pPr>
+      <w:bookmarkStart w:id="21" w:name="_Toc510976614"/>
+      <w:bookmarkStart w:id="22" w:name="_Toc1300458"/>
+      <w:r>
+        <w:rPr>
+          <w:rFonts w:eastAsiaTheme="minorEastAsia" w:hint="eastAsia"/>
+          <w:lang w:eastAsia="zh-CN"/>
+        </w:rPr>
+        <w:lastRenderedPageBreak/>
+        <w:t>命名</w:t>
+      </w:r>
+      <w:bookmarkEnd w:id="21"/>
+      <w:r>
+        <w:rPr>
+          <w:rFonts w:eastAsiaTheme="minorEastAsia" w:hint="eastAsia"/>
+          <w:lang w:eastAsia="zh-CN"/>
+        </w:rPr>
+        <w:t>规范</w:t>
+      </w:r>
+      <w:bookmarkEnd w:id="22"/>
+    </w:p>
+    <w:p>
+      <w:pPr>
+        <w:rPr>
+          <w:lang w:eastAsia="zh-CN"/>
+        </w:rPr>
+      </w:pPr>
+      <w:r>
+        <w:rPr>
+          <w:rFonts w:hint="eastAsia"/>
+          <w:lang w:eastAsia="zh-CN"/>
+        </w:rPr>
+        <w:t>模块名：</w:t>
       </w:r>
       <w:proofErr w:type="spellStart"/>
       <w:r>
         <w:rPr>
           <w:lang w:eastAsia="zh-CN"/>
         </w:rPr>
-        <w:t>method_name</w:t>
+        <w:t>module_name</w:t>
       </w:r>
       <w:proofErr w:type="spellEnd"/>
     </w:p>
@@ -9123,14 +10455,14 @@
           <w:rFonts w:hint="eastAsia"/>
           <w:lang w:eastAsia="zh-CN"/>
         </w:rPr>
-        <w:t>函数名：</w:t>
+        <w:t>包名：</w:t>
       </w:r>
       <w:proofErr w:type="spellStart"/>
       <w:r>
         <w:rPr>
           <w:lang w:eastAsia="zh-CN"/>
         </w:rPr>
-        <w:t>function_name</w:t>
+        <w:t>package_name</w:t>
       </w:r>
       <w:proofErr w:type="spellEnd"/>
     </w:p>
@@ -9145,14 +10477,14 @@
           <w:rFonts w:hint="eastAsia"/>
           <w:lang w:eastAsia="zh-CN"/>
         </w:rPr>
-        <w:t>实例名：</w:t>
+        <w:t>方法名：</w:t>
       </w:r>
       <w:proofErr w:type="spellStart"/>
       <w:r>
         <w:rPr>
           <w:lang w:eastAsia="zh-CN"/>
         </w:rPr>
-        <w:t>instance_var_name</w:t>
+        <w:t>method_name</w:t>
       </w:r>
       <w:proofErr w:type="spellEnd"/>
     </w:p>
@@ -9167,21 +10499,64 @@
           <w:rFonts w:hint="eastAsia"/>
           <w:lang w:eastAsia="zh-CN"/>
         </w:rPr>
-        <w:t>方法参数名：</w:t>
+        <w:t>函数名：</w:t>
       </w:r>
       <w:proofErr w:type="spellStart"/>
       <w:r>
         <w:rPr>
           <w:lang w:eastAsia="zh-CN"/>
         </w:rPr>
-        <w:t>function_parameter_name</w:t>
+        <w:t>function_name</w:t>
       </w:r>
       <w:proofErr w:type="spellEnd"/>
     </w:p>
     <w:p>
       <w:pPr>
         <w:rPr>
-          <w:rFonts w:hint="eastAsia"/>
+          <w:lang w:eastAsia="zh-CN"/>
+        </w:rPr>
+      </w:pPr>
+      <w:r>
+        <w:rPr>
+          <w:rFonts w:hint="eastAsia"/>
+          <w:lang w:eastAsia="zh-CN"/>
+        </w:rPr>
+        <w:t>实例名：</w:t>
+      </w:r>
+      <w:proofErr w:type="spellStart"/>
+      <w:r>
+        <w:rPr>
+          <w:lang w:eastAsia="zh-CN"/>
+        </w:rPr>
+        <w:t>instance_var_name</w:t>
+      </w:r>
+      <w:proofErr w:type="spellEnd"/>
+    </w:p>
+    <w:p>
+      <w:pPr>
+        <w:rPr>
+          <w:lang w:eastAsia="zh-CN"/>
+        </w:rPr>
+      </w:pPr>
+      <w:r>
+        <w:rPr>
+          <w:rFonts w:hint="eastAsia"/>
+          <w:lang w:eastAsia="zh-CN"/>
+        </w:rPr>
+        <w:t>方法参数名：</w:t>
+      </w:r>
+      <w:proofErr w:type="spellStart"/>
+      <w:r>
+        <w:rPr>
+          <w:lang w:eastAsia="zh-CN"/>
+        </w:rPr>
+        <w:t>function_parameter_name</w:t>
+      </w:r>
+      <w:proofErr w:type="spellEnd"/>
+    </w:p>
+    <w:p>
+      <w:pPr>
+        <w:rPr>
           <w:lang w:eastAsia="zh-CN"/>
         </w:rPr>
       </w:pPr>
@@ -9334,1727 +10709,69 @@
     </w:p>
     <w:p>
       <w:pPr>
-        <w:rPr>
-          <w:lang w:eastAsia="zh-CN"/>
-        </w:rPr>
-      </w:pPr>
+        <w:spacing w:after="0"/>
+        <w:jc w:val="left"/>
+        <w:rPr>
+          <w:lang w:eastAsia="zh-CN"/>
+        </w:rPr>
+      </w:pPr>
+      <w:r>
+        <w:rPr>
+          <w:lang w:eastAsia="zh-CN"/>
+        </w:rPr>
+        <w:br w:type="page"/>
+      </w:r>
     </w:p>
     <w:p>
       <w:pPr>
         <w:pStyle w:val="1"/>
-        <w:pageBreakBefore/>
-        <w:rPr>
-          <w:rFonts w:eastAsiaTheme="minorEastAsia"/>
-          <w:lang w:eastAsia="zh-CN"/>
-        </w:rPr>
-      </w:pPr>
-      <w:r>
-        <w:rPr>
-          <w:rFonts w:eastAsiaTheme="minorEastAsia" w:hint="eastAsia"/>
+        <w:rPr>
+          <w:rFonts w:ascii="微软雅黑" w:eastAsia="微软雅黑" w:hAnsi="微软雅黑" w:cs="微软雅黑"/>
+          <w:lang w:eastAsia="zh-CN"/>
+        </w:rPr>
+      </w:pPr>
+      <w:bookmarkStart w:id="23" w:name="_Toc1300459"/>
+      <w:r>
+        <w:rPr>
+          <w:rFonts w:ascii="微软雅黑" w:eastAsia="微软雅黑" w:hAnsi="微软雅黑" w:cs="微软雅黑" w:hint="eastAsia"/>
           <w:lang w:eastAsia="zh-CN"/>
         </w:rPr>
         <w:lastRenderedPageBreak/>
-        <w:t>用例实例</w:t>
-      </w:r>
-    </w:p>
-    <w:tbl>
-      <w:tblPr>
-        <w:tblStyle w:val="a5"/>
-        <w:tblW w:w="0" w:type="auto"/>
-        <w:tblLook w:val="04A0" w:firstRow="1" w:lastRow="0" w:firstColumn="1" w:lastColumn="0" w:noHBand="0" w:noVBand="1"/>
-      </w:tblPr>
-      <w:tblGrid>
-        <w:gridCol w:w="3103"/>
-        <w:gridCol w:w="4551"/>
-        <w:gridCol w:w="3029"/>
-      </w:tblGrid>
-      <w:tr>
-        <w:tc>
-          <w:tcPr>
-            <w:tcW w:w="3114" w:type="dxa"/>
-          </w:tcPr>
-          <w:p>
-            <w:pPr>
-              <w:spacing w:after="0"/>
-              <w:rPr>
-                <w:rFonts w:ascii="Arial Bold" w:hAnsi="Arial Bold" w:hint="eastAsia"/>
-                <w:b/>
-                <w:caps/>
-                <w:lang w:eastAsia="zh-CN"/>
-              </w:rPr>
-            </w:pPr>
-            <w:r>
-              <w:rPr>
-                <w:rFonts w:ascii="Arial Bold" w:hAnsi="Arial Bold" w:hint="eastAsia"/>
-                <w:b/>
-                <w:caps/>
-                <w:lang w:eastAsia="zh-CN"/>
-              </w:rPr>
-              <w:t>脚本名称</w:t>
-            </w:r>
-          </w:p>
-        </w:tc>
-        <w:tc>
-          <w:tcPr>
-            <w:tcW w:w="4082" w:type="dxa"/>
-          </w:tcPr>
-          <w:p>
-            <w:pPr>
-              <w:spacing w:after="0"/>
-              <w:rPr>
-                <w:rFonts w:ascii="Arial Bold" w:hAnsi="Arial Bold" w:hint="eastAsia"/>
-                <w:b/>
-                <w:caps/>
-                <w:lang w:eastAsia="zh-CN"/>
-              </w:rPr>
-            </w:pPr>
-            <w:r>
-              <w:rPr>
-                <w:rFonts w:ascii="Arial Bold" w:hAnsi="Arial Bold" w:hint="eastAsia"/>
-                <w:b/>
-                <w:caps/>
-                <w:lang w:eastAsia="zh-CN"/>
-              </w:rPr>
-              <w:t>测试页面</w:t>
-            </w:r>
-          </w:p>
-        </w:tc>
-        <w:tc>
-          <w:tcPr>
-            <w:tcW w:w="3147" w:type="dxa"/>
-          </w:tcPr>
-          <w:p>
-            <w:pPr>
-              <w:spacing w:after="0"/>
-              <w:rPr>
-                <w:rFonts w:ascii="Arial Bold" w:hAnsi="Arial Bold" w:hint="eastAsia"/>
-                <w:b/>
-                <w:caps/>
-                <w:lang w:eastAsia="zh-CN"/>
-              </w:rPr>
-            </w:pPr>
-            <w:r>
-              <w:rPr>
-                <w:rFonts w:ascii="Arial Bold" w:hAnsi="Arial Bold" w:hint="eastAsia"/>
-                <w:b/>
-                <w:caps/>
-                <w:lang w:eastAsia="zh-CN"/>
-              </w:rPr>
-              <w:t>备注</w:t>
-            </w:r>
-          </w:p>
-        </w:tc>
-      </w:tr>
-      <w:tr>
-        <w:tc>
-          <w:tcPr>
-            <w:tcW w:w="3114" w:type="dxa"/>
-          </w:tcPr>
-          <w:p>
-            <w:pPr>
-              <w:pStyle w:val="NormalTable"/>
-            </w:pPr>
-            <w:r>
-              <w:t>cqnet_publicity_permission.py</w:t>
-            </w:r>
-          </w:p>
-        </w:tc>
-        <w:tc>
-          <w:tcPr>
-            <w:tcW w:w="4082" w:type="dxa"/>
-          </w:tcPr>
-          <w:p>
-            <w:pPr>
-              <w:pStyle w:val="NormalTable"/>
-              <w:rPr>
-                <w:lang w:eastAsia="zh-CN"/>
-              </w:rPr>
-            </w:pPr>
-            <w:r>
-              <w:rPr>
-                <w:rFonts w:hint="eastAsia"/>
-                <w:lang w:eastAsia="zh-CN"/>
-              </w:rPr>
-              <w:t>信用公示</w:t>
-            </w:r>
-            <w:r>
-              <w:rPr>
-                <w:rFonts w:hint="eastAsia"/>
-                <w:lang w:eastAsia="zh-CN"/>
-              </w:rPr>
-              <w:t xml:space="preserve"> </w:t>
-            </w:r>
-            <w:r>
-              <w:rPr>
-                <w:lang w:eastAsia="zh-CN"/>
-              </w:rPr>
-              <w:t>–</w:t>
-            </w:r>
-            <w:r>
-              <w:rPr>
-                <w:rFonts w:hint="eastAsia"/>
-                <w:lang w:eastAsia="zh-CN"/>
-              </w:rPr>
-              <w:t xml:space="preserve"> </w:t>
-            </w:r>
-            <w:r>
-              <w:rPr>
-                <w:rFonts w:hint="eastAsia"/>
-                <w:lang w:eastAsia="zh-CN"/>
-              </w:rPr>
-              <w:t>行政许可</w:t>
-            </w:r>
-          </w:p>
-          <w:p>
-            <w:pPr>
-              <w:pStyle w:val="NormalTable"/>
-              <w:rPr>
-                <w:lang w:eastAsia="zh-CN"/>
-              </w:rPr>
-            </w:pPr>
-            <w:r>
-              <w:rPr>
-                <w:lang w:eastAsia="zh-CN"/>
-              </w:rPr>
-              <w:t>http://www.xycq.gov.cn/html/query/agree/list.html</w:t>
-            </w:r>
-          </w:p>
-        </w:tc>
-        <w:tc>
-          <w:tcPr>
-            <w:tcW w:w="3147" w:type="dxa"/>
-          </w:tcPr>
-          <w:p>
-            <w:pPr>
-              <w:pStyle w:val="NormalTable"/>
-              <w:rPr>
-                <w:lang w:eastAsia="zh-CN"/>
-              </w:rPr>
-            </w:pPr>
-            <w:r>
-              <w:rPr>
-                <w:rFonts w:hint="eastAsia"/>
-                <w:lang w:eastAsia="zh-CN"/>
-              </w:rPr>
-              <w:t>已</w:t>
-            </w:r>
-            <w:r>
-              <w:rPr>
-                <w:lang w:eastAsia="zh-CN"/>
-              </w:rPr>
-              <w:t>实现：</w:t>
-            </w:r>
-          </w:p>
-          <w:p>
-            <w:pPr>
-              <w:pStyle w:val="NormalTable"/>
-              <w:rPr>
-                <w:lang w:eastAsia="zh-CN"/>
-              </w:rPr>
-            </w:pPr>
-            <w:r>
-              <w:rPr>
-                <w:rFonts w:hint="eastAsia"/>
-                <w:lang w:eastAsia="zh-CN"/>
-              </w:rPr>
-              <w:t>检查</w:t>
-            </w:r>
-            <w:r>
-              <w:rPr>
-                <w:lang w:eastAsia="zh-CN"/>
-              </w:rPr>
-              <w:t>页面元素</w:t>
-            </w:r>
-            <w:r>
-              <w:rPr>
-                <w:rFonts w:hint="eastAsia"/>
-                <w:lang w:eastAsia="zh-CN"/>
-              </w:rPr>
-              <w:t>、</w:t>
-            </w:r>
-            <w:r>
-              <w:rPr>
-                <w:lang w:eastAsia="zh-CN"/>
-              </w:rPr>
-              <w:t>数据字符集判断</w:t>
-            </w:r>
-          </w:p>
-          <w:p>
-            <w:pPr>
-              <w:pStyle w:val="NormalTable"/>
-              <w:rPr>
-                <w:lang w:eastAsia="zh-CN"/>
-              </w:rPr>
-            </w:pPr>
-            <w:r>
-              <w:rPr>
-                <w:rFonts w:hint="eastAsia"/>
-                <w:lang w:eastAsia="zh-CN"/>
-              </w:rPr>
-              <w:t>使用</w:t>
-            </w:r>
-            <w:r>
-              <w:rPr>
-                <w:lang w:eastAsia="zh-CN"/>
-              </w:rPr>
-              <w:t>信用主体名称精确查询</w:t>
-            </w:r>
-          </w:p>
-          <w:p>
-            <w:pPr>
-              <w:pStyle w:val="NormalTable"/>
-              <w:rPr>
-                <w:lang w:eastAsia="zh-CN"/>
-              </w:rPr>
-            </w:pPr>
-            <w:r>
-              <w:rPr>
-                <w:rFonts w:hint="eastAsia"/>
-                <w:lang w:eastAsia="zh-CN"/>
-              </w:rPr>
-              <w:t>使用</w:t>
-            </w:r>
-            <w:r>
-              <w:rPr>
-                <w:lang w:eastAsia="zh-CN"/>
-              </w:rPr>
-              <w:t>统一社会信用代码精确查询</w:t>
-            </w:r>
-          </w:p>
-          <w:p>
-            <w:pPr>
-              <w:pStyle w:val="NormalTable"/>
-              <w:rPr>
-                <w:lang w:eastAsia="zh-CN"/>
-              </w:rPr>
-            </w:pPr>
-            <w:r>
-              <w:rPr>
-                <w:rFonts w:hint="eastAsia"/>
-                <w:lang w:eastAsia="zh-CN"/>
-              </w:rPr>
-              <w:t>使用</w:t>
-            </w:r>
-            <w:r>
-              <w:rPr>
-                <w:lang w:eastAsia="zh-CN"/>
-              </w:rPr>
-              <w:t>工商注册号精确查询</w:t>
-            </w:r>
-          </w:p>
-          <w:p>
-            <w:pPr>
-              <w:pStyle w:val="NormalTable"/>
-              <w:rPr>
-                <w:lang w:eastAsia="zh-CN"/>
-              </w:rPr>
-            </w:pPr>
-          </w:p>
-          <w:p>
-            <w:pPr>
-              <w:pStyle w:val="NormalTable"/>
-              <w:rPr>
-                <w:lang w:eastAsia="zh-CN"/>
-              </w:rPr>
-            </w:pPr>
-            <w:r>
-              <w:rPr>
-                <w:rFonts w:hint="eastAsia"/>
-                <w:lang w:eastAsia="zh-CN"/>
-              </w:rPr>
-              <w:t>未</w:t>
-            </w:r>
-            <w:r>
-              <w:rPr>
-                <w:lang w:eastAsia="zh-CN"/>
-              </w:rPr>
-              <w:t>实现：</w:t>
-            </w:r>
-          </w:p>
-          <w:p>
-            <w:pPr>
-              <w:pStyle w:val="NormalTable"/>
-              <w:rPr>
-                <w:lang w:eastAsia="zh-CN"/>
-              </w:rPr>
-            </w:pPr>
-            <w:r>
-              <w:rPr>
-                <w:rFonts w:hint="eastAsia"/>
-                <w:lang w:eastAsia="zh-CN"/>
-              </w:rPr>
-              <w:t>点击</w:t>
-            </w:r>
-            <w:r>
-              <w:rPr>
-                <w:lang w:eastAsia="zh-CN"/>
-              </w:rPr>
-              <w:t>主体名称检查许可详情页</w:t>
-            </w:r>
-          </w:p>
-          <w:p>
-            <w:pPr>
-              <w:pStyle w:val="NormalTable"/>
-              <w:rPr>
-                <w:lang w:eastAsia="zh-CN"/>
-              </w:rPr>
-            </w:pPr>
-            <w:r>
-              <w:rPr>
-                <w:rFonts w:hint="eastAsia"/>
-                <w:lang w:eastAsia="zh-CN"/>
-              </w:rPr>
-              <w:t>使用</w:t>
-            </w:r>
-            <w:r>
-              <w:rPr>
-                <w:lang w:eastAsia="zh-CN"/>
-              </w:rPr>
-              <w:t>信用主体模糊查询</w:t>
-            </w:r>
-          </w:p>
-        </w:tc>
-      </w:tr>
-      <w:tr>
-        <w:tc>
-          <w:tcPr>
-            <w:tcW w:w="3114" w:type="dxa"/>
-          </w:tcPr>
-          <w:p>
-            <w:pPr>
-              <w:pStyle w:val="NormalTable"/>
-              <w:rPr>
-                <w:lang w:eastAsia="zh-CN"/>
-              </w:rPr>
-            </w:pPr>
-            <w:r>
-              <w:rPr>
-                <w:lang w:eastAsia="zh-CN"/>
-              </w:rPr>
-              <w:t>cqnet_query_credit.py</w:t>
-            </w:r>
-          </w:p>
-        </w:tc>
-        <w:tc>
-          <w:tcPr>
-            <w:tcW w:w="4082" w:type="dxa"/>
-          </w:tcPr>
-          <w:p>
-            <w:pPr>
-              <w:pStyle w:val="NormalTable"/>
-              <w:rPr>
-                <w:lang w:eastAsia="zh-CN"/>
-              </w:rPr>
-            </w:pPr>
-            <w:r>
-              <w:rPr>
-                <w:rFonts w:hint="eastAsia"/>
-                <w:lang w:eastAsia="zh-CN"/>
-              </w:rPr>
-              <w:t>信用</w:t>
-            </w:r>
-            <w:r>
-              <w:rPr>
-                <w:lang w:eastAsia="zh-CN"/>
-              </w:rPr>
-              <w:t>查询</w:t>
-            </w:r>
-            <w:r>
-              <w:rPr>
-                <w:rFonts w:hint="eastAsia"/>
-                <w:lang w:eastAsia="zh-CN"/>
-              </w:rPr>
-              <w:t xml:space="preserve"> </w:t>
-            </w:r>
-            <w:r>
-              <w:rPr>
-                <w:lang w:eastAsia="zh-CN"/>
-              </w:rPr>
-              <w:t xml:space="preserve">– </w:t>
-            </w:r>
-            <w:r>
-              <w:rPr>
-                <w:rFonts w:hint="eastAsia"/>
-                <w:lang w:eastAsia="zh-CN"/>
-              </w:rPr>
-              <w:t>信用</w:t>
-            </w:r>
-            <w:r>
-              <w:rPr>
-                <w:lang w:eastAsia="zh-CN"/>
-              </w:rPr>
-              <w:t>查询</w:t>
-            </w:r>
-          </w:p>
-          <w:p>
-            <w:pPr>
-              <w:pStyle w:val="NormalTable"/>
-              <w:rPr>
-                <w:lang w:eastAsia="zh-CN"/>
-              </w:rPr>
-            </w:pPr>
-            <w:r>
-              <w:rPr>
-                <w:lang w:eastAsia="zh-CN"/>
-              </w:rPr>
-              <w:t>http://www.xycq.gov.cn/html/query/credit/list.html</w:t>
-            </w:r>
-          </w:p>
-        </w:tc>
-        <w:tc>
-          <w:tcPr>
-            <w:tcW w:w="3147" w:type="dxa"/>
-          </w:tcPr>
-          <w:p>
-            <w:pPr>
-              <w:pStyle w:val="NormalTable"/>
-              <w:rPr>
-                <w:lang w:eastAsia="zh-CN"/>
-              </w:rPr>
-            </w:pPr>
-            <w:r>
-              <w:rPr>
-                <w:rFonts w:hint="eastAsia"/>
-                <w:lang w:eastAsia="zh-CN"/>
-              </w:rPr>
-              <w:t>已</w:t>
-            </w:r>
-            <w:r>
-              <w:rPr>
-                <w:lang w:eastAsia="zh-CN"/>
-              </w:rPr>
-              <w:t>实现：</w:t>
-            </w:r>
-          </w:p>
-          <w:p>
-            <w:pPr>
-              <w:pStyle w:val="NormalTable"/>
-              <w:rPr>
-                <w:lang w:eastAsia="zh-CN"/>
-              </w:rPr>
-            </w:pPr>
-            <w:r>
-              <w:rPr>
-                <w:rFonts w:hint="eastAsia"/>
-                <w:lang w:eastAsia="zh-CN"/>
-              </w:rPr>
-              <w:t>检查</w:t>
-            </w:r>
-            <w:r>
-              <w:rPr>
-                <w:lang w:eastAsia="zh-CN"/>
-              </w:rPr>
-              <w:t>页面元素</w:t>
-            </w:r>
-          </w:p>
-          <w:p>
-            <w:pPr>
-              <w:pStyle w:val="NormalTable"/>
-              <w:rPr>
-                <w:lang w:eastAsia="zh-CN"/>
-              </w:rPr>
-            </w:pPr>
-            <w:r>
-              <w:rPr>
-                <w:rFonts w:hint="eastAsia"/>
-                <w:lang w:eastAsia="zh-CN"/>
-              </w:rPr>
-              <w:t>使用企业</w:t>
-            </w:r>
-            <w:r>
-              <w:rPr>
-                <w:lang w:eastAsia="zh-CN"/>
-              </w:rPr>
-              <w:t>名称精确查询</w:t>
-            </w:r>
-          </w:p>
-          <w:p>
-            <w:pPr>
-              <w:pStyle w:val="NormalTable"/>
-              <w:rPr>
-                <w:lang w:eastAsia="zh-CN"/>
-              </w:rPr>
-            </w:pPr>
-            <w:r>
-              <w:rPr>
-                <w:rFonts w:hint="eastAsia"/>
-                <w:lang w:eastAsia="zh-CN"/>
-              </w:rPr>
-              <w:t>使用信用</w:t>
-            </w:r>
-            <w:r>
-              <w:rPr>
-                <w:lang w:eastAsia="zh-CN"/>
-              </w:rPr>
-              <w:t>代码精确查询</w:t>
-            </w:r>
-          </w:p>
-          <w:p>
-            <w:pPr>
-              <w:pStyle w:val="NormalTable"/>
-              <w:rPr>
-                <w:lang w:eastAsia="zh-CN"/>
-              </w:rPr>
-            </w:pPr>
-            <w:r>
-              <w:rPr>
-                <w:rFonts w:hint="eastAsia"/>
-                <w:lang w:eastAsia="zh-CN"/>
-              </w:rPr>
-              <w:t>使用法定</w:t>
-            </w:r>
-            <w:r>
-              <w:rPr>
-                <w:lang w:eastAsia="zh-CN"/>
-              </w:rPr>
-              <w:t>代表人精确查询</w:t>
-            </w:r>
-          </w:p>
-          <w:p>
-            <w:pPr>
-              <w:pStyle w:val="NormalTable"/>
-              <w:rPr>
-                <w:lang w:eastAsia="zh-CN"/>
-              </w:rPr>
-            </w:pPr>
-          </w:p>
-          <w:p>
-            <w:pPr>
-              <w:pStyle w:val="NormalTable"/>
-              <w:rPr>
-                <w:lang w:eastAsia="zh-CN"/>
-              </w:rPr>
-            </w:pPr>
-            <w:r>
-              <w:rPr>
-                <w:rFonts w:hint="eastAsia"/>
-                <w:lang w:eastAsia="zh-CN"/>
-              </w:rPr>
-              <w:t>未</w:t>
-            </w:r>
-            <w:r>
-              <w:rPr>
-                <w:lang w:eastAsia="zh-CN"/>
-              </w:rPr>
-              <w:t>实现</w:t>
-            </w:r>
-            <w:r>
-              <w:rPr>
-                <w:rFonts w:hint="eastAsia"/>
-                <w:lang w:eastAsia="zh-CN"/>
-              </w:rPr>
-              <w:t>：</w:t>
-            </w:r>
-          </w:p>
-          <w:p>
-            <w:pPr>
-              <w:pStyle w:val="NormalTable"/>
-              <w:rPr>
-                <w:lang w:eastAsia="zh-CN"/>
-              </w:rPr>
-            </w:pPr>
-            <w:r>
-              <w:rPr>
-                <w:lang w:eastAsia="zh-CN"/>
-              </w:rPr>
-              <w:t>点击信用代码检查信用详情页</w:t>
-            </w:r>
-          </w:p>
-          <w:p>
-            <w:pPr>
-              <w:pStyle w:val="NormalTable"/>
-              <w:rPr>
-                <w:lang w:eastAsia="zh-CN"/>
-              </w:rPr>
-            </w:pPr>
-            <w:r>
-              <w:rPr>
-                <w:rFonts w:hint="eastAsia"/>
-                <w:lang w:eastAsia="zh-CN"/>
-              </w:rPr>
-              <w:t>使用</w:t>
-            </w:r>
-            <w:r>
-              <w:rPr>
-                <w:lang w:eastAsia="zh-CN"/>
-              </w:rPr>
-              <w:t>企业名称模糊查询</w:t>
-            </w:r>
-          </w:p>
-        </w:tc>
-      </w:tr>
-      <w:tr>
-        <w:tc>
-          <w:tcPr>
-            <w:tcW w:w="3114" w:type="dxa"/>
-          </w:tcPr>
-          <w:p>
-            <w:pPr>
-              <w:pStyle w:val="NormalTable"/>
-              <w:rPr>
-                <w:lang w:eastAsia="zh-CN"/>
-              </w:rPr>
-            </w:pPr>
-          </w:p>
-        </w:tc>
-        <w:tc>
-          <w:tcPr>
-            <w:tcW w:w="4082" w:type="dxa"/>
-          </w:tcPr>
-          <w:p>
-            <w:pPr>
-              <w:pStyle w:val="NormalTable"/>
-              <w:rPr>
-                <w:lang w:eastAsia="zh-CN"/>
-              </w:rPr>
-            </w:pPr>
-          </w:p>
-        </w:tc>
-        <w:tc>
-          <w:tcPr>
-            <w:tcW w:w="3147" w:type="dxa"/>
-          </w:tcPr>
-          <w:p>
-            <w:pPr>
-              <w:pStyle w:val="NormalTable"/>
-              <w:rPr>
-                <w:lang w:eastAsia="zh-CN"/>
-              </w:rPr>
-            </w:pPr>
-          </w:p>
-        </w:tc>
-      </w:tr>
-      <w:tr>
-        <w:tc>
-          <w:tcPr>
-            <w:tcW w:w="3114" w:type="dxa"/>
-          </w:tcPr>
-          <w:p>
-            <w:pPr>
-              <w:pStyle w:val="NormalTable"/>
-              <w:rPr>
-                <w:lang w:eastAsia="zh-CN"/>
-              </w:rPr>
-            </w:pPr>
-          </w:p>
-        </w:tc>
-        <w:tc>
-          <w:tcPr>
-            <w:tcW w:w="4082" w:type="dxa"/>
-          </w:tcPr>
-          <w:p>
-            <w:pPr>
-              <w:pStyle w:val="NormalTable"/>
-              <w:rPr>
-                <w:lang w:eastAsia="zh-CN"/>
-              </w:rPr>
-            </w:pPr>
-          </w:p>
-        </w:tc>
-        <w:tc>
-          <w:tcPr>
-            <w:tcW w:w="3147" w:type="dxa"/>
-          </w:tcPr>
-          <w:p>
-            <w:pPr>
-              <w:pStyle w:val="NormalTable"/>
-              <w:rPr>
-                <w:lang w:eastAsia="zh-CN"/>
-              </w:rPr>
-            </w:pPr>
-          </w:p>
-        </w:tc>
-      </w:tr>
-      <w:tr>
-        <w:tc>
-          <w:tcPr>
-            <w:tcW w:w="3114" w:type="dxa"/>
-          </w:tcPr>
-          <w:p>
-            <w:pPr>
-              <w:pStyle w:val="NormalTable"/>
-              <w:rPr>
-                <w:lang w:eastAsia="zh-CN"/>
-              </w:rPr>
-            </w:pPr>
-          </w:p>
-        </w:tc>
-        <w:tc>
-          <w:tcPr>
-            <w:tcW w:w="4082" w:type="dxa"/>
-          </w:tcPr>
-          <w:p>
-            <w:pPr>
-              <w:pStyle w:val="NormalTable"/>
-              <w:rPr>
-                <w:lang w:eastAsia="zh-CN"/>
-              </w:rPr>
-            </w:pPr>
-          </w:p>
-        </w:tc>
-        <w:tc>
-          <w:tcPr>
-            <w:tcW w:w="3147" w:type="dxa"/>
-          </w:tcPr>
-          <w:p>
-            <w:pPr>
-              <w:pStyle w:val="NormalTable"/>
-              <w:rPr>
-                <w:lang w:eastAsia="zh-CN"/>
-              </w:rPr>
-            </w:pPr>
-          </w:p>
-        </w:tc>
-      </w:tr>
-      <w:tr>
-        <w:tc>
-          <w:tcPr>
-            <w:tcW w:w="3114" w:type="dxa"/>
-          </w:tcPr>
-          <w:p>
-            <w:pPr>
-              <w:pStyle w:val="NormalTable"/>
-              <w:rPr>
-                <w:lang w:eastAsia="zh-CN"/>
-              </w:rPr>
-            </w:pPr>
-          </w:p>
-        </w:tc>
-        <w:tc>
-          <w:tcPr>
-            <w:tcW w:w="4082" w:type="dxa"/>
-          </w:tcPr>
-          <w:p>
-            <w:pPr>
-              <w:pStyle w:val="NormalTable"/>
-              <w:rPr>
-                <w:lang w:eastAsia="zh-CN"/>
-              </w:rPr>
-            </w:pPr>
-          </w:p>
-        </w:tc>
-        <w:tc>
-          <w:tcPr>
-            <w:tcW w:w="3147" w:type="dxa"/>
-          </w:tcPr>
-          <w:p>
-            <w:pPr>
-              <w:pStyle w:val="NormalTable"/>
-              <w:rPr>
-                <w:lang w:eastAsia="zh-CN"/>
-              </w:rPr>
-            </w:pPr>
-          </w:p>
-        </w:tc>
-      </w:tr>
-      <w:tr>
-        <w:tc>
-          <w:tcPr>
-            <w:tcW w:w="3114" w:type="dxa"/>
-          </w:tcPr>
-          <w:p>
-            <w:pPr>
-              <w:pStyle w:val="NormalTable"/>
-              <w:rPr>
-                <w:lang w:eastAsia="zh-CN"/>
-              </w:rPr>
-            </w:pPr>
-          </w:p>
-        </w:tc>
-        <w:tc>
-          <w:tcPr>
-            <w:tcW w:w="4082" w:type="dxa"/>
-          </w:tcPr>
-          <w:p>
-            <w:pPr>
-              <w:pStyle w:val="NormalTable"/>
-              <w:rPr>
-                <w:lang w:eastAsia="zh-CN"/>
-              </w:rPr>
-            </w:pPr>
-          </w:p>
-        </w:tc>
-        <w:tc>
-          <w:tcPr>
-            <w:tcW w:w="3147" w:type="dxa"/>
-          </w:tcPr>
-          <w:p>
-            <w:pPr>
-              <w:pStyle w:val="NormalTable"/>
-              <w:rPr>
-                <w:lang w:eastAsia="zh-CN"/>
-              </w:rPr>
-            </w:pPr>
-          </w:p>
-        </w:tc>
-      </w:tr>
-    </w:tbl>
-    <w:p>
-      <w:pPr>
-        <w:rPr>
-          <w:lang w:eastAsia="zh-CN"/>
-        </w:rPr>
-      </w:pPr>
+        <w:t>测试运行</w:t>
+      </w:r>
+      <w:bookmarkEnd w:id="23"/>
     </w:p>
     <w:p>
       <w:pPr>
         <w:pStyle w:val="2"/>
         <w:rPr>
-          <w:rFonts w:eastAsiaTheme="minorEastAsia"/>
-          <w:lang w:eastAsia="zh-CN"/>
-        </w:rPr>
-      </w:pPr>
-      <w:bookmarkStart w:id="11" w:name="_Toc510976618"/>
-      <w:r>
-        <w:t>cqnet_publicity_permission.py</w:t>
-      </w:r>
-      <w:bookmarkEnd w:id="11"/>
-    </w:p>
-    <w:tbl>
-      <w:tblPr>
-        <w:tblStyle w:val="a5"/>
-        <w:tblW w:w="0" w:type="auto"/>
-        <w:tblLook w:val="04A0" w:firstRow="1" w:lastRow="0" w:firstColumn="1" w:lastColumn="0" w:noHBand="0" w:noVBand="1"/>
-      </w:tblPr>
-      <w:tblGrid>
-        <w:gridCol w:w="3227"/>
-        <w:gridCol w:w="3697"/>
-        <w:gridCol w:w="3615"/>
-      </w:tblGrid>
-      <w:tr>
-        <w:tc>
-          <w:tcPr>
-            <w:tcW w:w="3227" w:type="dxa"/>
-            <w:shd w:val="clear" w:color="auto" w:fill="BFBFBF" w:themeFill="background1" w:themeFillShade="BF"/>
-          </w:tcPr>
-          <w:p>
-            <w:pPr>
-              <w:spacing w:after="0"/>
-              <w:ind w:left="29"/>
-              <w:rPr>
-                <w:rFonts w:cs="Arial"/>
-                <w:lang w:eastAsia="zh-CN"/>
-              </w:rPr>
-            </w:pPr>
-            <w:r>
-              <w:rPr>
-                <w:rFonts w:cs="Arial" w:hint="eastAsia"/>
-                <w:lang w:eastAsia="zh-CN"/>
-              </w:rPr>
-              <w:t>方法名称</w:t>
-            </w:r>
-          </w:p>
-        </w:tc>
-        <w:tc>
-          <w:tcPr>
-            <w:tcW w:w="3697" w:type="dxa"/>
-            <w:shd w:val="clear" w:color="auto" w:fill="BFBFBF" w:themeFill="background1" w:themeFillShade="BF"/>
-          </w:tcPr>
-          <w:p>
-            <w:pPr>
-              <w:spacing w:after="0"/>
-              <w:rPr>
-                <w:lang w:eastAsia="zh-CN"/>
-              </w:rPr>
-            </w:pPr>
-            <w:r>
-              <w:rPr>
-                <w:rFonts w:hint="eastAsia"/>
-                <w:lang w:eastAsia="zh-CN"/>
-              </w:rPr>
-              <w:t>检测内容</w:t>
-            </w:r>
-          </w:p>
-        </w:tc>
-        <w:tc>
-          <w:tcPr>
-            <w:tcW w:w="3615" w:type="dxa"/>
-            <w:shd w:val="clear" w:color="auto" w:fill="BFBFBF" w:themeFill="background1" w:themeFillShade="BF"/>
-          </w:tcPr>
-          <w:p>
-            <w:pPr>
-              <w:spacing w:after="0"/>
-              <w:rPr>
-                <w:lang w:eastAsia="zh-CN"/>
-              </w:rPr>
-            </w:pPr>
-            <w:r>
-              <w:rPr>
-                <w:rFonts w:hint="eastAsia"/>
-                <w:lang w:eastAsia="zh-CN"/>
-              </w:rPr>
-              <w:t>未检测内容</w:t>
-            </w:r>
-          </w:p>
-        </w:tc>
-      </w:tr>
-      <w:tr>
-        <w:tc>
-          <w:tcPr>
-            <w:tcW w:w="3227" w:type="dxa"/>
-          </w:tcPr>
-          <w:p>
-            <w:pPr>
-              <w:spacing w:after="0"/>
-              <w:rPr>
-                <w:rFonts w:cs="Arial"/>
-                <w:lang w:eastAsia="zh-CN"/>
-              </w:rPr>
-            </w:pPr>
-            <w:proofErr w:type="spellStart"/>
-            <w:r>
-              <w:rPr>
-                <w:rFonts w:cs="Arial"/>
-                <w:lang w:eastAsia="zh-CN"/>
-              </w:rPr>
-              <w:t>test_preparation</w:t>
-            </w:r>
-            <w:proofErr w:type="spellEnd"/>
-          </w:p>
-        </w:tc>
-        <w:tc>
-          <w:tcPr>
-            <w:tcW w:w="3697" w:type="dxa"/>
-          </w:tcPr>
-          <w:p>
-            <w:pPr>
-              <w:spacing w:after="0"/>
-              <w:rPr>
-                <w:lang w:eastAsia="zh-CN"/>
-              </w:rPr>
-            </w:pPr>
-            <w:r>
-              <w:rPr>
-                <w:rFonts w:hint="eastAsia"/>
-                <w:lang w:eastAsia="zh-CN"/>
-              </w:rPr>
-              <w:t>测试</w:t>
-            </w:r>
-            <w:r>
-              <w:rPr>
-                <w:lang w:eastAsia="zh-CN"/>
-              </w:rPr>
-              <w:t>准备：</w:t>
-            </w:r>
-          </w:p>
-          <w:p>
-            <w:pPr>
-              <w:spacing w:after="0"/>
-              <w:rPr>
-                <w:lang w:eastAsia="zh-CN"/>
-              </w:rPr>
-            </w:pPr>
-            <w:r>
-              <w:rPr>
-                <w:rFonts w:hint="eastAsia"/>
-                <w:lang w:eastAsia="zh-CN"/>
-              </w:rPr>
-              <w:t>获取</w:t>
-            </w:r>
-            <w:r>
-              <w:rPr>
-                <w:lang w:eastAsia="zh-CN"/>
-              </w:rPr>
-              <w:t>页面</w:t>
-            </w:r>
-            <w:r>
-              <w:rPr>
-                <w:rFonts w:hint="eastAsia"/>
-                <w:lang w:eastAsia="zh-CN"/>
-              </w:rPr>
-              <w:t>地址</w:t>
-            </w:r>
-          </w:p>
-          <w:p>
-            <w:pPr>
-              <w:spacing w:after="0"/>
-              <w:rPr>
-                <w:lang w:eastAsia="zh-CN"/>
-              </w:rPr>
-            </w:pPr>
-            <w:r>
-              <w:rPr>
-                <w:rFonts w:hint="eastAsia"/>
-                <w:lang w:eastAsia="zh-CN"/>
-              </w:rPr>
-              <w:t>获取</w:t>
-            </w:r>
-            <w:r>
-              <w:rPr>
-                <w:lang w:eastAsia="zh-CN"/>
-              </w:rPr>
-              <w:t>页面加载时间限制</w:t>
-            </w:r>
-          </w:p>
-          <w:p>
-            <w:pPr>
-              <w:spacing w:after="0"/>
-              <w:rPr>
-                <w:lang w:eastAsia="zh-CN"/>
-              </w:rPr>
-            </w:pPr>
-            <w:r>
-              <w:rPr>
-                <w:rFonts w:hint="eastAsia"/>
-                <w:lang w:eastAsia="zh-CN"/>
-              </w:rPr>
-              <w:t>获取</w:t>
-            </w:r>
-            <w:r>
-              <w:rPr>
-                <w:lang w:eastAsia="zh-CN"/>
-              </w:rPr>
-              <w:t>查询时间限制</w:t>
-            </w:r>
-          </w:p>
-        </w:tc>
-        <w:tc>
-          <w:tcPr>
-            <w:tcW w:w="3615" w:type="dxa"/>
-          </w:tcPr>
-          <w:p>
-            <w:pPr>
-              <w:spacing w:after="0"/>
-              <w:rPr>
-                <w:lang w:eastAsia="zh-CN"/>
-              </w:rPr>
-            </w:pPr>
-          </w:p>
-        </w:tc>
-      </w:tr>
-      <w:tr>
-        <w:tc>
-          <w:tcPr>
-            <w:tcW w:w="3227" w:type="dxa"/>
-          </w:tcPr>
-          <w:p>
-            <w:pPr>
-              <w:spacing w:after="0"/>
-              <w:rPr>
-                <w:rFonts w:cs="Arial"/>
-                <w:lang w:eastAsia="zh-CN"/>
-              </w:rPr>
-            </w:pPr>
-            <w:proofErr w:type="spellStart"/>
-            <w:r>
-              <w:rPr>
-                <w:rFonts w:cs="Arial"/>
-                <w:lang w:eastAsia="zh-CN"/>
-              </w:rPr>
-              <w:t>test_page_element</w:t>
-            </w:r>
-            <w:proofErr w:type="spellEnd"/>
-          </w:p>
-        </w:tc>
-        <w:tc>
-          <w:tcPr>
-            <w:tcW w:w="3697" w:type="dxa"/>
-          </w:tcPr>
-          <w:p>
-            <w:pPr>
-              <w:spacing w:after="0"/>
-              <w:rPr>
-                <w:lang w:eastAsia="zh-CN"/>
-              </w:rPr>
-            </w:pPr>
-            <w:r>
-              <w:rPr>
-                <w:rFonts w:hint="eastAsia"/>
-                <w:lang w:eastAsia="zh-CN"/>
-              </w:rPr>
-              <w:t>定位行政许可页面的元素</w:t>
-            </w:r>
-          </w:p>
-          <w:p>
-            <w:pPr>
-              <w:spacing w:after="0"/>
-              <w:rPr>
-                <w:lang w:eastAsia="zh-CN"/>
-              </w:rPr>
-            </w:pPr>
-            <w:r>
-              <w:rPr>
-                <w:rFonts w:hint="eastAsia"/>
-                <w:lang w:eastAsia="zh-CN"/>
-              </w:rPr>
-              <w:t>判断是否所有元素已显示</w:t>
-            </w:r>
-          </w:p>
-          <w:p>
-            <w:pPr>
-              <w:spacing w:after="0"/>
-              <w:rPr>
-                <w:lang w:eastAsia="zh-CN"/>
-              </w:rPr>
-            </w:pPr>
-            <w:r>
-              <w:rPr>
-                <w:rFonts w:hint="eastAsia"/>
-                <w:lang w:eastAsia="zh-CN"/>
-              </w:rPr>
-              <w:t>数量是否匹配</w:t>
-            </w:r>
-          </w:p>
-          <w:p>
-            <w:pPr>
-              <w:spacing w:after="0"/>
-              <w:rPr>
-                <w:lang w:eastAsia="zh-CN"/>
-              </w:rPr>
-            </w:pPr>
-            <w:r>
-              <w:rPr>
-                <w:rFonts w:hint="eastAsia"/>
-                <w:lang w:eastAsia="zh-CN"/>
-              </w:rPr>
-              <w:t>页面数据字符集判断</w:t>
-            </w:r>
-          </w:p>
-        </w:tc>
-        <w:tc>
-          <w:tcPr>
-            <w:tcW w:w="3615" w:type="dxa"/>
-          </w:tcPr>
-          <w:p>
-            <w:pPr>
-              <w:spacing w:after="0"/>
-              <w:rPr>
-                <w:lang w:eastAsia="zh-CN"/>
-              </w:rPr>
-            </w:pPr>
-            <w:r>
-              <w:rPr>
-                <w:rFonts w:hint="eastAsia"/>
-                <w:lang w:eastAsia="zh-CN"/>
-              </w:rPr>
-              <w:t>未点击“信用主体”链接检查“许可详情”</w:t>
-            </w:r>
-          </w:p>
-        </w:tc>
-      </w:tr>
-      <w:tr>
-        <w:tc>
-          <w:tcPr>
-            <w:tcW w:w="3227" w:type="dxa"/>
-          </w:tcPr>
-          <w:p>
-            <w:pPr>
-              <w:spacing w:after="0"/>
-              <w:ind w:left="29"/>
-              <w:rPr>
-                <w:rFonts w:cs="Arial"/>
-                <w:lang w:eastAsia="zh-CN"/>
-              </w:rPr>
-            </w:pPr>
-            <w:proofErr w:type="spellStart"/>
-            <w:r>
-              <w:rPr>
-                <w:rFonts w:cs="Arial"/>
-                <w:lang w:eastAsia="zh-CN"/>
-              </w:rPr>
-              <w:t>test_get_valid_data</w:t>
-            </w:r>
-            <w:proofErr w:type="spellEnd"/>
-          </w:p>
-        </w:tc>
-        <w:tc>
-          <w:tcPr>
-            <w:tcW w:w="3697" w:type="dxa"/>
-          </w:tcPr>
-          <w:p>
-            <w:pPr>
-              <w:spacing w:after="0"/>
-              <w:rPr>
-                <w:lang w:eastAsia="zh-CN"/>
-              </w:rPr>
-            </w:pPr>
-            <w:r>
-              <w:rPr>
-                <w:rFonts w:hint="eastAsia"/>
-                <w:lang w:eastAsia="zh-CN"/>
-              </w:rPr>
-              <w:t>从每个分页里（总共</w:t>
-            </w:r>
-            <w:r>
-              <w:rPr>
-                <w:rFonts w:hint="eastAsia"/>
-                <w:lang w:eastAsia="zh-CN"/>
-              </w:rPr>
-              <w:t>10</w:t>
-            </w:r>
-            <w:r>
-              <w:rPr>
-                <w:rFonts w:hint="eastAsia"/>
-                <w:lang w:eastAsia="zh-CN"/>
-              </w:rPr>
-              <w:t>页）随机抽取某行数据作为</w:t>
-            </w:r>
-            <w:r>
-              <w:rPr>
-                <w:rFonts w:hint="eastAsia"/>
-                <w:lang w:eastAsia="zh-CN"/>
-              </w:rPr>
-              <w:t>精确</w:t>
-            </w:r>
-            <w:r>
-              <w:rPr>
-                <w:rFonts w:hint="eastAsia"/>
-                <w:lang w:eastAsia="zh-CN"/>
-              </w:rPr>
-              <w:t>查询的验证</w:t>
-            </w:r>
-            <w:r>
-              <w:rPr>
-                <w:rFonts w:hint="eastAsia"/>
-                <w:lang w:eastAsia="zh-CN"/>
-              </w:rPr>
-              <w:t>数据</w:t>
-            </w:r>
-            <w:r>
-              <w:rPr>
-                <w:rFonts w:hint="eastAsia"/>
-                <w:lang w:eastAsia="zh-CN"/>
-              </w:rPr>
-              <w:t>：</w:t>
-            </w:r>
-          </w:p>
-          <w:p>
-            <w:pPr>
-              <w:spacing w:after="0"/>
-              <w:rPr>
-                <w:lang w:eastAsia="zh-CN"/>
-              </w:rPr>
-            </w:pPr>
-            <w:r>
-              <w:rPr>
-                <w:rFonts w:hint="eastAsia"/>
-                <w:lang w:eastAsia="zh-CN"/>
-              </w:rPr>
-              <w:t>信用</w:t>
-            </w:r>
-            <w:r>
-              <w:rPr>
-                <w:lang w:eastAsia="zh-CN"/>
-              </w:rPr>
-              <w:t>主体名称</w:t>
-            </w:r>
-          </w:p>
-          <w:p>
-            <w:pPr>
-              <w:spacing w:after="0"/>
-              <w:rPr>
-                <w:lang w:eastAsia="zh-CN"/>
-              </w:rPr>
-            </w:pPr>
-            <w:r>
-              <w:rPr>
-                <w:rFonts w:hint="eastAsia"/>
-                <w:lang w:eastAsia="zh-CN"/>
-              </w:rPr>
-              <w:t>统一</w:t>
-            </w:r>
-            <w:r>
-              <w:rPr>
-                <w:lang w:eastAsia="zh-CN"/>
-              </w:rPr>
-              <w:t>社会信用代码</w:t>
-            </w:r>
-          </w:p>
-          <w:p>
-            <w:pPr>
-              <w:spacing w:after="0"/>
-              <w:rPr>
-                <w:lang w:eastAsia="zh-CN"/>
-              </w:rPr>
-            </w:pPr>
-            <w:r>
-              <w:rPr>
-                <w:rFonts w:hint="eastAsia"/>
-                <w:lang w:eastAsia="zh-CN"/>
-              </w:rPr>
-              <w:t>许可</w:t>
-            </w:r>
-            <w:r>
-              <w:rPr>
-                <w:lang w:eastAsia="zh-CN"/>
-              </w:rPr>
-              <w:t>机关</w:t>
-            </w:r>
-          </w:p>
-          <w:p>
-            <w:pPr>
-              <w:spacing w:after="0"/>
-              <w:rPr>
-                <w:lang w:eastAsia="zh-CN"/>
-              </w:rPr>
-            </w:pPr>
-            <w:r>
-              <w:rPr>
-                <w:rFonts w:hint="eastAsia"/>
-                <w:lang w:eastAsia="zh-CN"/>
-              </w:rPr>
-              <w:t>许可</w:t>
-            </w:r>
-            <w:r>
-              <w:rPr>
-                <w:lang w:eastAsia="zh-CN"/>
-              </w:rPr>
-              <w:t>时间</w:t>
-            </w:r>
-          </w:p>
-          <w:p>
-            <w:pPr>
-              <w:spacing w:after="0"/>
-              <w:rPr>
-                <w:lang w:eastAsia="zh-CN"/>
-              </w:rPr>
-            </w:pPr>
-            <w:r>
-              <w:rPr>
-                <w:rFonts w:hint="eastAsia"/>
-                <w:lang w:eastAsia="zh-CN"/>
-              </w:rPr>
-              <w:t>工商</w:t>
-            </w:r>
-            <w:r>
-              <w:rPr>
-                <w:lang w:eastAsia="zh-CN"/>
-              </w:rPr>
-              <w:t>注册号</w:t>
-            </w:r>
-          </w:p>
-        </w:tc>
-        <w:tc>
-          <w:tcPr>
-            <w:tcW w:w="3615" w:type="dxa"/>
-          </w:tcPr>
-          <w:p>
-            <w:pPr>
-              <w:spacing w:after="0"/>
-              <w:rPr>
-                <w:lang w:eastAsia="zh-CN"/>
-              </w:rPr>
-            </w:pPr>
-          </w:p>
-        </w:tc>
-      </w:tr>
-      <w:tr>
-        <w:tc>
-          <w:tcPr>
-            <w:tcW w:w="3227" w:type="dxa"/>
-          </w:tcPr>
-          <w:p>
-            <w:pPr>
-              <w:spacing w:after="0"/>
-              <w:rPr>
-                <w:rFonts w:cs="Arial"/>
-                <w:lang w:eastAsia="zh-CN"/>
-              </w:rPr>
-            </w:pPr>
-            <w:proofErr w:type="spellStart"/>
-            <w:r>
-              <w:rPr>
-                <w:rFonts w:cs="Arial"/>
-                <w:lang w:eastAsia="zh-CN"/>
-              </w:rPr>
-              <w:t>test_query_exact_by_host</w:t>
-            </w:r>
-            <w:proofErr w:type="spellEnd"/>
-          </w:p>
-        </w:tc>
-        <w:tc>
-          <w:tcPr>
-            <w:tcW w:w="3697" w:type="dxa"/>
-          </w:tcPr>
-          <w:p>
-            <w:pPr>
-              <w:spacing w:after="0"/>
-              <w:rPr>
-                <w:lang w:eastAsia="zh-CN"/>
-              </w:rPr>
-            </w:pPr>
-            <w:r>
-              <w:rPr>
-                <w:rFonts w:hint="eastAsia"/>
-                <w:lang w:eastAsia="zh-CN"/>
-              </w:rPr>
-              <w:t>精确查询：通过“信用主体”查询</w:t>
-            </w:r>
-          </w:p>
-        </w:tc>
-        <w:tc>
-          <w:tcPr>
-            <w:tcW w:w="3615" w:type="dxa"/>
-          </w:tcPr>
-          <w:p>
-            <w:pPr>
-              <w:spacing w:after="0"/>
-              <w:rPr>
-                <w:lang w:eastAsia="zh-CN"/>
-              </w:rPr>
-            </w:pPr>
-          </w:p>
-        </w:tc>
-      </w:tr>
-      <w:tr>
-        <w:trPr>
-          <w:trHeight w:val="259"/>
-        </w:trPr>
-        <w:tc>
-          <w:tcPr>
-            <w:tcW w:w="3227" w:type="dxa"/>
-          </w:tcPr>
-          <w:p>
-            <w:pPr>
-              <w:spacing w:after="0"/>
-              <w:rPr>
-                <w:rFonts w:cs="Arial"/>
-                <w:lang w:eastAsia="zh-CN"/>
-              </w:rPr>
-            </w:pPr>
-            <w:proofErr w:type="spellStart"/>
-            <w:r>
-              <w:rPr>
-                <w:rFonts w:cs="Arial"/>
-                <w:lang w:eastAsia="zh-CN"/>
-              </w:rPr>
-              <w:t>test_query_exact_by_credit_code</w:t>
-            </w:r>
-            <w:proofErr w:type="spellEnd"/>
-          </w:p>
-        </w:tc>
-        <w:tc>
-          <w:tcPr>
-            <w:tcW w:w="3697" w:type="dxa"/>
-          </w:tcPr>
-          <w:p>
-            <w:pPr>
-              <w:spacing w:after="0"/>
-              <w:rPr>
-                <w:lang w:eastAsia="zh-CN"/>
-              </w:rPr>
-            </w:pPr>
-            <w:r>
-              <w:rPr>
-                <w:rFonts w:hint="eastAsia"/>
-                <w:lang w:eastAsia="zh-CN"/>
-              </w:rPr>
-              <w:t>精确查询：通过“统一社会信用代码”查询</w:t>
-            </w:r>
-          </w:p>
-        </w:tc>
-        <w:tc>
-          <w:tcPr>
-            <w:tcW w:w="3615" w:type="dxa"/>
-          </w:tcPr>
-          <w:p>
-            <w:pPr>
-              <w:spacing w:after="0"/>
-              <w:rPr>
-                <w:lang w:eastAsia="zh-CN"/>
-              </w:rPr>
-            </w:pPr>
-          </w:p>
-        </w:tc>
-      </w:tr>
-      <w:tr>
-        <w:trPr>
-          <w:trHeight w:val="259"/>
-        </w:trPr>
-        <w:tc>
-          <w:tcPr>
-            <w:tcW w:w="3227" w:type="dxa"/>
-          </w:tcPr>
-          <w:p>
-            <w:pPr>
-              <w:spacing w:after="0"/>
-              <w:ind w:left="29"/>
-              <w:rPr>
-                <w:rFonts w:cs="Arial"/>
-                <w:lang w:val="en-US" w:eastAsia="zh-CN"/>
-              </w:rPr>
-            </w:pPr>
-            <w:proofErr w:type="spellStart"/>
-            <w:r>
-              <w:rPr>
-                <w:rFonts w:cs="Arial"/>
-                <w:lang w:val="en-US" w:eastAsia="zh-CN"/>
-              </w:rPr>
-              <w:t>test_query_exact_by_reg_code</w:t>
-            </w:r>
-            <w:proofErr w:type="spellEnd"/>
-          </w:p>
-        </w:tc>
-        <w:tc>
-          <w:tcPr>
-            <w:tcW w:w="3697" w:type="dxa"/>
-          </w:tcPr>
-          <w:p>
-            <w:pPr>
-              <w:spacing w:after="0"/>
-              <w:rPr>
-                <w:lang w:eastAsia="zh-CN"/>
-              </w:rPr>
-            </w:pPr>
-            <w:r>
-              <w:rPr>
-                <w:rFonts w:hint="eastAsia"/>
-                <w:lang w:eastAsia="zh-CN"/>
-              </w:rPr>
-              <w:t>精确</w:t>
-            </w:r>
-            <w:r>
-              <w:rPr>
-                <w:lang w:eastAsia="zh-CN"/>
-              </w:rPr>
-              <w:t>查询：通过</w:t>
-            </w:r>
-            <w:r>
-              <w:rPr>
-                <w:lang w:eastAsia="zh-CN"/>
-              </w:rPr>
-              <w:t>“</w:t>
-            </w:r>
-            <w:r>
-              <w:rPr>
-                <w:rFonts w:hint="eastAsia"/>
-                <w:lang w:eastAsia="zh-CN"/>
-              </w:rPr>
-              <w:t>工商</w:t>
-            </w:r>
-            <w:r>
-              <w:rPr>
-                <w:lang w:eastAsia="zh-CN"/>
-              </w:rPr>
-              <w:t>注册号</w:t>
-            </w:r>
-            <w:r>
-              <w:rPr>
-                <w:lang w:eastAsia="zh-CN"/>
-              </w:rPr>
-              <w:t>”</w:t>
-            </w:r>
-            <w:r>
-              <w:rPr>
-                <w:rFonts w:hint="eastAsia"/>
-                <w:lang w:eastAsia="zh-CN"/>
-              </w:rPr>
-              <w:t>查询</w:t>
-            </w:r>
-          </w:p>
-        </w:tc>
-        <w:tc>
-          <w:tcPr>
-            <w:tcW w:w="3615" w:type="dxa"/>
-          </w:tcPr>
-          <w:p>
-            <w:pPr>
-              <w:spacing w:after="0"/>
-              <w:rPr>
-                <w:lang w:eastAsia="zh-CN"/>
-              </w:rPr>
-            </w:pPr>
-          </w:p>
-        </w:tc>
-      </w:tr>
-      <w:tr>
-        <w:trPr>
-          <w:trHeight w:val="50"/>
-        </w:trPr>
-        <w:tc>
-          <w:tcPr>
-            <w:tcW w:w="3227" w:type="dxa"/>
-          </w:tcPr>
-          <w:p>
-            <w:pPr>
-              <w:spacing w:after="0"/>
-              <w:ind w:left="29"/>
-              <w:rPr>
-                <w:rFonts w:cs="Arial"/>
-                <w:lang w:eastAsia="zh-CN"/>
-              </w:rPr>
-            </w:pPr>
-          </w:p>
-        </w:tc>
-        <w:tc>
-          <w:tcPr>
-            <w:tcW w:w="3697" w:type="dxa"/>
-          </w:tcPr>
-          <w:p>
-            <w:pPr>
-              <w:spacing w:after="0"/>
-              <w:rPr>
-                <w:color w:val="00B050"/>
-                <w:lang w:eastAsia="zh-CN"/>
-              </w:rPr>
-            </w:pPr>
-          </w:p>
-        </w:tc>
-        <w:tc>
-          <w:tcPr>
-            <w:tcW w:w="3615" w:type="dxa"/>
-          </w:tcPr>
-          <w:p>
-            <w:pPr>
-              <w:spacing w:after="0"/>
-              <w:rPr>
-                <w:color w:val="00B050"/>
-                <w:lang w:eastAsia="zh-CN"/>
-              </w:rPr>
-            </w:pPr>
-          </w:p>
-        </w:tc>
-      </w:tr>
-      <w:tr>
-        <w:tc>
-          <w:tcPr>
-            <w:tcW w:w="3227" w:type="dxa"/>
-          </w:tcPr>
-          <w:p>
-            <w:pPr>
-              <w:spacing w:after="0"/>
-              <w:ind w:left="29"/>
-              <w:rPr>
-                <w:rFonts w:cs="Arial"/>
-                <w:lang w:eastAsia="zh-CN"/>
-              </w:rPr>
-            </w:pPr>
-          </w:p>
-        </w:tc>
-        <w:tc>
-          <w:tcPr>
-            <w:tcW w:w="3697" w:type="dxa"/>
-          </w:tcPr>
-          <w:p>
-            <w:pPr>
-              <w:spacing w:after="0"/>
-              <w:rPr>
-                <w:lang w:eastAsia="zh-CN"/>
-              </w:rPr>
-            </w:pPr>
-          </w:p>
-        </w:tc>
-        <w:tc>
-          <w:tcPr>
-            <w:tcW w:w="3615" w:type="dxa"/>
-          </w:tcPr>
-          <w:p>
-            <w:pPr>
-              <w:spacing w:after="0"/>
-              <w:rPr>
-                <w:lang w:eastAsia="zh-CN"/>
-              </w:rPr>
-            </w:pPr>
-          </w:p>
-        </w:tc>
-      </w:tr>
-    </w:tbl>
-    <w:p>
-      <w:pPr>
-        <w:rPr>
-          <w:lang w:eastAsia="zh-CN"/>
-        </w:rPr>
-      </w:pPr>
+          <w:lang w:eastAsia="zh-CN"/>
+        </w:rPr>
+      </w:pPr>
+      <w:bookmarkStart w:id="24" w:name="_Toc1300460"/>
+      <w:proofErr w:type="spellStart"/>
+      <w:r>
+        <w:rPr>
+          <w:rFonts w:hint="eastAsia"/>
+          <w:lang w:eastAsia="zh-CN"/>
+        </w:rPr>
+        <w:t>P</w:t>
+      </w:r>
+      <w:r>
+        <w:rPr>
+          <w:lang w:eastAsia="zh-CN"/>
+        </w:rPr>
+        <w:t>ycharm</w:t>
+      </w:r>
+      <w:proofErr w:type="spellEnd"/>
+      <w:r>
+        <w:rPr>
+          <w:rFonts w:ascii="微软雅黑" w:eastAsia="微软雅黑" w:hAnsi="微软雅黑" w:cs="微软雅黑" w:hint="eastAsia"/>
+          <w:lang w:eastAsia="zh-CN"/>
+        </w:rPr>
+        <w:t>运行测试脚本</w:t>
+      </w:r>
+      <w:bookmarkEnd w:id="24"/>
     </w:p>
     <w:p>
       <w:pPr>
@@ -11064,961 +10781,129 @@
       </w:pPr>
       <w:r>
         <w:rPr>
-          <w:rFonts w:hint="eastAsia"/>
-          <w:lang w:eastAsia="zh-CN"/>
-        </w:rPr>
-        <w:t>下面列出的每个部分都描述了脚本的一个方法，其中包含该方法的测试目标及实现内容。</w:t>
+          <w:noProof/>
+          <w:lang w:eastAsia="zh-CN"/>
+        </w:rPr>
+        <w:drawing>
+          <wp:inline distT="0" distB="0" distL="0" distR="0" wp14:anchorId="51A7CC92" wp14:editId="1A0BE361">
+            <wp:extent cx="6646545" cy="3596640"/>
+            <wp:effectExtent l="0" t="0" r="1905" b="3810"/>
+            <wp:docPr id="2" name="图片 2"/>
+            <wp:cNvGraphicFramePr>
+              <a:graphicFrameLocks xmlns:a="http://schemas.openxmlformats.org/drawingml/2006/main" noChangeAspect="1"/>
+            </wp:cNvGraphicFramePr>
+            <a:graphic xmlns:a="http://schemas.openxmlformats.org/drawingml/2006/main">
+              <a:graphicData uri="http://schemas.openxmlformats.org/drawingml/2006/picture">
+                <pic:pic xmlns:pic="http://schemas.openxmlformats.org/drawingml/2006/picture">
+                  <pic:nvPicPr>
+                    <pic:cNvPr id="2" name="2.png"/>
+                    <pic:cNvPicPr/>
+                  </pic:nvPicPr>
+                  <pic:blipFill>
+                    <a:blip r:embed="rId18">
+                      <a:extLst>
+                        <a:ext uri="{28A0092B-C50C-407E-A947-70E740481C1C}">
+                          <a14:useLocalDpi xmlns:a14="http://schemas.microsoft.com/office/drawing/2010/main" val="0"/>
+                        </a:ext>
+                      </a:extLst>
+                    </a:blip>
+                    <a:stretch>
+                      <a:fillRect/>
+                    </a:stretch>
+                  </pic:blipFill>
+                  <pic:spPr>
+                    <a:xfrm>
+                      <a:off x="0" y="0"/>
+                      <a:ext cx="6646545" cy="3596640"/>
+                    </a:xfrm>
+                    <a:prstGeom prst="rect">
+                      <a:avLst/>
+                    </a:prstGeom>
+                  </pic:spPr>
+                </pic:pic>
+              </a:graphicData>
+            </a:graphic>
+          </wp:inline>
+        </w:drawing>
       </w:r>
     </w:p>
     <w:p>
       <w:pPr>
-        <w:pStyle w:val="3"/>
-      </w:pPr>
-      <w:bookmarkStart w:id="12" w:name="_Toc510976619"/>
-      <w:proofErr w:type="spellStart"/>
-      <w:r>
-        <w:lastRenderedPageBreak/>
-        <w:t>test_permission_page_element</w:t>
-      </w:r>
-      <w:bookmarkEnd w:id="12"/>
-      <w:proofErr w:type="spellEnd"/>
-    </w:p>
-    <w:tbl>
-      <w:tblPr>
-        <w:tblStyle w:val="a5"/>
-        <w:tblW w:w="0" w:type="auto"/>
-        <w:tblLook w:val="04A0" w:firstRow="1" w:lastRow="0" w:firstColumn="1" w:lastColumn="0" w:noHBand="0" w:noVBand="1"/>
-      </w:tblPr>
-      <w:tblGrid>
-        <w:gridCol w:w="1838"/>
-        <w:gridCol w:w="8619"/>
-      </w:tblGrid>
-      <w:tr>
-        <w:tc>
-          <w:tcPr>
-            <w:tcW w:w="1838" w:type="dxa"/>
-            <w:vAlign w:val="center"/>
-          </w:tcPr>
-          <w:p>
-            <w:pPr>
-              <w:spacing w:after="0"/>
-              <w:rPr>
-                <w:b/>
-                <w:lang w:eastAsia="zh-CN"/>
-              </w:rPr>
-            </w:pPr>
-            <w:r>
-              <w:rPr>
-                <w:rFonts w:hint="eastAsia"/>
-                <w:b/>
-                <w:lang w:eastAsia="zh-CN"/>
-              </w:rPr>
-              <w:t>方法名</w:t>
-            </w:r>
-          </w:p>
-        </w:tc>
-        <w:tc>
-          <w:tcPr>
-            <w:tcW w:w="8619" w:type="dxa"/>
-            <w:vAlign w:val="center"/>
-          </w:tcPr>
-          <w:p>
-            <w:pPr>
-              <w:spacing w:after="0"/>
-            </w:pPr>
-            <w:proofErr w:type="spellStart"/>
-            <w:r>
-              <w:t>test_permission_page_element</w:t>
-            </w:r>
-            <w:proofErr w:type="spellEnd"/>
-          </w:p>
-        </w:tc>
-      </w:tr>
-      <w:tr>
-        <w:tc>
-          <w:tcPr>
-            <w:tcW w:w="1838" w:type="dxa"/>
-            <w:vAlign w:val="center"/>
-          </w:tcPr>
-          <w:p>
-            <w:pPr>
-              <w:spacing w:after="0"/>
-              <w:rPr>
-                <w:b/>
-                <w:lang w:eastAsia="zh-CN"/>
-              </w:rPr>
-            </w:pPr>
-            <w:r>
-              <w:rPr>
-                <w:rFonts w:hint="eastAsia"/>
-                <w:b/>
-                <w:lang w:eastAsia="zh-CN"/>
-              </w:rPr>
-              <w:t>开发者</w:t>
-            </w:r>
-          </w:p>
-        </w:tc>
-        <w:tc>
-          <w:tcPr>
-            <w:tcW w:w="8619" w:type="dxa"/>
-            <w:vAlign w:val="center"/>
-          </w:tcPr>
-          <w:p>
-            <w:pPr>
-              <w:numPr>
-                <w:ilvl w:val="0"/>
-                <w:numId w:val="11"/>
-              </w:numPr>
-              <w:shd w:val="clear" w:color="auto" w:fill="FFFFFF"/>
-              <w:spacing w:after="0" w:line="300" w:lineRule="atLeast"/>
-              <w:ind w:left="0"/>
-            </w:pPr>
-            <w:r>
-              <w:rPr>
-                <w:rFonts w:hint="eastAsia"/>
-                <w:lang w:eastAsia="zh-CN"/>
-              </w:rPr>
-              <w:t>胡天惠</w:t>
-            </w:r>
-          </w:p>
-        </w:tc>
-      </w:tr>
-      <w:tr>
-        <w:tc>
-          <w:tcPr>
-            <w:tcW w:w="1838" w:type="dxa"/>
-          </w:tcPr>
-          <w:p>
-            <w:pPr>
-              <w:spacing w:after="0"/>
-              <w:rPr>
-                <w:b/>
-                <w:lang w:eastAsia="zh-CN"/>
-              </w:rPr>
-            </w:pPr>
-            <w:r>
-              <w:rPr>
-                <w:rFonts w:hint="eastAsia"/>
-                <w:b/>
-                <w:lang w:eastAsia="zh-CN"/>
-              </w:rPr>
-              <w:t>检查内容描述</w:t>
-            </w:r>
-          </w:p>
-        </w:tc>
-        <w:tc>
-          <w:tcPr>
-            <w:tcW w:w="8619" w:type="dxa"/>
-            <w:vAlign w:val="center"/>
-          </w:tcPr>
-          <w:p>
-            <w:pPr>
-              <w:spacing w:after="0"/>
-              <w:rPr>
-                <w:lang w:eastAsia="zh-CN"/>
-              </w:rPr>
-            </w:pPr>
-            <w:r>
-              <w:rPr>
-                <w:rFonts w:hint="eastAsia"/>
-                <w:lang w:eastAsia="zh-CN"/>
-              </w:rPr>
-              <w:t>定位行政许可页面的元素，判断是否所有元素已显示，数量是否匹配：</w:t>
-            </w:r>
-          </w:p>
-          <w:p>
-            <w:pPr>
-              <w:spacing w:after="0"/>
-              <w:rPr>
-                <w:lang w:eastAsia="zh-CN"/>
-              </w:rPr>
-            </w:pPr>
-            <w:r>
-              <w:rPr>
-                <w:rFonts w:hint="eastAsia"/>
-                <w:lang w:eastAsia="zh-CN"/>
-              </w:rPr>
-              <w:t>定位页面标题“行政许可”</w:t>
-            </w:r>
-          </w:p>
-          <w:p>
-            <w:pPr>
-              <w:spacing w:after="0"/>
-              <w:rPr>
-                <w:lang w:eastAsia="zh-CN"/>
-              </w:rPr>
-            </w:pPr>
-            <w:r>
-              <w:rPr>
-                <w:rFonts w:hint="eastAsia"/>
-                <w:lang w:eastAsia="zh-CN"/>
-              </w:rPr>
-              <w:t>定位默认查询类别为“信用主体名称”</w:t>
-            </w:r>
-          </w:p>
-          <w:p>
-            <w:pPr>
-              <w:spacing w:after="0"/>
-              <w:rPr>
-                <w:lang w:eastAsia="zh-CN"/>
-              </w:rPr>
-            </w:pPr>
-            <w:r>
-              <w:rPr>
-                <w:rFonts w:hint="eastAsia"/>
-                <w:lang w:eastAsia="zh-CN"/>
-              </w:rPr>
-              <w:t>定位查询类别列表为</w:t>
-            </w:r>
-            <w:r>
-              <w:rPr>
-                <w:rFonts w:hint="eastAsia"/>
-                <w:lang w:eastAsia="zh-CN"/>
-              </w:rPr>
-              <w:t>4</w:t>
-            </w:r>
-            <w:r>
-              <w:rPr>
-                <w:rFonts w:hint="eastAsia"/>
-                <w:lang w:eastAsia="zh-CN"/>
-              </w:rPr>
-              <w:t>类</w:t>
-            </w:r>
-          </w:p>
-          <w:p>
-            <w:pPr>
-              <w:spacing w:after="0"/>
-              <w:rPr>
-                <w:lang w:eastAsia="zh-CN"/>
-              </w:rPr>
-            </w:pPr>
-            <w:r>
-              <w:rPr>
-                <w:rFonts w:hint="eastAsia"/>
-                <w:lang w:eastAsia="zh-CN"/>
-              </w:rPr>
-              <w:t>定位查询输入框</w:t>
-            </w:r>
-          </w:p>
-          <w:p>
-            <w:pPr>
-              <w:spacing w:after="0"/>
-              <w:rPr>
-                <w:lang w:eastAsia="zh-CN"/>
-              </w:rPr>
-            </w:pPr>
-            <w:r>
-              <w:rPr>
-                <w:rFonts w:hint="eastAsia"/>
-                <w:lang w:eastAsia="zh-CN"/>
-              </w:rPr>
-              <w:t>定位数据表为</w:t>
-            </w:r>
-            <w:r>
-              <w:rPr>
-                <w:rFonts w:hint="eastAsia"/>
-                <w:lang w:eastAsia="zh-CN"/>
-              </w:rPr>
-              <w:t>10</w:t>
-            </w:r>
-            <w:r>
-              <w:rPr>
-                <w:rFonts w:hint="eastAsia"/>
-                <w:lang w:eastAsia="zh-CN"/>
-              </w:rPr>
-              <w:t>行数据</w:t>
-            </w:r>
-          </w:p>
-          <w:p>
-            <w:pPr>
-              <w:spacing w:after="0"/>
-              <w:rPr>
-                <w:lang w:eastAsia="zh-CN"/>
-              </w:rPr>
-            </w:pPr>
-            <w:r>
-              <w:rPr>
-                <w:rFonts w:hint="eastAsia"/>
-                <w:lang w:eastAsia="zh-CN"/>
-              </w:rPr>
-              <w:t>定位页面按钮（可点击的）为</w:t>
-            </w:r>
-            <w:r>
-              <w:rPr>
-                <w:rFonts w:hint="eastAsia"/>
-                <w:lang w:eastAsia="zh-CN"/>
-              </w:rPr>
-              <w:t>9</w:t>
-            </w:r>
-            <w:r>
-              <w:rPr>
-                <w:rFonts w:hint="eastAsia"/>
-                <w:lang w:eastAsia="zh-CN"/>
-              </w:rPr>
-              <w:t>个</w:t>
-            </w:r>
-          </w:p>
-          <w:p>
-            <w:pPr>
-              <w:spacing w:after="0"/>
-              <w:rPr>
-                <w:lang w:eastAsia="zh-CN"/>
-              </w:rPr>
-            </w:pPr>
-            <w:r>
-              <w:rPr>
-                <w:rFonts w:hint="eastAsia"/>
-                <w:lang w:eastAsia="zh-CN"/>
-              </w:rPr>
-              <w:t>随机抽查某行的“信用主体”名称进行字符集检查</w:t>
-            </w:r>
-          </w:p>
-        </w:tc>
-      </w:tr>
-      <w:tr>
-        <w:tc>
-          <w:tcPr>
-            <w:tcW w:w="1838" w:type="dxa"/>
-            <w:vAlign w:val="center"/>
-          </w:tcPr>
-          <w:p>
-            <w:pPr>
-              <w:spacing w:after="0"/>
-              <w:rPr>
-                <w:b/>
-                <w:lang w:eastAsia="zh-CN"/>
-              </w:rPr>
-            </w:pPr>
-            <w:r>
-              <w:rPr>
-                <w:rFonts w:hint="eastAsia"/>
-                <w:b/>
-                <w:lang w:eastAsia="zh-CN"/>
-              </w:rPr>
-              <w:t>入参</w:t>
-            </w:r>
-          </w:p>
-        </w:tc>
-        <w:tc>
-          <w:tcPr>
-            <w:tcW w:w="8619" w:type="dxa"/>
-            <w:vAlign w:val="center"/>
-          </w:tcPr>
-          <w:p>
-            <w:pPr>
-              <w:spacing w:after="0"/>
-              <w:rPr>
-                <w:lang w:eastAsia="zh-CN"/>
-              </w:rPr>
-            </w:pPr>
-            <w:r>
-              <w:rPr>
-                <w:rFonts w:hint="eastAsia"/>
-                <w:lang w:eastAsia="zh-CN"/>
-              </w:rPr>
-              <w:t>N/A</w:t>
-            </w:r>
-          </w:p>
-        </w:tc>
-      </w:tr>
-      <w:tr>
-        <w:tc>
-          <w:tcPr>
-            <w:tcW w:w="1838" w:type="dxa"/>
-            <w:vAlign w:val="center"/>
-          </w:tcPr>
-          <w:p>
-            <w:pPr>
-              <w:spacing w:after="0"/>
-              <w:rPr>
-                <w:b/>
-                <w:lang w:eastAsia="zh-CN"/>
-              </w:rPr>
-            </w:pPr>
-            <w:proofErr w:type="gramStart"/>
-            <w:r>
-              <w:rPr>
-                <w:rFonts w:hint="eastAsia"/>
-                <w:b/>
-                <w:lang w:eastAsia="zh-CN"/>
-              </w:rPr>
-              <w:t>出参</w:t>
-            </w:r>
-            <w:proofErr w:type="gramEnd"/>
-          </w:p>
-        </w:tc>
-        <w:tc>
-          <w:tcPr>
-            <w:tcW w:w="8619" w:type="dxa"/>
-            <w:vAlign w:val="center"/>
-          </w:tcPr>
-          <w:p>
-            <w:pPr>
-              <w:spacing w:after="0"/>
-              <w:rPr>
-                <w:lang w:eastAsia="zh-CN"/>
-              </w:rPr>
-            </w:pPr>
-            <w:r>
-              <w:rPr>
-                <w:rFonts w:hint="eastAsia"/>
-                <w:lang w:eastAsia="zh-CN"/>
-              </w:rPr>
-              <w:t xml:space="preserve">True: </w:t>
-            </w:r>
-            <w:r>
-              <w:rPr>
-                <w:rFonts w:hint="eastAsia"/>
-                <w:lang w:eastAsia="zh-CN"/>
-              </w:rPr>
-              <w:t>测试通过</w:t>
-            </w:r>
-          </w:p>
-          <w:p>
-            <w:pPr>
-              <w:spacing w:after="0"/>
-              <w:rPr>
-                <w:lang w:eastAsia="zh-CN"/>
-              </w:rPr>
-            </w:pPr>
-            <w:r>
-              <w:rPr>
-                <w:rFonts w:hint="eastAsia"/>
-                <w:lang w:eastAsia="zh-CN"/>
-              </w:rPr>
-              <w:t>False</w:t>
-            </w:r>
-            <w:r>
-              <w:rPr>
-                <w:rFonts w:hint="eastAsia"/>
-                <w:lang w:eastAsia="zh-CN"/>
-              </w:rPr>
-              <w:t>：测试失败</w:t>
-            </w:r>
-          </w:p>
-        </w:tc>
-      </w:tr>
-    </w:tbl>
-    <w:p>
-      <w:pPr>
-        <w:spacing w:before="200"/>
-        <w:rPr>
-          <w:lang w:eastAsia="zh-CN"/>
-        </w:rPr>
-      </w:pPr>
-      <w:r>
-        <w:rPr>
-          <w:rFonts w:hint="eastAsia"/>
-          <w:lang w:eastAsia="zh-CN"/>
-        </w:rPr>
-        <w:t>实现逻辑如下表：</w:t>
-      </w:r>
-    </w:p>
-    <w:tbl>
-      <w:tblPr>
-        <w:tblStyle w:val="a5"/>
-        <w:tblW w:w="0" w:type="auto"/>
-        <w:tblLook w:val="04A0" w:firstRow="1" w:lastRow="0" w:firstColumn="1" w:lastColumn="0" w:noHBand="0" w:noVBand="1"/>
-      </w:tblPr>
-      <w:tblGrid>
-        <w:gridCol w:w="846"/>
-        <w:gridCol w:w="9611"/>
-      </w:tblGrid>
-      <w:tr>
-        <w:tc>
-          <w:tcPr>
-            <w:tcW w:w="846" w:type="dxa"/>
-            <w:shd w:val="clear" w:color="auto" w:fill="BFBFBF" w:themeFill="background1" w:themeFillShade="BF"/>
-          </w:tcPr>
-          <w:p>
-            <w:pPr>
-              <w:spacing w:after="0"/>
-              <w:ind w:left="29"/>
-              <w:rPr>
-                <w:rFonts w:cs="Arial"/>
-                <w:lang w:eastAsia="zh-CN"/>
-              </w:rPr>
-            </w:pPr>
-            <w:r>
-              <w:rPr>
-                <w:rFonts w:cs="Arial" w:hint="eastAsia"/>
-                <w:b/>
-                <w:lang w:eastAsia="zh-CN"/>
-              </w:rPr>
-              <w:t>步骤</w:t>
-            </w:r>
-          </w:p>
-        </w:tc>
-        <w:tc>
-          <w:tcPr>
-            <w:tcW w:w="9611" w:type="dxa"/>
-            <w:shd w:val="clear" w:color="auto" w:fill="BFBFBF" w:themeFill="background1" w:themeFillShade="BF"/>
-          </w:tcPr>
-          <w:p>
-            <w:pPr>
-              <w:spacing w:after="0"/>
-              <w:rPr>
-                <w:lang w:eastAsia="zh-CN"/>
-              </w:rPr>
-            </w:pPr>
-            <w:r>
-              <w:rPr>
-                <w:rFonts w:hint="eastAsia"/>
-                <w:b/>
-                <w:lang w:eastAsia="zh-CN"/>
-              </w:rPr>
-              <w:t>描述</w:t>
-            </w:r>
-          </w:p>
-        </w:tc>
-      </w:tr>
-      <w:tr>
-        <w:tc>
-          <w:tcPr>
-            <w:tcW w:w="846" w:type="dxa"/>
-          </w:tcPr>
-          <w:p>
-            <w:pPr>
-              <w:spacing w:after="0"/>
-              <w:ind w:left="29"/>
-              <w:rPr>
-                <w:rFonts w:cs="Arial"/>
-                <w:lang w:eastAsia="zh-CN"/>
-              </w:rPr>
-            </w:pPr>
-            <w:r>
-              <w:rPr>
-                <w:rFonts w:cs="Arial" w:hint="eastAsia"/>
-                <w:lang w:eastAsia="zh-CN"/>
-              </w:rPr>
-              <w:t>1</w:t>
-            </w:r>
-          </w:p>
-        </w:tc>
-        <w:tc>
-          <w:tcPr>
-            <w:tcW w:w="9611" w:type="dxa"/>
-          </w:tcPr>
-          <w:p>
-            <w:pPr>
-              <w:spacing w:after="0"/>
-              <w:rPr>
-                <w:lang w:eastAsia="zh-CN"/>
-              </w:rPr>
-            </w:pPr>
-            <w:r>
-              <w:rPr>
-                <w:rFonts w:hint="eastAsia"/>
-                <w:lang w:eastAsia="zh-CN"/>
-              </w:rPr>
-              <w:t>设置</w:t>
-            </w:r>
-            <w:r>
-              <w:rPr>
-                <w:rFonts w:hint="eastAsia"/>
-                <w:lang w:eastAsia="zh-CN"/>
-              </w:rPr>
-              <w:t xml:space="preserve"> </w:t>
-            </w:r>
-            <w:proofErr w:type="spellStart"/>
-            <w:r>
-              <w:rPr>
-                <w:rFonts w:hint="eastAsia"/>
-                <w:lang w:eastAsia="zh-CN"/>
-              </w:rPr>
-              <w:t>is_test_pass</w:t>
-            </w:r>
-            <w:proofErr w:type="spellEnd"/>
-            <w:r>
-              <w:rPr>
-                <w:rFonts w:hint="eastAsia"/>
-                <w:lang w:eastAsia="zh-CN"/>
-              </w:rPr>
-              <w:t xml:space="preserve"> </w:t>
-            </w:r>
-            <w:r>
-              <w:rPr>
-                <w:rFonts w:hint="eastAsia"/>
-                <w:lang w:eastAsia="zh-CN"/>
-              </w:rPr>
-              <w:t>为</w:t>
-            </w:r>
-            <w:r>
-              <w:rPr>
-                <w:rFonts w:hint="eastAsia"/>
-                <w:lang w:eastAsia="zh-CN"/>
-              </w:rPr>
-              <w:t>True</w:t>
-            </w:r>
-          </w:p>
-        </w:tc>
-      </w:tr>
-      <w:tr>
-        <w:tc>
-          <w:tcPr>
-            <w:tcW w:w="846" w:type="dxa"/>
-          </w:tcPr>
-          <w:p>
-            <w:pPr>
-              <w:spacing w:after="0"/>
-              <w:ind w:left="29"/>
-              <w:rPr>
-                <w:rFonts w:cs="Arial"/>
-                <w:lang w:eastAsia="zh-CN"/>
-              </w:rPr>
-            </w:pPr>
-            <w:r>
-              <w:rPr>
-                <w:rFonts w:cs="Arial" w:hint="eastAsia"/>
-                <w:lang w:eastAsia="zh-CN"/>
-              </w:rPr>
-              <w:t>2</w:t>
-            </w:r>
-          </w:p>
-        </w:tc>
-        <w:tc>
-          <w:tcPr>
-            <w:tcW w:w="9611" w:type="dxa"/>
-          </w:tcPr>
-          <w:p>
-            <w:pPr>
-              <w:spacing w:after="0"/>
-              <w:rPr>
-                <w:lang w:eastAsia="zh-CN"/>
-              </w:rPr>
-            </w:pPr>
-            <w:r>
-              <w:rPr>
-                <w:rFonts w:hint="eastAsia"/>
-                <w:lang w:eastAsia="zh-CN"/>
-              </w:rPr>
-              <w:t>设置元素定位信息</w:t>
-            </w:r>
-          </w:p>
-        </w:tc>
-      </w:tr>
-      <w:tr>
-        <w:tc>
-          <w:tcPr>
-            <w:tcW w:w="846" w:type="dxa"/>
-          </w:tcPr>
-          <w:p>
-            <w:pPr>
-              <w:spacing w:after="0"/>
-              <w:ind w:left="29"/>
-              <w:rPr>
-                <w:rFonts w:cs="Arial"/>
-                <w:lang w:eastAsia="zh-CN"/>
-              </w:rPr>
-            </w:pPr>
-            <w:r>
-              <w:rPr>
-                <w:rFonts w:cs="Arial" w:hint="eastAsia"/>
-                <w:lang w:eastAsia="zh-CN"/>
-              </w:rPr>
-              <w:t>3</w:t>
-            </w:r>
-          </w:p>
-        </w:tc>
-        <w:tc>
-          <w:tcPr>
-            <w:tcW w:w="9611" w:type="dxa"/>
-          </w:tcPr>
-          <w:p>
-            <w:pPr>
-              <w:spacing w:after="0"/>
-              <w:rPr>
-                <w:lang w:eastAsia="zh-CN"/>
-              </w:rPr>
-            </w:pPr>
-            <w:r>
-              <w:rPr>
-                <w:rFonts w:hint="eastAsia"/>
-                <w:lang w:eastAsia="zh-CN"/>
-              </w:rPr>
-              <w:t>定位各元素</w:t>
-            </w:r>
-          </w:p>
-        </w:tc>
-      </w:tr>
-      <w:tr>
-        <w:trPr>
-          <w:trHeight w:val="259"/>
-        </w:trPr>
-        <w:tc>
-          <w:tcPr>
-            <w:tcW w:w="846" w:type="dxa"/>
-          </w:tcPr>
-          <w:p>
-            <w:pPr>
-              <w:spacing w:after="0"/>
-              <w:ind w:left="29"/>
-              <w:rPr>
-                <w:rFonts w:cs="Arial"/>
-                <w:lang w:eastAsia="zh-CN"/>
-              </w:rPr>
-            </w:pPr>
-            <w:r>
-              <w:rPr>
-                <w:rFonts w:cs="Arial" w:hint="eastAsia"/>
-                <w:lang w:eastAsia="zh-CN"/>
-              </w:rPr>
-              <w:t>4</w:t>
-            </w:r>
-          </w:p>
-        </w:tc>
-        <w:tc>
-          <w:tcPr>
-            <w:tcW w:w="9611" w:type="dxa"/>
-          </w:tcPr>
-          <w:p>
-            <w:pPr>
-              <w:spacing w:after="0"/>
-              <w:rPr>
-                <w:lang w:eastAsia="zh-CN"/>
-              </w:rPr>
-            </w:pPr>
-            <w:r>
-              <w:rPr>
-                <w:rFonts w:hint="eastAsia"/>
-                <w:lang w:eastAsia="zh-CN"/>
-              </w:rPr>
-              <w:t>将定位的元素数量、内容与期望对比，若其中任何有问题，设置</w:t>
-            </w:r>
-            <w:proofErr w:type="spellStart"/>
-            <w:r>
-              <w:rPr>
-                <w:rFonts w:hint="eastAsia"/>
-                <w:lang w:eastAsia="zh-CN"/>
-              </w:rPr>
-              <w:t>is_test_pass</w:t>
-            </w:r>
-            <w:proofErr w:type="spellEnd"/>
-            <w:r>
-              <w:rPr>
-                <w:rFonts w:hint="eastAsia"/>
-                <w:lang w:eastAsia="zh-CN"/>
-              </w:rPr>
-              <w:t xml:space="preserve"> </w:t>
-            </w:r>
-            <w:r>
-              <w:rPr>
-                <w:rFonts w:hint="eastAsia"/>
-                <w:lang w:eastAsia="zh-CN"/>
-              </w:rPr>
-              <w:t>为</w:t>
-            </w:r>
-            <w:r>
-              <w:rPr>
-                <w:rFonts w:hint="eastAsia"/>
-                <w:lang w:eastAsia="zh-CN"/>
-              </w:rPr>
-              <w:t xml:space="preserve"> False</w:t>
-            </w:r>
-          </w:p>
-        </w:tc>
-      </w:tr>
-      <w:tr>
-        <w:trPr>
-          <w:trHeight w:val="50"/>
-        </w:trPr>
-        <w:tc>
-          <w:tcPr>
-            <w:tcW w:w="846" w:type="dxa"/>
-          </w:tcPr>
-          <w:p>
-            <w:pPr>
-              <w:spacing w:after="0"/>
-              <w:ind w:left="29"/>
-              <w:rPr>
-                <w:rFonts w:cs="Arial"/>
-                <w:lang w:eastAsia="zh-CN"/>
-              </w:rPr>
-            </w:pPr>
-            <w:r>
-              <w:rPr>
-                <w:rFonts w:cs="Arial" w:hint="eastAsia"/>
-                <w:lang w:eastAsia="zh-CN"/>
-              </w:rPr>
-              <w:t>5</w:t>
-            </w:r>
-          </w:p>
-        </w:tc>
-        <w:tc>
-          <w:tcPr>
-            <w:tcW w:w="9611" w:type="dxa"/>
-          </w:tcPr>
-          <w:p>
-            <w:pPr>
-              <w:spacing w:after="0"/>
-              <w:rPr>
-                <w:lang w:eastAsia="zh-CN"/>
-              </w:rPr>
-            </w:pPr>
-            <w:r>
-              <w:rPr>
-                <w:rFonts w:hint="eastAsia"/>
-                <w:lang w:eastAsia="zh-CN"/>
-              </w:rPr>
-              <w:t>返回</w:t>
-            </w:r>
-            <w:r>
-              <w:rPr>
-                <w:rFonts w:hint="eastAsia"/>
-                <w:lang w:eastAsia="zh-CN"/>
-              </w:rPr>
-              <w:t xml:space="preserve"> </w:t>
-            </w:r>
-            <w:proofErr w:type="spellStart"/>
-            <w:r>
-              <w:rPr>
-                <w:rFonts w:hint="eastAsia"/>
-                <w:lang w:eastAsia="zh-CN"/>
-              </w:rPr>
-              <w:t>is_test_pass</w:t>
-            </w:r>
-            <w:proofErr w:type="spellEnd"/>
-          </w:p>
-        </w:tc>
-      </w:tr>
-      <w:tr>
-        <w:tc>
-          <w:tcPr>
-            <w:tcW w:w="846" w:type="dxa"/>
-          </w:tcPr>
-          <w:p>
-            <w:pPr>
-              <w:spacing w:after="0"/>
-              <w:ind w:left="29"/>
-              <w:rPr>
-                <w:rFonts w:cs="Arial"/>
-              </w:rPr>
-            </w:pPr>
-          </w:p>
-        </w:tc>
-        <w:tc>
-          <w:tcPr>
-            <w:tcW w:w="9611" w:type="dxa"/>
-          </w:tcPr>
-          <w:p>
-            <w:pPr>
-              <w:spacing w:after="0"/>
-            </w:pPr>
-          </w:p>
-        </w:tc>
-      </w:tr>
-    </w:tbl>
-    <w:p>
-      <w:pPr>
-        <w:spacing w:after="0"/>
-      </w:pPr>
-    </w:p>
-    <w:tbl>
-      <w:tblPr>
-        <w:tblStyle w:val="a5"/>
-        <w:tblW w:w="0" w:type="auto"/>
-        <w:tblLook w:val="04A0" w:firstRow="1" w:lastRow="0" w:firstColumn="1" w:lastColumn="0" w:noHBand="0" w:noVBand="1"/>
-      </w:tblPr>
-      <w:tblGrid>
-        <w:gridCol w:w="328"/>
-        <w:gridCol w:w="10129"/>
-      </w:tblGrid>
-      <w:tr>
-        <w:tc>
-          <w:tcPr>
-            <w:tcW w:w="10457" w:type="dxa"/>
-            <w:gridSpan w:val="2"/>
-          </w:tcPr>
-          <w:p>
-            <w:pPr>
-              <w:spacing w:after="0"/>
-              <w:jc w:val="center"/>
-              <w:rPr>
-                <w:b/>
-                <w:lang w:eastAsia="zh-CN"/>
-              </w:rPr>
-            </w:pPr>
-            <w:r>
-              <w:rPr>
-                <w:rFonts w:hint="eastAsia"/>
-                <w:b/>
-                <w:lang w:eastAsia="zh-CN"/>
-              </w:rPr>
-              <w:t>注意事项</w:t>
-            </w:r>
-          </w:p>
-        </w:tc>
-      </w:tr>
-      <w:tr>
-        <w:tc>
-          <w:tcPr>
-            <w:tcW w:w="328" w:type="dxa"/>
-          </w:tcPr>
-          <w:p>
-            <w:pPr>
-              <w:spacing w:after="0"/>
-            </w:pPr>
-            <w:r>
-              <w:t>1</w:t>
-            </w:r>
-          </w:p>
-        </w:tc>
-        <w:tc>
-          <w:tcPr>
-            <w:tcW w:w="10129" w:type="dxa"/>
-          </w:tcPr>
-          <w:p>
-            <w:pPr>
-              <w:spacing w:after="0"/>
-            </w:pPr>
-          </w:p>
-        </w:tc>
-      </w:tr>
-    </w:tbl>
-    <w:p>
-      <w:pPr>
-        <w:pStyle w:val="1"/>
-        <w:pageBreakBefore/>
-      </w:pPr>
-      <w:bookmarkStart w:id="13" w:name="_Toc510976620"/>
-      <w:bookmarkStart w:id="14" w:name="_Toc510976621"/>
-      <w:bookmarkStart w:id="15" w:name="_GoBack"/>
-      <w:bookmarkEnd w:id="13"/>
-      <w:bookmarkEnd w:id="15"/>
-      <w:r>
-        <w:rPr>
-          <w:rFonts w:eastAsiaTheme="minorEastAsia" w:hint="eastAsia"/>
-          <w:lang w:eastAsia="zh-CN"/>
-        </w:rPr>
-        <w:lastRenderedPageBreak/>
-        <w:t>测试</w:t>
-      </w:r>
-      <w:bookmarkEnd w:id="14"/>
-      <w:r>
-        <w:rPr>
-          <w:rFonts w:eastAsiaTheme="minorEastAsia" w:hint="eastAsia"/>
-          <w:lang w:eastAsia="zh-CN"/>
-        </w:rPr>
-        <w:t>运行</w:t>
-      </w:r>
+        <w:pStyle w:val="2"/>
+        <w:rPr>
+          <w:lang w:eastAsia="zh-CN"/>
+        </w:rPr>
+      </w:pPr>
+      <w:bookmarkStart w:id="25" w:name="_Toc1300461"/>
+      <w:r>
+        <w:rPr>
+          <w:rFonts w:ascii="微软雅黑" w:eastAsia="微软雅黑" w:hAnsi="微软雅黑" w:cs="微软雅黑" w:hint="eastAsia"/>
+          <w:lang w:eastAsia="zh-CN"/>
+        </w:rPr>
+        <w:t>命令行运行脚本</w:t>
+      </w:r>
+      <w:bookmarkEnd w:id="25"/>
     </w:p>
     <w:p>
       <w:pPr>
-        <w:pStyle w:val="3"/>
-        <w:pageBreakBefore/>
-        <w:numPr>
-          <w:ilvl w:val="0"/>
-          <w:numId w:val="0"/>
-        </w:numPr>
-        <w:rPr>
-          <w:lang w:eastAsia="zh-CN"/>
-        </w:rPr>
-      </w:pPr>
+        <w:rPr>
+          <w:rFonts w:hint="eastAsia"/>
+          <w:lang w:eastAsia="zh-CN"/>
+        </w:rPr>
+      </w:pPr>
+      <w:r>
+        <w:rPr>
+          <w:rFonts w:hint="eastAsia"/>
+          <w:noProof/>
+          <w:lang w:eastAsia="zh-CN"/>
+        </w:rPr>
+        <w:drawing>
+          <wp:inline distT="0" distB="0" distL="0" distR="0" wp14:anchorId="41F20DC6" wp14:editId="7636A64A">
+            <wp:extent cx="4171950" cy="3105150"/>
+            <wp:effectExtent l="0" t="0" r="0" b="0"/>
+            <wp:docPr id="1" name="图片 1"/>
+            <wp:cNvGraphicFramePr>
+              <a:graphicFrameLocks xmlns:a="http://schemas.openxmlformats.org/drawingml/2006/main" noChangeAspect="1"/>
+            </wp:cNvGraphicFramePr>
+            <a:graphic xmlns:a="http://schemas.openxmlformats.org/drawingml/2006/main">
+              <a:graphicData uri="http://schemas.openxmlformats.org/drawingml/2006/picture">
+                <pic:pic xmlns:pic="http://schemas.openxmlformats.org/drawingml/2006/picture">
+                  <pic:nvPicPr>
+                    <pic:cNvPr id="1" name="1.png"/>
+                    <pic:cNvPicPr/>
+                  </pic:nvPicPr>
+                  <pic:blipFill>
+                    <a:blip r:embed="rId19">
+                      <a:extLst>
+                        <a:ext uri="{28A0092B-C50C-407E-A947-70E740481C1C}">
+                          <a14:useLocalDpi xmlns:a14="http://schemas.microsoft.com/office/drawing/2010/main" val="0"/>
+                        </a:ext>
+                      </a:extLst>
+                    </a:blip>
+                    <a:stretch>
+                      <a:fillRect/>
+                    </a:stretch>
+                  </pic:blipFill>
+                  <pic:spPr>
+                    <a:xfrm>
+                      <a:off x="0" y="0"/>
+                      <a:ext cx="4171950" cy="3105150"/>
+                    </a:xfrm>
+                    <a:prstGeom prst="rect">
+                      <a:avLst/>
+                    </a:prstGeom>
+                  </pic:spPr>
+                </pic:pic>
+              </a:graphicData>
+            </a:graphic>
+          </wp:inline>
+        </w:drawing>
+      </w:r>
     </w:p>
     <w:sectPr>
-      <w:footerReference w:type="default" r:id="rId18"/>
-      <w:headerReference w:type="first" r:id="rId19"/>
-      <w:footerReference w:type="first" r:id="rId20"/>
+      <w:footerReference w:type="default" r:id="rId20"/>
+      <w:headerReference w:type="first" r:id="rId21"/>
+      <w:footerReference w:type="first" r:id="rId22"/>
       <w:pgSz w:w="11907" w:h="16839" w:code="9"/>
       <w:pgMar w:top="964" w:right="720" w:bottom="851" w:left="720" w:header="340" w:footer="181" w:gutter="0"/>
       <w:cols w:space="720"/>
@@ -12724,7 +11609,7 @@
         </mc:Choice>
         <mc:Fallback>
           <w:pict>
-            <v:line w14:anchorId="65CE67FA" id="Straight Connector 4" o:spid="_x0000_s1026" style="position:absolute;left:0;text-align:left;z-index:251658242;visibility:visible;mso-wrap-style:square;mso-width-percent:0;mso-height-percent:0;mso-wrap-distance-left:9pt;mso-wrap-distance-top:-3e-5mm;mso-wrap-distance-right:9pt;mso-wrap-distance-bottom:-3e-5mm;mso-position-horizontal:absolute;mso-position-horizontal-relative:margin;mso-position-vertical:absolute;mso-position-vertical-relative:page;mso-width-percent:0;mso-height-percent:0;mso-width-relative:margin;mso-height-relative:page" from=".85pt,113.85pt" to="524.3pt,113.85pt" o:gfxdata="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" strokecolor="windowText" strokeweight=".25pt">
+            <v:line w14:anchorId="3C19AF15" id="Straight Connector 4" o:spid="_x0000_s1026" style="position:absolute;left:0;text-align:left;z-index:251658242;visibility:visible;mso-wrap-style:square;mso-width-percent:0;mso-height-percent:0;mso-wrap-distance-left:9pt;mso-wrap-distance-top:-3e-5mm;mso-wrap-distance-right:9pt;mso-wrap-distance-bottom:-3e-5mm;mso-position-horizontal:absolute;mso-position-horizontal-relative:margin;mso-position-vertical:absolute;mso-position-vertical-relative:page;mso-width-percent:0;mso-height-percent:0;mso-width-relative:margin;mso-height-relative:page" from=".85pt,113.85pt" to="524.3pt,113.85pt" o:gfxdata="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" strokecolor="windowText" strokeweight=".25pt">
               <v:stroke joinstyle="miter"/>
               <o:lock v:ext="edit" shapetype="f"/>
               <w10:wrap anchorx="margin" anchory="page"/>
@@ -16620,6 +15505,95 @@
     </w:lvl>
   </w:abstractNum>
   <w:abstractNum w:abstractNumId="35" w15:restartNumberingAfterBreak="0">
+    <w:nsid w:val="6C7A60A5"/>
+    <w:multiLevelType w:val="hybridMultilevel"/>
+    <w:tmpl w:val="CD388874"/>
+    <w:lvl w:ilvl="0" w:tplc="B604536C">
+      <w:start w:val="1"/>
+      <w:numFmt w:val="decimal"/>
+      <w:lvlText w:val="%1."/>
+      <w:lvlJc w:val="left"/>
+      <w:pPr>
+        <w:ind w:left="360" w:hanging="360"/>
+      </w:pPr>
+      <w:rPr>
+        <w:rFonts w:hint="default"/>
+      </w:rPr>
+    </w:lvl>
+    <w:lvl w:ilvl="1" w:tplc="04090019" w:tentative="1">
+      <w:start w:val="1"/>
+      <w:numFmt w:val="lowerLetter"/>
+      <w:lvlText w:val="%2)"/>
+      <w:lvlJc w:val="left"/>
+      <w:pPr>
+        <w:ind w:left="840" w:hanging="420"/>
+      </w:pPr>
+    </w:lvl>
+    <w:lvl w:ilvl="2" w:tplc="0409001B" w:tentative="1">
+      <w:start w:val="1"/>
+      <w:numFmt w:val="lowerRoman"/>
+      <w:lvlText w:val="%3."/>
+      <w:lvlJc w:val="right"/>
+      <w:pPr>
+        <w:ind w:left="1260" w:hanging="420"/>
+      </w:pPr>
+    </w:lvl>
+    <w:lvl w:ilvl="3" w:tplc="0409000F" w:tentative="1">
+      <w:start w:val="1"/>
+      <w:numFmt w:val="decimal"/>
+      <w:lvlText w:val="%4."/>
+      <w:lvlJc w:val="left"/>
+      <w:pPr>
+        <w:ind w:left="1680" w:hanging="420"/>
+      </w:pPr>
+    </w:lvl>
+    <w:lvl w:ilvl="4" w:tplc="04090019" w:tentative="1">
+      <w:start w:val="1"/>
+      <w:numFmt w:val="lowerLetter"/>
+      <w:lvlText w:val="%5)"/>
+      <w:lvlJc w:val="left"/>
+      <w:pPr>
+        <w:ind w:left="2100" w:hanging="420"/>
+      </w:pPr>
+    </w:lvl>
+    <w:lvl w:ilvl="5" w:tplc="0409001B" w:tentative="1">
+      <w:start w:val="1"/>
+      <w:numFmt w:val="lowerRoman"/>
+      <w:lvlText w:val="%6."/>
+      <w:lvlJc w:val="right"/>
+      <w:pPr>
+        <w:ind w:left="2520" w:hanging="420"/>
+      </w:pPr>
+    </w:lvl>
+    <w:lvl w:ilvl="6" w:tplc="0409000F" w:tentative="1">
+      <w:start w:val="1"/>
+      <w:numFmt w:val="decimal"/>
+      <w:lvlText w:val="%7."/>
+      <w:lvlJc w:val="left"/>
+      <w:pPr>
+        <w:ind w:left="2940" w:hanging="420"/>
+      </w:pPr>
+    </w:lvl>
+    <w:lvl w:ilvl="7" w:tplc="04090019" w:tentative="1">
+      <w:start w:val="1"/>
+      <w:numFmt w:val="lowerLetter"/>
+      <w:lvlText w:val="%8)"/>
+      <w:lvlJc w:val="left"/>
+      <w:pPr>
+        <w:ind w:left="3360" w:hanging="420"/>
+      </w:pPr>
+    </w:lvl>
+    <w:lvl w:ilvl="8" w:tplc="0409001B" w:tentative="1">
+      <w:start w:val="1"/>
+      <w:numFmt w:val="lowerRoman"/>
+      <w:lvlText w:val="%9."/>
+      <w:lvlJc w:val="right"/>
+      <w:pPr>
+        <w:ind w:left="3780" w:hanging="420"/>
+      </w:pPr>
+    </w:lvl>
+  </w:abstractNum>
+  <w:abstractNum w:abstractNumId="36" w15:restartNumberingAfterBreak="0">
     <w:nsid w:val="6FA00CF6"/>
     <w:multiLevelType w:val="hybridMultilevel"/>
     <w:tmpl w:val="E0D040B4"/>
@@ -16732,7 +15706,7 @@
       </w:rPr>
     </w:lvl>
   </w:abstractNum>
-  <w:abstractNum w:abstractNumId="36" w15:restartNumberingAfterBreak="0">
+  <w:abstractNum w:abstractNumId="37" w15:restartNumberingAfterBreak="0">
     <w:nsid w:val="70A527DF"/>
     <w:multiLevelType w:val="multilevel"/>
     <w:tmpl w:val="03DE94E0"/>
@@ -16849,7 +15823,7 @@
       </w:rPr>
     </w:lvl>
   </w:abstractNum>
-  <w:abstractNum w:abstractNumId="37" w15:restartNumberingAfterBreak="0">
+  <w:abstractNum w:abstractNumId="38" w15:restartNumberingAfterBreak="0">
     <w:nsid w:val="722A1649"/>
     <w:multiLevelType w:val="hybridMultilevel"/>
     <w:tmpl w:val="C2B05112"/>
@@ -16962,7 +15936,7 @@
       </w:rPr>
     </w:lvl>
   </w:abstractNum>
-  <w:abstractNum w:abstractNumId="38" w15:restartNumberingAfterBreak="0">
+  <w:abstractNum w:abstractNumId="39" w15:restartNumberingAfterBreak="0">
     <w:nsid w:val="7612588F"/>
     <w:multiLevelType w:val="hybridMultilevel"/>
     <w:tmpl w:val="71425362"/>
@@ -17075,7 +16049,7 @@
       </w:rPr>
     </w:lvl>
   </w:abstractNum>
-  <w:abstractNum w:abstractNumId="39" w15:restartNumberingAfterBreak="0">
+  <w:abstractNum w:abstractNumId="40" w15:restartNumberingAfterBreak="0">
     <w:nsid w:val="7C3E19C5"/>
     <w:multiLevelType w:val="hybridMultilevel"/>
     <w:tmpl w:val="7B085B36"/>
@@ -17188,7 +16162,7 @@
       </w:rPr>
     </w:lvl>
   </w:abstractNum>
-  <w:abstractNum w:abstractNumId="40" w15:restartNumberingAfterBreak="0">
+  <w:abstractNum w:abstractNumId="41" w15:restartNumberingAfterBreak="0">
     <w:nsid w:val="7FCC0CF6"/>
     <w:multiLevelType w:val="hybridMultilevel"/>
     <w:tmpl w:val="D5BAB8B6"/>
@@ -17305,7 +16279,7 @@
     <w:abstractNumId w:val="32"/>
   </w:num>
   <w:num w:numId="2">
-    <w:abstractNumId w:val="36"/>
+    <w:abstractNumId w:val="37"/>
   </w:num>
   <w:num w:numId="3">
     <w:abstractNumId w:val="3"/>
@@ -17329,7 +16303,7 @@
     <w:abstractNumId w:val="24"/>
   </w:num>
   <w:num w:numId="10">
-    <w:abstractNumId w:val="39"/>
+    <w:abstractNumId w:val="40"/>
   </w:num>
   <w:num w:numId="11">
     <w:abstractNumId w:val="13"/>
@@ -17350,10 +16324,10 @@
     <w:abstractNumId w:val="20"/>
   </w:num>
   <w:num w:numId="17">
-    <w:abstractNumId w:val="38"/>
+    <w:abstractNumId w:val="39"/>
   </w:num>
   <w:num w:numId="18">
-    <w:abstractNumId w:val="35"/>
+    <w:abstractNumId w:val="36"/>
   </w:num>
   <w:num w:numId="19">
     <w:abstractNumId w:val="18"/>
@@ -17365,7 +16339,7 @@
     <w:abstractNumId w:val="34"/>
   </w:num>
   <w:num w:numId="22">
-    <w:abstractNumId w:val="37"/>
+    <w:abstractNumId w:val="38"/>
   </w:num>
   <w:num w:numId="23">
     <w:abstractNumId w:val="16"/>
@@ -17386,7 +16360,7 @@
     <w:abstractNumId w:val="1"/>
   </w:num>
   <w:num w:numId="29">
-    <w:abstractNumId w:val="40"/>
+    <w:abstractNumId w:val="41"/>
   </w:num>
   <w:num w:numId="30">
     <w:abstractNumId w:val="27"/>
@@ -17432,6 +16406,9 @@
   </w:num>
   <w:num w:numId="44">
     <w:abstractNumId w:val="25"/>
+  </w:num>
+  <w:num w:numId="45">
+    <w:abstractNumId w:val="35"/>
   </w:num>
   <w:numIdMacAtCleanup w:val="39"/>
 </w:numbering>
@@ -17554,6 +16531,7 @@
     <w:lsdException w:name="HTML Sample" w:semiHidden="1" w:unhideWhenUsed="1"/>
     <w:lsdException w:name="HTML Typewriter" w:semiHidden="1" w:unhideWhenUsed="1"/>
     <w:lsdException w:name="HTML Variable" w:semiHidden="1" w:unhideWhenUsed="1"/>
+    <w:lsdException w:name="Normal Table" w:semiHidden="1" w:unhideWhenUsed="1"/>
     <w:lsdException w:name="annotation subject" w:semiHidden="1" w:unhideWhenUsed="1"/>
     <w:lsdException w:name="No List" w:semiHidden="1" w:unhideWhenUsed="1"/>
     <w:lsdException w:name="Outline List 1" w:semiHidden="1" w:unhideWhenUsed="1"/>
@@ -17597,8 +16575,10 @@
     <w:lsdException w:name="Table Elegant" w:semiHidden="1" w:unhideWhenUsed="1"/>
     <w:lsdException w:name="Table Professional" w:semiHidden="1" w:unhideWhenUsed="1"/>
     <w:lsdException w:name="Table Subtle 1" w:semiHidden="1" w:unhideWhenUsed="1"/>
+    <w:lsdException w:name="Table Subtle 2" w:semiHidden="1" w:unhideWhenUsed="1"/>
     <w:lsdException w:name="Table Web 1" w:semiHidden="1" w:unhideWhenUsed="1"/>
     <w:lsdException w:name="Table Web 2" w:semiHidden="1" w:unhideWhenUsed="1"/>
+    <w:lsdException w:name="Table Web 3" w:semiHidden="1" w:unhideWhenUsed="1"/>
     <w:lsdException w:name="Balloon Text" w:semiHidden="1" w:unhideWhenUsed="1"/>
     <w:lsdException w:name="Table Grid" w:uiPriority="39"/>
     <w:lsdException w:name="Table Theme" w:semiHidden="1" w:unhideWhenUsed="1"/>
@@ -19522,14 +18502,12 @@
 </file>
 
 <file path=customXml/item1.xml><?xml version="1.0" encoding="utf-8"?>
-<p:properties xmlns:p="http://schemas.microsoft.com/office/2006/metadata/properties" xmlns:xsi="http://www.w3.org/2001/XMLSchema-instance" xmlns:pc="http://schemas.microsoft.com/office/infopath/2007/PartnerControls">
-  <documentManagement>
-    <FY xmlns="036cfcdc-3b80-4638-a0c5-5e83c214b4e1">FY16</FY>
-    <Document_x0020_Description xmlns="036cfcdc-3b80-4638-a0c5-5e83c214b4e1" xsi:nil="true"/>
-    <TRIM xmlns="036cfcdc-3b80-4638-a0c5-5e83c214b4e1" xsi:nil="true"/>
-    <Record_x0020_Type xmlns="036cfcdc-3b80-4638-a0c5-5e83c214b4e1">Unspecified</Record_x0020_Type>
-  </documentManagement>
-</p:properties>
+<?mso-contentType ?>
+<FormTemplates xmlns="http://schemas.microsoft.com/sharepoint/v3/contenttype/forms">
+  <Display>DocumentLibraryForm</Display>
+  <Edit>DocumentLibraryForm</Edit>
+  <New>DocumentLibraryForm</New>
+</FormTemplates>
 </file>
 
 <file path=customXml/item2.xml><?xml version="1.0" encoding="utf-8"?>
@@ -19726,12 +18704,14 @@
 </file>
 
 <file path=customXml/item3.xml><?xml version="1.0" encoding="utf-8"?>
-<?mso-contentType ?>
-<FormTemplates xmlns="http://schemas.microsoft.com/sharepoint/v3/contenttype/forms">
-  <Display>DocumentLibraryForm</Display>
-  <Edit>DocumentLibraryForm</Edit>
-  <New>DocumentLibraryForm</New>
-</FormTemplates>
+<p:properties xmlns:p="http://schemas.microsoft.com/office/2006/metadata/properties" xmlns:xsi="http://www.w3.org/2001/XMLSchema-instance" xmlns:pc="http://schemas.microsoft.com/office/infopath/2007/PartnerControls">
+  <documentManagement>
+    <FY xmlns="036cfcdc-3b80-4638-a0c5-5e83c214b4e1">FY16</FY>
+    <Document_x0020_Description xmlns="036cfcdc-3b80-4638-a0c5-5e83c214b4e1" xsi:nil="true"/>
+    <TRIM xmlns="036cfcdc-3b80-4638-a0c5-5e83c214b4e1" xsi:nil="true"/>
+    <Record_x0020_Type xmlns="036cfcdc-3b80-4638-a0c5-5e83c214b4e1">Unspecified</Record_x0020_Type>
+  </documentManagement>
+</p:properties>
 </file>
 
 <file path=customXml/item4.xml><?xml version="1.0" encoding="utf-8"?>
@@ -19739,11 +18719,9 @@
 </file>
 
 <file path=customXml/itemProps1.xml><?xml version="1.0" encoding="utf-8"?>
-<ds:datastoreItem xmlns:ds="http://schemas.openxmlformats.org/officeDocument/2006/customXml" ds:itemID="{405391F1-177B-4F83-9359-1AE1AA60F813}">
+<ds:datastoreItem xmlns:ds="http://schemas.openxmlformats.org/officeDocument/2006/customXml" ds:itemID="{0DBAC291-594F-4DFC-BDB6-D813316E6B1E}">
   <ds:schemaRefs>
-    <ds:schemaRef ds:uri="http://schemas.microsoft.com/office/2006/metadata/properties"/>
-    <ds:schemaRef ds:uri="http://schemas.microsoft.com/office/infopath/2007/PartnerControls"/>
-    <ds:schemaRef ds:uri="036cfcdc-3b80-4638-a0c5-5e83c214b4e1"/>
+    <ds:schemaRef ds:uri="http://schemas.microsoft.com/sharepoint/v3/contenttype/forms"/>
   </ds:schemaRefs>
 </ds:datastoreItem>
 </file>
@@ -19767,15 +18745,17 @@
 </file>
 
 <file path=customXml/itemProps3.xml><?xml version="1.0" encoding="utf-8"?>
-<ds:datastoreItem xmlns:ds="http://schemas.openxmlformats.org/officeDocument/2006/customXml" ds:itemID="{0DBAC291-594F-4DFC-BDB6-D813316E6B1E}">
+<ds:datastoreItem xmlns:ds="http://schemas.openxmlformats.org/officeDocument/2006/customXml" ds:itemID="{405391F1-177B-4F83-9359-1AE1AA60F813}">
   <ds:schemaRefs>
-    <ds:schemaRef ds:uri="http://schemas.microsoft.com/sharepoint/v3/contenttype/forms"/>
+    <ds:schemaRef ds:uri="http://schemas.microsoft.com/office/2006/metadata/properties"/>
+    <ds:schemaRef ds:uri="http://schemas.microsoft.com/office/infopath/2007/PartnerControls"/>
+    <ds:schemaRef ds:uri="036cfcdc-3b80-4638-a0c5-5e83c214b4e1"/>
   </ds:schemaRefs>
 </ds:datastoreItem>
 </file>
 
 <file path=customXml/itemProps4.xml><?xml version="1.0" encoding="utf-8"?>
-<ds:datastoreItem xmlns:ds="http://schemas.openxmlformats.org/officeDocument/2006/customXml" ds:itemID="{94DC6B78-3267-48E9-96A2-440E59F96906}">
+<ds:datastoreItem xmlns:ds="http://schemas.openxmlformats.org/officeDocument/2006/customXml" ds:itemID="{723938C3-F38F-4F41-A737-9AD334AEEA02}">
   <ds:schemaRefs>
     <ds:schemaRef ds:uri="http://schemas.openxmlformats.org/officeDocument/2006/bibliography"/>
   </ds:schemaRefs>
